--- a/158/docs/Betriebshandbuch.docx
+++ b/158/docs/Betriebshandbuch.docx
@@ -78,7 +78,7 @@
                 </w:pPr>
                 <w:r>
                   <w:rPr>
-                    <w:rStyle w:val="PlaceholderText"/>
+                    <w:rStyle w:val="Platzhaltertext"/>
                   </w:rPr>
                   <w:t>Wählen Sie ein Element aus.</w:t>
                 </w:r>
@@ -132,7 +132,7 @@
                 </w:pPr>
                 <w:r>
                   <w:rPr>
-                    <w:rStyle w:val="PlaceholderText"/>
+                    <w:rStyle w:val="Platzhaltertext"/>
                   </w:rPr>
                   <w:t>Wählen Sie ein Element aus.</w:t>
                 </w:r>
@@ -301,7 +301,7 @@
                 </w:pPr>
                 <w:r>
                   <w:rPr>
-                    <w:rStyle w:val="PlaceholderText"/>
+                    <w:rStyle w:val="Platzhaltertext"/>
                   </w:rPr>
                   <w:t>Klicken Sie hier, um ein Datum einzugeben.</w:t>
                 </w:r>
@@ -402,7 +402,7 @@
         <w:pStyle w:val="Inhaltsverzeichnis12"/>
       </w:pPr>
       <w:bookmarkStart w:id="1" w:name="_Toc530490772"/>
-      <w:bookmarkStart w:id="2" w:name="_Toc99913321"/>
+      <w:bookmarkStart w:id="2" w:name="_Toc138356844"/>
       <w:r>
         <w:t>Änderungsverzeichnis</w:t>
       </w:r>
@@ -795,7 +795,7 @@
     </w:tbl>
     <w:p>
       <w:pPr>
-        <w:pStyle w:val="Caption"/>
+        <w:pStyle w:val="Beschriftung"/>
       </w:pPr>
       <w:bookmarkStart w:id="3" w:name="_Toc448251712"/>
       <w:bookmarkStart w:id="4" w:name="_Toc99913348"/>
@@ -849,7 +849,7 @@
       <w:bookmarkStart w:id="5" w:name="_Toc527977149"/>
       <w:bookmarkStart w:id="6" w:name="_Toc527983432"/>
       <w:bookmarkStart w:id="7" w:name="_Toc530490773"/>
-      <w:bookmarkStart w:id="8" w:name="_Toc99913322"/>
+      <w:bookmarkStart w:id="8" w:name="_Toc138356845"/>
       <w:r>
         <w:t>Beschreibung</w:t>
       </w:r>
@@ -919,11 +919,11 @@
     </w:p>
     <w:p>
       <w:pPr>
-        <w:pStyle w:val="Heading1"/>
+        <w:pStyle w:val="berschrift1"/>
         <w:pageBreakBefore/>
         <w:ind w:left="431" w:hanging="431"/>
       </w:pPr>
-      <w:bookmarkStart w:id="10" w:name="_Toc99913323"/>
+      <w:bookmarkStart w:id="10" w:name="_Toc138356846"/>
       <w:bookmarkEnd w:id="9"/>
       <w:r>
         <w:lastRenderedPageBreak/>
@@ -1102,9 +1102,9 @@
     </w:p>
     <w:p>
       <w:pPr>
-        <w:pStyle w:val="Heading1"/>
-      </w:pPr>
-      <w:bookmarkStart w:id="11" w:name="_Toc99913324"/>
+        <w:pStyle w:val="berschrift1"/>
+      </w:pPr>
+      <w:bookmarkStart w:id="11" w:name="_Toc138356847"/>
       <w:r>
         <w:t>Aufnahme des Betriebs</w:t>
       </w:r>
@@ -1112,9 +1112,9 @@
     </w:p>
     <w:p>
       <w:pPr>
-        <w:pStyle w:val="Heading2"/>
-      </w:pPr>
-      <w:bookmarkStart w:id="12" w:name="_Toc99913325"/>
+        <w:pStyle w:val="berschrift2"/>
+      </w:pPr>
+      <w:bookmarkStart w:id="12" w:name="_Toc138356848"/>
       <w:r>
         <w:t>Voraussetzungen für die Betriebsaufnahme</w:t>
       </w:r>
@@ -1574,7 +1574,7 @@
     </w:tbl>
     <w:p>
       <w:pPr>
-        <w:pStyle w:val="Caption"/>
+        <w:pStyle w:val="Beschriftung"/>
       </w:pPr>
       <w:bookmarkStart w:id="13" w:name="_Toc99913349"/>
       <w:r>
@@ -1621,9 +1621,9 @@
     </w:p>
     <w:p>
       <w:pPr>
-        <w:pStyle w:val="Heading2"/>
-      </w:pPr>
-      <w:bookmarkStart w:id="14" w:name="_Toc99913326"/>
+        <w:pStyle w:val="berschrift2"/>
+      </w:pPr>
+      <w:bookmarkStart w:id="14" w:name="_Toc138356849"/>
       <w:r>
         <w:t>Ablauf der Betriebsaufnahme</w:t>
       </w:r>
@@ -1651,14 +1651,22 @@
           <w:i/>
           <w:iCs/>
         </w:rPr>
-        <w:t>Vor der erstmaligen Aufnahme des Betriebs ist sicherzustellen, dass alle erforderlichen Konfigurationen gemäß der Integrations- und Installationsanleitung durchgeführt wurden. Falls die App ABC als Service installiert wurde, kann dieser Service entsprechend gestartet oder gestoppt werden. Es ist wichtig, sicherzustellen, dass alle notwendigen Schritte zur ordnungsgemäßen Einrichtung der Betriebsumgebung durchgeführt wurden, um einen reibungslosen Betriebsstart zu gewährleisten.</w:t>
+        <w:t xml:space="preserve">Vor der erstmaligen Aufnahme des Betriebs ist sicherzustellen, dass alle erforderlichen Konfigurationen gemäß der Integrations- und Installationsanleitung durchgeführt wurden. Falls die App ABC als Service installiert wurde, kann dieser Service entsprechend gestartet oder gestoppt </w:t>
+      </w:r>
+      <w:r>
+        <w:rPr>
+          <w:i/>
+          <w:iCs/>
+        </w:rPr>
+        <w:lastRenderedPageBreak/>
+        <w:t>werden. Es ist wichtig, sicherzustellen, dass alle notwendigen Schritte zur ordnungsgemäßen Einrichtung der Betriebsumgebung durchgeführt wurden, um einen reibungslosen Betriebsstart zu gewährleisten.</w:t>
       </w:r>
     </w:p>
     <w:p>
       <w:pPr>
-        <w:pStyle w:val="Heading2"/>
-      </w:pPr>
-      <w:bookmarkStart w:id="15" w:name="_Toc99913327"/>
+        <w:pStyle w:val="berschrift2"/>
+      </w:pPr>
+      <w:bookmarkStart w:id="15" w:name="_Toc138356850"/>
       <w:r>
         <w:t>Qualitätssicherung nach Betriebsaufnahme</w:t>
       </w:r>
@@ -1920,7 +1928,7 @@
           </w:tcPr>
           <w:p>
             <w:pPr>
-              <w:pStyle w:val="HTMLPreformatted"/>
+              <w:pStyle w:val="HTMLVorformatiert"/>
               <w:rPr>
                 <w:rFonts w:ascii="Calibri Light" w:hAnsi="Calibri Light" w:cs="Arial"/>
                 <w:i/>
@@ -2010,7 +2018,7 @@
           </w:tcPr>
           <w:p>
             <w:pPr>
-              <w:pStyle w:val="HTMLPreformatted"/>
+              <w:pStyle w:val="HTMLVorformatiert"/>
               <w:rPr>
                 <w:rFonts w:ascii="Calibri Light" w:hAnsi="Calibri Light" w:cs="Arial"/>
                 <w:i/>
@@ -2096,7 +2104,7 @@
           </w:tcPr>
           <w:p>
             <w:pPr>
-              <w:pStyle w:val="HTMLPreformatted"/>
+              <w:pStyle w:val="HTMLVorformatiert"/>
               <w:rPr>
                 <w:rFonts w:ascii="Calibri Light" w:hAnsi="Calibri Light" w:cs="Arial"/>
                 <w:i/>
@@ -2129,7 +2137,7 @@
     </w:tbl>
     <w:p>
       <w:pPr>
-        <w:pStyle w:val="Caption"/>
+        <w:pStyle w:val="Beschriftung"/>
       </w:pPr>
       <w:bookmarkStart w:id="16" w:name="_Toc99913350"/>
       <w:r>
@@ -2176,50 +2184,13 @@
     </w:p>
     <w:p>
       <w:pPr>
-        <w:pStyle w:val="Heading2"/>
-      </w:pPr>
-      <w:bookmarkStart w:id="17" w:name="_Toc99913328"/>
+        <w:pStyle w:val="berschrift2"/>
+      </w:pPr>
+      <w:bookmarkStart w:id="17" w:name="_Toc138356851"/>
       <w:r>
         <w:t>Vorgaben zur Abnahme des Systems</w:t>
       </w:r>
       <w:bookmarkEnd w:id="17"/>
-    </w:p>
-    <w:p>
-      <w:pPr>
-        <w:pStyle w:val="Absatz"/>
-        <w:rPr>
-          <w:i/>
-          <w:iCs/>
-        </w:rPr>
-      </w:pPr>
-      <w:r>
-        <w:rPr>
-          <w:i/>
-          <w:iCs/>
-        </w:rPr>
-        <w:t xml:space="preserve">Vorgaben zur Abnahme des Systems sind i.d.R. in den Lösungsanforderungen, </w:t>
-      </w:r>
-      <w:r>
-        <w:rPr>
-          <w:i/>
-          <w:iCs/>
-        </w:rPr>
-        <w:t xml:space="preserve">Lösungskonzept oder </w:t>
-      </w:r>
-      <w:r>
-        <w:rPr>
-          <w:i/>
-          <w:iCs/>
-        </w:rPr>
-        <w:t xml:space="preserve">Organisationsanforderungen </w:t>
-      </w:r>
-      <w:r>
-        <w:rPr>
-          <w:i/>
-          <w:iCs/>
-        </w:rPr>
-        <w:t>sowie Organisationskonzept zu finden</w:t>
-      </w:r>
     </w:p>
     <w:p>
       <w:pPr>
@@ -2340,7 +2311,7 @@
               <w:rPr>
                 <w:rFonts w:eastAsia="Calibri"/>
               </w:rPr>
-              <w:t>01</w:t>
+              <w:t>1</w:t>
             </w:r>
           </w:p>
         </w:tc>
@@ -2356,7 +2327,7 @@
           </w:tcPr>
           <w:p>
             <w:pPr>
-              <w:pStyle w:val="HTMLPreformatted"/>
+              <w:pStyle w:val="HTMLVorformatiert"/>
               <w:rPr>
                 <w:rFonts w:ascii="Calibri Light" w:eastAsia="Calibri" w:hAnsi="Calibri Light" w:cs="Arial"/>
                 <w:i/>
@@ -2366,19 +2337,17 @@
                 <w:lang w:val="de-CH" w:eastAsia="de-DE"/>
               </w:rPr>
             </w:pPr>
-            <w:proofErr w:type="spellStart"/>
             <w:r>
               <w:rPr>
-                <w:rFonts w:ascii="Calibri Light" w:eastAsia="Calibri" w:hAnsi="Calibri Light" w:cs="Arial"/>
+                <w:rFonts w:ascii="Calibri Light" w:hAnsi="Calibri Light" w:cs="Arial"/>
                 <w:i/>
                 <w:iCs/>
                 <w:sz w:val="24"/>
                 <w:szCs w:val="24"/>
                 <w:lang w:val="de-CH" w:eastAsia="de-DE"/>
               </w:rPr>
-              <w:t>Abnahmekriterien</w:t>
+              <w:t>Durchführung funktionaler Abnahmetests</w:t>
             </w:r>
-            <w:proofErr w:type="spellEnd"/>
           </w:p>
         </w:tc>
         <w:tc>
@@ -2393,9 +2362,9 @@
           </w:tcPr>
           <w:p>
             <w:pPr>
-              <w:pStyle w:val="HTMLPreformatted"/>
+              <w:pStyle w:val="HTMLVorformatiert"/>
               <w:rPr>
-                <w:rFonts w:ascii="Calibri Light" w:eastAsia="Calibri" w:hAnsi="Calibri Light" w:cs="Arial"/>
+                <w:rFonts w:ascii="Calibri Light" w:hAnsi="Calibri Light" w:cs="Arial"/>
                 <w:i/>
                 <w:iCs/>
                 <w:sz w:val="24"/>
@@ -2405,14 +2374,14 @@
             </w:pPr>
             <w:r>
               <w:rPr>
-                <w:rFonts w:ascii="Calibri Light" w:eastAsia="Calibri" w:hAnsi="Calibri Light" w:cs="Arial"/>
+                <w:rFonts w:ascii="Calibri Light" w:hAnsi="Calibri Light" w:cs="Arial"/>
                 <w:i/>
                 <w:iCs/>
                 <w:sz w:val="24"/>
                 <w:szCs w:val="24"/>
                 <w:lang w:val="de-CH" w:eastAsia="de-DE"/>
               </w:rPr>
-              <w:t>Festlegung der Kriterien, die erfüllt sein müssen, um das System abzunehmen</w:t>
+              <w:t>Überprüfung der Funktionalität des Systems anhand der definierten Anforderungen</w:t>
             </w:r>
           </w:p>
         </w:tc>
@@ -2442,7 +2411,7 @@
               <w:rPr>
                 <w:rFonts w:eastAsia="Calibri"/>
               </w:rPr>
-              <w:t>02</w:t>
+              <w:t>2</w:t>
             </w:r>
           </w:p>
         </w:tc>
@@ -2458,9 +2427,9 @@
           </w:tcPr>
           <w:p>
             <w:pPr>
-              <w:pStyle w:val="HTMLPreformatted"/>
+              <w:pStyle w:val="HTMLVorformatiert"/>
               <w:rPr>
-                <w:rFonts w:ascii="Calibri Light" w:eastAsia="Calibri" w:hAnsi="Calibri Light" w:cs="Arial"/>
+                <w:rFonts w:ascii="Calibri Light" w:hAnsi="Calibri Light" w:cs="Arial"/>
                 <w:i/>
                 <w:iCs/>
                 <w:sz w:val="24"/>
@@ -2471,14 +2440,62 @@
             <w:proofErr w:type="spellStart"/>
             <w:r>
               <w:rPr>
-                <w:rFonts w:ascii="Calibri Light" w:eastAsia="Calibri" w:hAnsi="Calibri Light" w:cs="Arial"/>
+                <w:rFonts w:ascii="Calibri Light" w:hAnsi="Calibri Light" w:cs="Arial"/>
                 <w:i/>
                 <w:iCs/>
                 <w:sz w:val="24"/>
                 <w:szCs w:val="24"/>
                 <w:lang w:val="de-CH" w:eastAsia="de-DE"/>
               </w:rPr>
-              <w:t>Abnahmeverfahren</w:t>
+              <w:t>Durchführung</w:t>
+            </w:r>
+            <w:proofErr w:type="spellEnd"/>
+            <w:r>
+              <w:rPr>
+                <w:rFonts w:ascii="Calibri Light" w:hAnsi="Calibri Light" w:cs="Arial"/>
+                <w:i/>
+                <w:iCs/>
+                <w:sz w:val="24"/>
+                <w:szCs w:val="24"/>
+                <w:lang w:val="de-CH" w:eastAsia="de-DE"/>
+              </w:rPr>
+              <w:t xml:space="preserve"> </w:t>
+            </w:r>
+            <w:proofErr w:type="spellStart"/>
+            <w:r>
+              <w:rPr>
+                <w:rFonts w:ascii="Calibri Light" w:hAnsi="Calibri Light" w:cs="Arial"/>
+                <w:i/>
+                <w:iCs/>
+                <w:sz w:val="24"/>
+                <w:szCs w:val="24"/>
+                <w:lang w:val="de-CH" w:eastAsia="de-DE"/>
+              </w:rPr>
+              <w:t>technischer</w:t>
+            </w:r>
+            <w:proofErr w:type="spellEnd"/>
+            <w:r>
+              <w:rPr>
+                <w:rFonts w:ascii="Calibri Light" w:hAnsi="Calibri Light" w:cs="Arial"/>
+                <w:i/>
+                <w:iCs/>
+                <w:sz w:val="24"/>
+                <w:szCs w:val="24"/>
+                <w:lang w:val="de-CH" w:eastAsia="de-DE"/>
+              </w:rPr>
+              <w:t xml:space="preserve"> </w:t>
+            </w:r>
+            <w:proofErr w:type="spellStart"/>
+            <w:r>
+              <w:rPr>
+                <w:rFonts w:ascii="Calibri Light" w:hAnsi="Calibri Light" w:cs="Arial"/>
+                <w:i/>
+                <w:iCs/>
+                <w:sz w:val="24"/>
+                <w:szCs w:val="24"/>
+                <w:lang w:val="de-CH" w:eastAsia="de-DE"/>
+              </w:rPr>
+              <w:t>Abnahmetests</w:t>
             </w:r>
             <w:proofErr w:type="spellEnd"/>
           </w:p>
@@ -2495,9 +2512,9 @@
           </w:tcPr>
           <w:p>
             <w:pPr>
-              <w:pStyle w:val="HTMLPreformatted"/>
+              <w:pStyle w:val="HTMLVorformatiert"/>
               <w:rPr>
-                <w:rFonts w:ascii="Calibri Light" w:eastAsia="Calibri" w:hAnsi="Calibri Light" w:cs="Arial"/>
+                <w:rFonts w:ascii="Calibri Light" w:hAnsi="Calibri Light" w:cs="Arial"/>
                 <w:i/>
                 <w:iCs/>
                 <w:sz w:val="24"/>
@@ -2507,14 +2524,14 @@
             </w:pPr>
             <w:r>
               <w:rPr>
-                <w:rFonts w:ascii="Calibri Light" w:eastAsia="Calibri" w:hAnsi="Calibri Light" w:cs="Arial"/>
+                <w:rFonts w:ascii="Calibri Light" w:hAnsi="Calibri Light" w:cs="Arial"/>
                 <w:i/>
                 <w:iCs/>
                 <w:sz w:val="24"/>
                 <w:szCs w:val="24"/>
                 <w:lang w:val="de-CH" w:eastAsia="de-DE"/>
               </w:rPr>
-              <w:t>Definition des Verfahrens zur Durchführung der Systemabnahme</w:t>
+              <w:t>Überprüfung der technischen Umsetzung des Systems auf ihre Funktionsfähigkeit und Konformität</w:t>
             </w:r>
           </w:p>
         </w:tc>
@@ -2545,7 +2562,7 @@
               <w:rPr>
                 <w:rFonts w:eastAsia="Calibri"/>
               </w:rPr>
-              <w:t>03</w:t>
+              <w:t>3</w:t>
             </w:r>
           </w:p>
         </w:tc>
@@ -2561,9 +2578,9 @@
           </w:tcPr>
           <w:p>
             <w:pPr>
-              <w:pStyle w:val="HTMLPreformatted"/>
+              <w:pStyle w:val="HTMLVorformatiert"/>
               <w:rPr>
-                <w:rFonts w:ascii="Calibri Light" w:eastAsia="Calibri" w:hAnsi="Calibri Light" w:cs="Arial"/>
+                <w:rFonts w:ascii="Calibri Light" w:hAnsi="Calibri Light" w:cs="Arial"/>
                 <w:i/>
                 <w:iCs/>
                 <w:sz w:val="24"/>
@@ -2574,14 +2591,62 @@
             <w:proofErr w:type="spellStart"/>
             <w:r>
               <w:rPr>
-                <w:rFonts w:ascii="Calibri Light" w:eastAsia="Calibri" w:hAnsi="Calibri Light" w:cs="Arial"/>
+                <w:rFonts w:ascii="Calibri Light" w:hAnsi="Calibri Light" w:cs="Arial"/>
                 <w:i/>
                 <w:iCs/>
                 <w:sz w:val="24"/>
                 <w:szCs w:val="24"/>
                 <w:lang w:val="de-CH" w:eastAsia="de-DE"/>
               </w:rPr>
-              <w:t>Abnahmeprotokoll</w:t>
+              <w:t>Erstellung</w:t>
+            </w:r>
+            <w:proofErr w:type="spellEnd"/>
+            <w:r>
+              <w:rPr>
+                <w:rFonts w:ascii="Calibri Light" w:hAnsi="Calibri Light" w:cs="Arial"/>
+                <w:i/>
+                <w:iCs/>
+                <w:sz w:val="24"/>
+                <w:szCs w:val="24"/>
+                <w:lang w:val="de-CH" w:eastAsia="de-DE"/>
+              </w:rPr>
+              <w:t xml:space="preserve"> </w:t>
+            </w:r>
+            <w:proofErr w:type="spellStart"/>
+            <w:r>
+              <w:rPr>
+                <w:rFonts w:ascii="Calibri Light" w:hAnsi="Calibri Light" w:cs="Arial"/>
+                <w:i/>
+                <w:iCs/>
+                <w:sz w:val="24"/>
+                <w:szCs w:val="24"/>
+                <w:lang w:val="de-CH" w:eastAsia="de-DE"/>
+              </w:rPr>
+              <w:t>einer</w:t>
+            </w:r>
+            <w:proofErr w:type="spellEnd"/>
+            <w:r>
+              <w:rPr>
+                <w:rFonts w:ascii="Calibri Light" w:hAnsi="Calibri Light" w:cs="Arial"/>
+                <w:i/>
+                <w:iCs/>
+                <w:sz w:val="24"/>
+                <w:szCs w:val="24"/>
+                <w:lang w:val="de-CH" w:eastAsia="de-DE"/>
+              </w:rPr>
+              <w:t xml:space="preserve"> </w:t>
+            </w:r>
+            <w:proofErr w:type="spellStart"/>
+            <w:r>
+              <w:rPr>
+                <w:rFonts w:ascii="Calibri Light" w:hAnsi="Calibri Light" w:cs="Arial"/>
+                <w:i/>
+                <w:iCs/>
+                <w:sz w:val="24"/>
+                <w:szCs w:val="24"/>
+                <w:lang w:val="de-CH" w:eastAsia="de-DE"/>
+              </w:rPr>
+              <w:t>Abnahmedokumentation</w:t>
             </w:r>
             <w:proofErr w:type="spellEnd"/>
           </w:p>
@@ -2598,9 +2663,9 @@
           </w:tcPr>
           <w:p>
             <w:pPr>
-              <w:pStyle w:val="HTMLPreformatted"/>
+              <w:pStyle w:val="HTMLVorformatiert"/>
               <w:rPr>
-                <w:rFonts w:ascii="Calibri Light" w:eastAsia="Calibri" w:hAnsi="Calibri Light" w:cs="Arial"/>
+                <w:rFonts w:ascii="Calibri Light" w:hAnsi="Calibri Light" w:cs="Arial"/>
                 <w:i/>
                 <w:iCs/>
                 <w:sz w:val="24"/>
@@ -2610,14 +2675,14 @@
             </w:pPr>
             <w:r>
               <w:rPr>
-                <w:rFonts w:ascii="Calibri Light" w:eastAsia="Calibri" w:hAnsi="Calibri Light" w:cs="Arial"/>
+                <w:rFonts w:ascii="Calibri Light" w:hAnsi="Calibri Light" w:cs="Arial"/>
                 <w:i/>
                 <w:iCs/>
                 <w:sz w:val="24"/>
                 <w:szCs w:val="24"/>
                 <w:lang w:val="de-CH" w:eastAsia="de-DE"/>
               </w:rPr>
-              <w:t>Erstellung eines Protokolls zur Dokumentation der Abnahmeergebnisse</w:t>
+              <w:t>Dokumentation der Abnahmeergebnisse, inklusive festgestellter Mängel und Anmerkungen</w:t>
             </w:r>
           </w:p>
         </w:tc>
@@ -2648,7 +2713,7 @@
               <w:rPr>
                 <w:rFonts w:eastAsia="Calibri"/>
               </w:rPr>
-              <w:t>04</w:t>
+              <w:t>4</w:t>
             </w:r>
           </w:p>
         </w:tc>
@@ -2664,9 +2729,9 @@
           </w:tcPr>
           <w:p>
             <w:pPr>
-              <w:pStyle w:val="HTMLPreformatted"/>
+              <w:pStyle w:val="HTMLVorformatiert"/>
               <w:rPr>
-                <w:rFonts w:ascii="Calibri Light" w:eastAsia="Calibri" w:hAnsi="Calibri Light" w:cs="Arial"/>
+                <w:rFonts w:ascii="Calibri Light" w:hAnsi="Calibri Light" w:cs="Arial"/>
                 <w:i/>
                 <w:iCs/>
                 <w:sz w:val="24"/>
@@ -2674,19 +2739,17 @@
                 <w:lang w:val="de-CH" w:eastAsia="de-DE"/>
               </w:rPr>
             </w:pPr>
-            <w:proofErr w:type="spellStart"/>
             <w:r>
               <w:rPr>
-                <w:rFonts w:ascii="Calibri Light" w:eastAsia="Calibri" w:hAnsi="Calibri Light" w:cs="Arial"/>
+                <w:rFonts w:ascii="Calibri Light" w:hAnsi="Calibri Light" w:cs="Arial"/>
                 <w:i/>
                 <w:iCs/>
                 <w:sz w:val="24"/>
                 <w:szCs w:val="24"/>
                 <w:lang w:val="de-CH" w:eastAsia="de-DE"/>
               </w:rPr>
-              <w:t>Zuständigkeiten</w:t>
+              <w:t>Erfolgreiche Freigabe des Systems zur Nutzung</w:t>
             </w:r>
-            <w:proofErr w:type="spellEnd"/>
           </w:p>
         </w:tc>
         <w:tc>
@@ -2701,9 +2764,9 @@
           </w:tcPr>
           <w:p>
             <w:pPr>
-              <w:pStyle w:val="HTMLPreformatted"/>
+              <w:pStyle w:val="HTMLVorformatiert"/>
               <w:rPr>
-                <w:rFonts w:ascii="Calibri Light" w:eastAsia="Calibri" w:hAnsi="Calibri Light" w:cs="Arial"/>
+                <w:rFonts w:ascii="Calibri Light" w:hAnsi="Calibri Light" w:cs="Arial"/>
                 <w:i/>
                 <w:iCs/>
                 <w:sz w:val="24"/>
@@ -2713,14 +2776,14 @@
             </w:pPr>
             <w:r>
               <w:rPr>
-                <w:rFonts w:ascii="Calibri Light" w:eastAsia="Calibri" w:hAnsi="Calibri Light" w:cs="Arial"/>
+                <w:rFonts w:ascii="Calibri Light" w:hAnsi="Calibri Light" w:cs="Arial"/>
                 <w:i/>
                 <w:iCs/>
                 <w:sz w:val="24"/>
                 <w:szCs w:val="24"/>
                 <w:lang w:val="de-CH" w:eastAsia="de-DE"/>
               </w:rPr>
-              <w:t>Festlegung der verantwortlichen Personen für die Abnahme des Systems</w:t>
+              <w:t>Nach erfolgreicher Abnahme wird das System für den produktiven Einsatz freigegeben</w:t>
             </w:r>
           </w:p>
         </w:tc>
@@ -2728,7 +2791,7 @@
     </w:tbl>
     <w:p>
       <w:pPr>
-        <w:pStyle w:val="Caption"/>
+        <w:pStyle w:val="Beschriftung"/>
       </w:pPr>
       <w:bookmarkStart w:id="18" w:name="_Toc99913351"/>
       <w:r>
@@ -2777,10 +2840,10 @@
     </w:p>
     <w:p>
       <w:pPr>
-        <w:pStyle w:val="Heading1"/>
+        <w:pStyle w:val="berschrift1"/>
         <w:keepLines/>
       </w:pPr>
-      <w:bookmarkStart w:id="19" w:name="_Toc99913329"/>
+      <w:bookmarkStart w:id="19" w:name="_Toc138356852"/>
       <w:r>
         <w:t>Durchführung und Überwachung des Betriebs</w:t>
       </w:r>
@@ -2930,9 +2993,15 @@
               <w:pStyle w:val="AbsatzTab12Pt1-1Kur"/>
               <w:keepNext/>
               <w:keepLines/>
+              <w:rPr>
+                <w:rFonts w:eastAsia="Calibri"/>
+              </w:rPr>
             </w:pPr>
             <w:r>
-              <w:t>01</w:t>
+              <w:rPr>
+                <w:rFonts w:eastAsia="Calibri"/>
+              </w:rPr>
+              <w:t>01.</w:t>
             </w:r>
           </w:p>
         </w:tc>
@@ -2951,9 +3020,15 @@
               <w:pStyle w:val="AbsatzTab12Pt1-1Kur"/>
               <w:keepNext/>
               <w:keepLines/>
+              <w:rPr>
+                <w:rFonts w:eastAsia="Calibri"/>
+              </w:rPr>
             </w:pPr>
             <w:r>
-              <w:t xml:space="preserve">Server Monitoring </w:t>
+              <w:rPr>
+                <w:rFonts w:eastAsia="Calibri"/>
+              </w:rPr>
+              <w:t>Datenmigration</w:t>
             </w:r>
           </w:p>
         </w:tc>
@@ -2966,28 +3041,21 @@
               <w:bottom w:val="single" w:sz="4" w:space="0" w:color="auto"/>
               <w:right w:val="single" w:sz="4" w:space="0" w:color="auto"/>
             </w:tcBorders>
-            <w:hideMark/>
           </w:tcPr>
           <w:p>
             <w:pPr>
               <w:pStyle w:val="AbsatzTab12Pt1-1Kur"/>
               <w:keepNext/>
               <w:keepLines/>
+              <w:rPr>
+                <w:rFonts w:eastAsia="Calibri"/>
+              </w:rPr>
             </w:pPr>
             <w:r>
-              <w:t xml:space="preserve">Der </w:t>
-            </w:r>
-            <w:r>
-              <w:t>Client schreibt alle für das Monitoring relevanten Daten in die Log-Datei. Konfiguration von Log Datei</w:t>
-            </w:r>
-            <w:r>
-              <w:t xml:space="preserve">en ist in der Installationsanleitung </w:t>
-            </w:r>
-            <w:r>
-              <w:t>beschrieben. Es ist empfohlen, die Log-Dateien mi</w:t>
-            </w:r>
-            <w:r>
-              <w:t>ndestens 6 Monaten zu behalten …</w:t>
+              <w:rPr>
+                <w:rFonts w:eastAsia="Calibri"/>
+              </w:rPr>
+              <w:t>Durchführung des SQL-Migrationsprozesses gemäß dem Migrationsplan</w:t>
             </w:r>
           </w:p>
         </w:tc>
@@ -3009,9 +3077,15 @@
           <w:p>
             <w:pPr>
               <w:pStyle w:val="AbsatzTab12Pt1-1Kur"/>
+              <w:rPr>
+                <w:rFonts w:eastAsia="Calibri"/>
+              </w:rPr>
             </w:pPr>
             <w:r>
-              <w:t>02</w:t>
+              <w:rPr>
+                <w:rFonts w:eastAsia="Calibri"/>
+              </w:rPr>
+              <w:t>02.</w:t>
             </w:r>
           </w:p>
         </w:tc>
@@ -3028,12 +3102,15 @@
           <w:p>
             <w:pPr>
               <w:pStyle w:val="AbsatzTab12Pt1-1Kur"/>
+              <w:rPr>
+                <w:rFonts w:eastAsia="Calibri"/>
+              </w:rPr>
             </w:pPr>
             <w:r>
-              <w:t xml:space="preserve">Überprüfung </w:t>
-            </w:r>
-            <w:r>
-              <w:t>der korrekten Verarbeitung</w:t>
+              <w:rPr>
+                <w:rFonts w:eastAsia="Calibri"/>
+              </w:rPr>
+              <w:t>Datenvalidierung</w:t>
             </w:r>
           </w:p>
         </w:tc>
@@ -3050,12 +3127,15 @@
           <w:p>
             <w:pPr>
               <w:pStyle w:val="AbsatzTab12Pt1-1Kur"/>
+              <w:rPr>
+                <w:rFonts w:eastAsia="Calibri"/>
+              </w:rPr>
             </w:pPr>
             <w:r>
-              <w:t>Um die korrekte Verarbeitung (Empfang und Versand) zu prüfen, gibt es die folgenden Möglichkeiten</w:t>
-            </w:r>
-            <w:r>
-              <w:t xml:space="preserve"> …</w:t>
+              <w:rPr>
+                <w:rFonts w:eastAsia="Calibri"/>
+              </w:rPr>
+              <w:t>Überprüfung der migrierten Daten auf Korrektheit und Integrität</w:t>
             </w:r>
           </w:p>
         </w:tc>
@@ -3077,9 +3157,15 @@
           <w:p>
             <w:pPr>
               <w:pStyle w:val="AbsatzTab12Pt1-1Kur"/>
+              <w:rPr>
+                <w:rFonts w:eastAsia="Calibri"/>
+              </w:rPr>
             </w:pPr>
             <w:r>
-              <w:t>03</w:t>
+              <w:rPr>
+                <w:rFonts w:eastAsia="Calibri"/>
+              </w:rPr>
+              <w:t>03.</w:t>
             </w:r>
           </w:p>
         </w:tc>
@@ -3096,9 +3182,15 @@
           <w:p>
             <w:pPr>
               <w:pStyle w:val="AbsatzTab12Pt1-1Kur"/>
+              <w:rPr>
+                <w:rFonts w:eastAsia="Calibri"/>
+              </w:rPr>
             </w:pPr>
             <w:r>
-              <w:t>Schutz des Backups</w:t>
+              <w:rPr>
+                <w:rFonts w:eastAsia="Calibri"/>
+              </w:rPr>
+              <w:t>Performanceüberwachung</w:t>
             </w:r>
           </w:p>
         </w:tc>
@@ -3115,12 +3207,15 @@
           <w:p>
             <w:pPr>
               <w:pStyle w:val="AbsatzTab12Pt1-1Kur"/>
+              <w:rPr>
+                <w:rFonts w:eastAsia="Calibri"/>
+              </w:rPr>
             </w:pPr>
             <w:r>
-              <w:t>Für den Fall, dass ein Backup durch den Client erstellt wird, muss das entsprechende Verzeichnis, in welches der Client geschrieben wird auf Verzeichniseben</w:t>
-            </w:r>
-            <w:r>
-              <w:t>e entsprechend geschützt werden</w:t>
+              <w:rPr>
+                <w:rFonts w:eastAsia="Calibri"/>
+              </w:rPr>
+              <w:t>Überwachung der Leistung des Datenbanksystems nach der Migration</w:t>
             </w:r>
           </w:p>
         </w:tc>
@@ -3142,7 +3237,16 @@
           <w:p>
             <w:pPr>
               <w:pStyle w:val="AbsatzTab12Pt1-1Kur"/>
+              <w:rPr>
+                <w:rFonts w:eastAsia="Calibri"/>
+              </w:rPr>
             </w:pPr>
+            <w:r>
+              <w:rPr>
+                <w:rFonts w:eastAsia="Calibri"/>
+              </w:rPr>
+              <w:t>04.</w:t>
+            </w:r>
           </w:p>
         </w:tc>
         <w:tc>
@@ -3158,9 +3262,15 @@
           <w:p>
             <w:pPr>
               <w:pStyle w:val="AbsatzTab12Pt1-1Kur"/>
+              <w:rPr>
+                <w:rFonts w:eastAsia="Calibri"/>
+              </w:rPr>
             </w:pPr>
             <w:r>
-              <w:t>Backup und Recovery</w:t>
+              <w:rPr>
+                <w:rFonts w:eastAsia="Calibri"/>
+              </w:rPr>
+              <w:t>Fehlerüberwachung</w:t>
             </w:r>
           </w:p>
         </w:tc>
@@ -3177,15 +3287,15 @@
           <w:p>
             <w:pPr>
               <w:pStyle w:val="AbsatzTab12Pt1-1Kur"/>
+              <w:rPr>
+                <w:rFonts w:eastAsia="Calibri"/>
+              </w:rPr>
             </w:pPr>
             <w:r>
-              <w:t xml:space="preserve">Mit dem Backup </w:t>
-            </w:r>
-            <w:r>
-              <w:t>Mechanismus können f</w:t>
-            </w:r>
-            <w:r>
-              <w:t>olgende Daten gesichert werden …</w:t>
+              <w:rPr>
+                <w:rFonts w:eastAsia="Calibri"/>
+              </w:rPr>
+              <w:t>Kontinuierliche Überwachung auf Fehler und Ausnahmen</w:t>
             </w:r>
           </w:p>
         </w:tc>
@@ -3207,7 +3317,17 @@
           <w:p>
             <w:pPr>
               <w:pStyle w:val="AbsatzTab12Pt1-1Kur"/>
+              <w:rPr>
+                <w:rFonts w:eastAsia="Calibri"/>
+              </w:rPr>
             </w:pPr>
+            <w:r>
+              <w:rPr>
+                <w:rFonts w:eastAsia="Calibri"/>
+              </w:rPr>
+              <w:lastRenderedPageBreak/>
+              <w:t>05.</w:t>
+            </w:r>
           </w:p>
         </w:tc>
         <w:tc>
@@ -3223,7 +3343,16 @@
           <w:p>
             <w:pPr>
               <w:pStyle w:val="AbsatzTab12Pt1-1Kur"/>
+              <w:rPr>
+                <w:rFonts w:eastAsia="Calibri"/>
+              </w:rPr>
             </w:pPr>
+            <w:r>
+              <w:rPr>
+                <w:rFonts w:eastAsia="Calibri"/>
+              </w:rPr>
+              <w:t>Backup und Wiederherstellung</w:t>
+            </w:r>
           </w:p>
         </w:tc>
         <w:tc>
@@ -3239,7 +3368,16 @@
           <w:p>
             <w:pPr>
               <w:pStyle w:val="AbsatzTab12Pt1-1Kur"/>
+              <w:rPr>
+                <w:rFonts w:eastAsia="Calibri"/>
+              </w:rPr>
             </w:pPr>
+            <w:r>
+              <w:rPr>
+                <w:rFonts w:eastAsia="Calibri"/>
+              </w:rPr>
+              <w:t>Regelmäßige Durchführung von Backups und Test der Wiederherstellung</w:t>
+            </w:r>
           </w:p>
         </w:tc>
       </w:tr>
@@ -3260,7 +3398,16 @@
           <w:p>
             <w:pPr>
               <w:pStyle w:val="AbsatzTab12Pt1-1Kur"/>
+              <w:rPr>
+                <w:rFonts w:eastAsia="Calibri"/>
+              </w:rPr>
             </w:pPr>
+            <w:r>
+              <w:rPr>
+                <w:rFonts w:eastAsia="Calibri"/>
+              </w:rPr>
+              <w:t>06.</w:t>
+            </w:r>
           </w:p>
         </w:tc>
         <w:tc>
@@ -3276,7 +3423,16 @@
           <w:p>
             <w:pPr>
               <w:pStyle w:val="AbsatzTab12Pt1-1Kur"/>
+              <w:rPr>
+                <w:rFonts w:eastAsia="Calibri"/>
+              </w:rPr>
             </w:pPr>
+            <w:r>
+              <w:rPr>
+                <w:rFonts w:eastAsia="Calibri"/>
+              </w:rPr>
+              <w:t>Benutzerberechtigungen</w:t>
+            </w:r>
           </w:p>
         </w:tc>
         <w:tc>
@@ -3292,14 +3448,343 @@
           <w:p>
             <w:pPr>
               <w:pStyle w:val="AbsatzTab12Pt1-1Kur"/>
+              <w:rPr>
+                <w:rFonts w:eastAsia="Calibri"/>
+              </w:rPr>
             </w:pPr>
+            <w:r>
+              <w:rPr>
+                <w:rFonts w:eastAsia="Calibri"/>
+              </w:rPr>
+              <w:t>Überprüfung und Verwaltung der Zugriffsrechte und Berechtigungen</w:t>
+            </w:r>
+          </w:p>
+        </w:tc>
+      </w:tr>
+      <w:tr>
+        <w:trPr>
+          <w:trHeight w:val="425"/>
+        </w:trPr>
+        <w:tc>
+          <w:tcPr>
+            <w:tcW w:w="567" w:type="dxa"/>
+            <w:tcBorders>
+              <w:top w:val="single" w:sz="4" w:space="0" w:color="auto"/>
+              <w:left w:val="single" w:sz="4" w:space="0" w:color="auto"/>
+              <w:bottom w:val="single" w:sz="4" w:space="0" w:color="auto"/>
+              <w:right w:val="single" w:sz="4" w:space="0" w:color="auto"/>
+            </w:tcBorders>
+          </w:tcPr>
+          <w:p>
+            <w:pPr>
+              <w:pStyle w:val="AbsatzTab12Pt1-1Kur"/>
+              <w:rPr>
+                <w:rFonts w:eastAsia="Calibri"/>
+              </w:rPr>
+            </w:pPr>
+            <w:r>
+              <w:rPr>
+                <w:rFonts w:eastAsia="Calibri"/>
+              </w:rPr>
+              <w:t>07.</w:t>
+            </w:r>
+          </w:p>
+        </w:tc>
+        <w:tc>
+          <w:tcPr>
+            <w:tcW w:w="3119" w:type="dxa"/>
+            <w:tcBorders>
+              <w:top w:val="single" w:sz="4" w:space="0" w:color="auto"/>
+              <w:left w:val="single" w:sz="4" w:space="0" w:color="auto"/>
+              <w:bottom w:val="single" w:sz="4" w:space="0" w:color="auto"/>
+              <w:right w:val="single" w:sz="4" w:space="0" w:color="auto"/>
+            </w:tcBorders>
+          </w:tcPr>
+          <w:p>
+            <w:pPr>
+              <w:pStyle w:val="AbsatzTab12Pt1-1Kur"/>
+              <w:rPr>
+                <w:rFonts w:eastAsia="Calibri"/>
+              </w:rPr>
+            </w:pPr>
+            <w:r>
+              <w:rPr>
+                <w:rFonts w:eastAsia="Calibri"/>
+              </w:rPr>
+              <w:t>Protokollierung und Audit</w:t>
+            </w:r>
+          </w:p>
+        </w:tc>
+        <w:tc>
+          <w:tcPr>
+            <w:tcW w:w="5386" w:type="dxa"/>
+            <w:tcBorders>
+              <w:top w:val="single" w:sz="4" w:space="0" w:color="auto"/>
+              <w:left w:val="single" w:sz="4" w:space="0" w:color="auto"/>
+              <w:bottom w:val="single" w:sz="4" w:space="0" w:color="auto"/>
+              <w:right w:val="single" w:sz="4" w:space="0" w:color="auto"/>
+            </w:tcBorders>
+          </w:tcPr>
+          <w:p>
+            <w:pPr>
+              <w:pStyle w:val="AbsatzTab12Pt1-1Kur"/>
+              <w:rPr>
+                <w:rFonts w:eastAsia="Calibri"/>
+              </w:rPr>
+            </w:pPr>
+            <w:r>
+              <w:rPr>
+                <w:rFonts w:eastAsia="Calibri"/>
+              </w:rPr>
+              <w:t>Aktivierung und Überwachung von Protokolldateien und Audits</w:t>
+            </w:r>
+          </w:p>
+        </w:tc>
+      </w:tr>
+      <w:tr>
+        <w:trPr>
+          <w:trHeight w:val="425"/>
+        </w:trPr>
+        <w:tc>
+          <w:tcPr>
+            <w:tcW w:w="567" w:type="dxa"/>
+            <w:tcBorders>
+              <w:top w:val="single" w:sz="4" w:space="0" w:color="auto"/>
+              <w:left w:val="single" w:sz="4" w:space="0" w:color="auto"/>
+              <w:bottom w:val="single" w:sz="4" w:space="0" w:color="auto"/>
+              <w:right w:val="single" w:sz="4" w:space="0" w:color="auto"/>
+            </w:tcBorders>
+          </w:tcPr>
+          <w:p>
+            <w:pPr>
+              <w:pStyle w:val="AbsatzTab12Pt1-1Kur"/>
+              <w:rPr>
+                <w:rFonts w:eastAsia="Calibri"/>
+              </w:rPr>
+            </w:pPr>
+            <w:r>
+              <w:rPr>
+                <w:rFonts w:eastAsia="Calibri"/>
+              </w:rPr>
+              <w:t>08.</w:t>
+            </w:r>
+          </w:p>
+        </w:tc>
+        <w:tc>
+          <w:tcPr>
+            <w:tcW w:w="3119" w:type="dxa"/>
+            <w:tcBorders>
+              <w:top w:val="single" w:sz="4" w:space="0" w:color="auto"/>
+              <w:left w:val="single" w:sz="4" w:space="0" w:color="auto"/>
+              <w:bottom w:val="single" w:sz="4" w:space="0" w:color="auto"/>
+              <w:right w:val="single" w:sz="4" w:space="0" w:color="auto"/>
+            </w:tcBorders>
+          </w:tcPr>
+          <w:p>
+            <w:pPr>
+              <w:pStyle w:val="AbsatzTab12Pt1-1Kur"/>
+              <w:rPr>
+                <w:rFonts w:eastAsia="Calibri"/>
+              </w:rPr>
+            </w:pPr>
+            <w:r>
+              <w:rPr>
+                <w:rFonts w:eastAsia="Calibri"/>
+              </w:rPr>
+              <w:t>Ressourcenüberwachung</w:t>
+            </w:r>
+          </w:p>
+        </w:tc>
+        <w:tc>
+          <w:tcPr>
+            <w:tcW w:w="5386" w:type="dxa"/>
+            <w:tcBorders>
+              <w:top w:val="single" w:sz="4" w:space="0" w:color="auto"/>
+              <w:left w:val="single" w:sz="4" w:space="0" w:color="auto"/>
+              <w:bottom w:val="single" w:sz="4" w:space="0" w:color="auto"/>
+              <w:right w:val="single" w:sz="4" w:space="0" w:color="auto"/>
+            </w:tcBorders>
+          </w:tcPr>
+          <w:p>
+            <w:pPr>
+              <w:pStyle w:val="AbsatzTab12Pt1-1Kur"/>
+              <w:rPr>
+                <w:rFonts w:eastAsia="Calibri"/>
+              </w:rPr>
+            </w:pPr>
+            <w:r>
+              <w:rPr>
+                <w:rFonts w:eastAsia="Calibri"/>
+              </w:rPr>
+              <w:t>Überwachung der Ressourcenauslastung auf dem SQL-Server</w:t>
+            </w:r>
+          </w:p>
+        </w:tc>
+      </w:tr>
+      <w:tr>
+        <w:trPr>
+          <w:trHeight w:val="425"/>
+        </w:trPr>
+        <w:tc>
+          <w:tcPr>
+            <w:tcW w:w="567" w:type="dxa"/>
+            <w:tcBorders>
+              <w:top w:val="single" w:sz="4" w:space="0" w:color="auto"/>
+              <w:left w:val="single" w:sz="4" w:space="0" w:color="auto"/>
+              <w:bottom w:val="single" w:sz="4" w:space="0" w:color="auto"/>
+              <w:right w:val="single" w:sz="4" w:space="0" w:color="auto"/>
+            </w:tcBorders>
+          </w:tcPr>
+          <w:p>
+            <w:pPr>
+              <w:pStyle w:val="AbsatzTab12Pt1-1Kur"/>
+              <w:rPr>
+                <w:rFonts w:eastAsia="Calibri"/>
+              </w:rPr>
+            </w:pPr>
+            <w:r>
+              <w:rPr>
+                <w:rFonts w:eastAsia="Calibri"/>
+              </w:rPr>
+              <w:t>09.</w:t>
+            </w:r>
+          </w:p>
+        </w:tc>
+        <w:tc>
+          <w:tcPr>
+            <w:tcW w:w="3119" w:type="dxa"/>
+            <w:tcBorders>
+              <w:top w:val="single" w:sz="4" w:space="0" w:color="auto"/>
+              <w:left w:val="single" w:sz="4" w:space="0" w:color="auto"/>
+              <w:bottom w:val="single" w:sz="4" w:space="0" w:color="auto"/>
+              <w:right w:val="single" w:sz="4" w:space="0" w:color="auto"/>
+            </w:tcBorders>
+          </w:tcPr>
+          <w:p>
+            <w:pPr>
+              <w:pStyle w:val="AbsatzTab12Pt1-1Kur"/>
+              <w:rPr>
+                <w:rFonts w:eastAsia="Calibri"/>
+              </w:rPr>
+            </w:pPr>
+            <w:r>
+              <w:rPr>
+                <w:rFonts w:eastAsia="Calibri"/>
+              </w:rPr>
+              <w:t>Fehlerbehebung</w:t>
+            </w:r>
+          </w:p>
+        </w:tc>
+        <w:tc>
+          <w:tcPr>
+            <w:tcW w:w="5386" w:type="dxa"/>
+            <w:tcBorders>
+              <w:top w:val="single" w:sz="4" w:space="0" w:color="auto"/>
+              <w:left w:val="single" w:sz="4" w:space="0" w:color="auto"/>
+              <w:bottom w:val="single" w:sz="4" w:space="0" w:color="auto"/>
+              <w:right w:val="single" w:sz="4" w:space="0" w:color="auto"/>
+            </w:tcBorders>
+          </w:tcPr>
+          <w:p>
+            <w:pPr>
+              <w:pStyle w:val="AbsatzTab12Pt1-1Kur"/>
+              <w:rPr>
+                <w:rFonts w:eastAsia="Calibri"/>
+              </w:rPr>
+            </w:pPr>
+            <w:r>
+              <w:rPr>
+                <w:rFonts w:eastAsia="Calibri"/>
+              </w:rPr>
+              <w:t>Analyse und Behebung von auftretenden Fehlern und Störungen</w:t>
+            </w:r>
+          </w:p>
+        </w:tc>
+      </w:tr>
+      <w:tr>
+        <w:trPr>
+          <w:trHeight w:val="425"/>
+        </w:trPr>
+        <w:tc>
+          <w:tcPr>
+            <w:tcW w:w="567" w:type="dxa"/>
+            <w:tcBorders>
+              <w:top w:val="single" w:sz="4" w:space="0" w:color="auto"/>
+              <w:left w:val="single" w:sz="4" w:space="0" w:color="auto"/>
+              <w:bottom w:val="single" w:sz="4" w:space="0" w:color="auto"/>
+              <w:right w:val="single" w:sz="4" w:space="0" w:color="auto"/>
+            </w:tcBorders>
+          </w:tcPr>
+          <w:p>
+            <w:pPr>
+              <w:pStyle w:val="AbsatzTab12Pt1-1Kur"/>
+              <w:rPr>
+                <w:rFonts w:eastAsia="Calibri"/>
+              </w:rPr>
+            </w:pPr>
+            <w:r>
+              <w:rPr>
+                <w:rFonts w:eastAsia="Calibri"/>
+              </w:rPr>
+              <w:t>10.</w:t>
+            </w:r>
+          </w:p>
+        </w:tc>
+        <w:tc>
+          <w:tcPr>
+            <w:tcW w:w="3119" w:type="dxa"/>
+            <w:tcBorders>
+              <w:top w:val="single" w:sz="4" w:space="0" w:color="auto"/>
+              <w:left w:val="single" w:sz="4" w:space="0" w:color="auto"/>
+              <w:bottom w:val="single" w:sz="4" w:space="0" w:color="auto"/>
+              <w:right w:val="single" w:sz="4" w:space="0" w:color="auto"/>
+            </w:tcBorders>
+          </w:tcPr>
+          <w:p>
+            <w:pPr>
+              <w:pStyle w:val="AbsatzTab12Pt1-1Kur"/>
+              <w:rPr>
+                <w:rFonts w:eastAsia="Calibri"/>
+              </w:rPr>
+            </w:pPr>
+            <w:r>
+              <w:rPr>
+                <w:rFonts w:eastAsia="Calibri"/>
+              </w:rPr>
+              <w:t>Dokumentation</w:t>
+            </w:r>
+          </w:p>
+        </w:tc>
+        <w:tc>
+          <w:tcPr>
+            <w:tcW w:w="5386" w:type="dxa"/>
+            <w:tcBorders>
+              <w:top w:val="single" w:sz="4" w:space="0" w:color="auto"/>
+              <w:left w:val="single" w:sz="4" w:space="0" w:color="auto"/>
+              <w:bottom w:val="single" w:sz="4" w:space="0" w:color="auto"/>
+              <w:right w:val="single" w:sz="4" w:space="0" w:color="auto"/>
+            </w:tcBorders>
+          </w:tcPr>
+          <w:p>
+            <w:pPr>
+              <w:pStyle w:val="AbsatzTab12Pt1-1Kur"/>
+              <w:rPr>
+                <w:rFonts w:eastAsia="Calibri"/>
+              </w:rPr>
+            </w:pPr>
+            <w:r>
+              <w:rPr>
+                <w:rFonts w:eastAsia="Calibri"/>
+              </w:rPr>
+              <w:t>Aktualisierung der Dokumentation über durchgeführte Schritte</w:t>
+            </w:r>
           </w:p>
         </w:tc>
       </w:tr>
     </w:tbl>
     <w:p>
       <w:pPr>
-        <w:pStyle w:val="Caption"/>
+        <w:pStyle w:val="Beschriftung"/>
       </w:pPr>
       <w:bookmarkStart w:id="20" w:name="_Toc99913352"/>
       <w:r>
@@ -3346,9 +3831,9 @@
     </w:p>
     <w:p>
       <w:pPr>
-        <w:pStyle w:val="Heading1"/>
-      </w:pPr>
-      <w:bookmarkStart w:id="21" w:name="_Toc99913330"/>
+        <w:pStyle w:val="berschrift1"/>
+      </w:pPr>
+      <w:bookmarkStart w:id="21" w:name="_Toc138356853"/>
       <w:r>
         <w:t>Unterbrechung oder Beendigung des Betriebs</w:t>
       </w:r>
@@ -3356,7 +3841,21 @@
     </w:p>
     <w:p>
       <w:pPr>
+        <w:pStyle w:val="berschrift2"/>
+      </w:pPr>
+      <w:bookmarkStart w:id="22" w:name="_Toc138356854"/>
+      <w:r>
+        <w:t>Geplante Betriebsunterbrechung (Shutdown und Neustart):</w:t>
+      </w:r>
+      <w:bookmarkEnd w:id="22"/>
+    </w:p>
+    <w:p>
+      <w:pPr>
         <w:pStyle w:val="Absatz"/>
+        <w:numPr>
+          <w:ilvl w:val="0"/>
+          <w:numId w:val="39"/>
+        </w:numPr>
         <w:rPr>
           <w:i/>
           <w:iCs/>
@@ -3367,103 +3866,62 @@
           <w:i/>
           <w:iCs/>
         </w:rPr>
-        <w:t xml:space="preserve">Systembetrieb stoppen, </w:t>
+        <w:t xml:space="preserve">Wenn </w:t>
       </w:r>
       <w:r>
         <w:rPr>
           <w:i/>
           <w:iCs/>
         </w:rPr>
-        <w:t>Ablau</w:t>
+        <w:t>MySQL</w:t>
       </w:r>
       <w:r>
         <w:rPr>
           <w:i/>
           <w:iCs/>
         </w:rPr>
-        <w:t xml:space="preserve">f für die Wiederinbetriebnahme, </w:t>
-      </w:r>
-      <w:r>
+        <w:t xml:space="preserve"> als Service installiert ist, kann der Service einfach gestoppt werden.</w:t>
+      </w:r>
+    </w:p>
+    <w:p>
+      <w:pPr>
+        <w:pStyle w:val="Absatz"/>
+        <w:numPr>
+          <w:ilvl w:val="0"/>
+          <w:numId w:val="39"/>
+        </w:numPr>
         <w:rPr>
           <w:i/>
           <w:iCs/>
         </w:rPr>
-        <w:t>Qualitätssich</w:t>
-      </w:r>
+      </w:pPr>
       <w:r>
         <w:rPr>
           <w:i/>
           <w:iCs/>
         </w:rPr>
-        <w:t xml:space="preserve">erung nach Wiederinbetriebnahme, </w:t>
+        <w:t xml:space="preserve">Wenn </w:t>
       </w:r>
       <w:r>
         <w:rPr>
           <w:i/>
           <w:iCs/>
         </w:rPr>
-        <w:t>Abbau des Systems, Archivierung, Übergabe</w:t>
+        <w:t>MySQL</w:t>
       </w:r>
       <w:r>
         <w:rPr>
           <w:i/>
           <w:iCs/>
         </w:rPr>
-        <w:t>, …</w:t>
-      </w:r>
-    </w:p>
-    <w:p>
-      <w:pPr>
-        <w:pStyle w:val="Absatz"/>
-        <w:rPr>
-          <w:b/>
-        </w:rPr>
-      </w:pPr>
-      <w:r>
-        <w:rPr>
-          <w:b/>
-        </w:rPr>
-        <w:t>Geplante Betriebsunterbrechung (Shutdown und Neustart)</w:t>
-      </w:r>
-    </w:p>
-    <w:p>
-      <w:pPr>
-        <w:pStyle w:val="Absatz"/>
-        <w:rPr>
-          <w:rFonts w:ascii="Arial" w:eastAsia="Times New Roman" w:hAnsi="Arial"/>
-          <w:i/>
-          <w:iCs/>
-          <w:sz w:val="19"/>
-          <w:szCs w:val="19"/>
-        </w:rPr>
-      </w:pPr>
+        <w:t xml:space="preserve"> </w:t>
+      </w:r>
       <w:r>
         <w:rPr>
           <w:i/>
           <w:iCs/>
         </w:rPr>
-        <w:t xml:space="preserve">Text, beispielsweise: Wurde die App ABC als Service installiert, kann er entsprechend als Service gestoppt werden … </w:t>
-      </w:r>
-      <w:r>
-        <w:rPr>
-          <w:i/>
-          <w:iCs/>
-        </w:rPr>
-        <w:t>w</w:t>
-      </w:r>
-      <w:r>
-        <w:rPr>
-          <w:i/>
-          <w:iCs/>
-        </w:rPr>
-        <w:t>urde die App ABC als Start</w:t>
-      </w:r>
-      <w:r>
-        <w:rPr>
-          <w:i/>
-          <w:iCs/>
-        </w:rPr>
-        <w:t>-</w:t>
+        <w:t>als Start-</w:t>
       </w:r>
       <w:proofErr w:type="spellStart"/>
       <w:r>
@@ -3479,7 +3937,7 @@
           <w:i/>
           <w:iCs/>
         </w:rPr>
-        <w:t xml:space="preserve"> installiert, steht ein entsprechendes </w:t>
+        <w:t xml:space="preserve"> installiert ist, gibt es ein entsprechendes </w:t>
       </w:r>
       <w:proofErr w:type="spellStart"/>
       <w:r>
@@ -3495,26 +3953,26 @@
           <w:i/>
           <w:iCs/>
         </w:rPr>
-        <w:t xml:space="preserve"> zur Verfügung im Verzeichnis …</w:t>
+        <w:t xml:space="preserve"> im Verzeichnis.</w:t>
       </w:r>
     </w:p>
     <w:p>
       <w:pPr>
-        <w:pStyle w:val="Absatz"/>
-        <w:rPr>
-          <w:b/>
-        </w:rPr>
-      </w:pPr>
-      <w:r>
-        <w:rPr>
-          <w:b/>
-        </w:rPr>
-        <w:t>Ungeplante Betriebsunterbrechung (Absturz)</w:t>
-      </w:r>
+        <w:pStyle w:val="berschrift2"/>
+      </w:pPr>
+      <w:bookmarkStart w:id="23" w:name="_Toc138356855"/>
+      <w:r>
+        <w:t>Ungeplante Betriebsunterbrechung (Absturz):</w:t>
+      </w:r>
+      <w:bookmarkEnd w:id="23"/>
     </w:p>
     <w:p>
       <w:pPr>
         <w:pStyle w:val="Absatz"/>
+        <w:numPr>
+          <w:ilvl w:val="0"/>
+          <w:numId w:val="40"/>
+        </w:numPr>
         <w:rPr>
           <w:i/>
           <w:iCs/>
@@ -3525,173 +3983,60 @@
           <w:i/>
           <w:iCs/>
         </w:rPr>
-        <w:t>Nach einem Absturz ist sicherzust</w:t>
-      </w:r>
-      <w:r>
+        <w:t>Nach einem Absturz müssen alle Applikationsserver- und Datenbank-Prozesse sicher beendet werden. Dazu können spezielle Werkzeuge verwendet werden.</w:t>
+      </w:r>
+    </w:p>
+    <w:p>
+      <w:pPr>
+        <w:pStyle w:val="berschrift2"/>
+      </w:pPr>
+      <w:bookmarkStart w:id="24" w:name="_Toc138356856"/>
+      <w:r>
+        <w:t>Nachbehandlung und Abschlussarbeiten:</w:t>
+      </w:r>
+      <w:bookmarkEnd w:id="24"/>
+    </w:p>
+    <w:p>
+      <w:pPr>
+        <w:pStyle w:val="Absatz"/>
+        <w:numPr>
+          <w:ilvl w:val="0"/>
+          <w:numId w:val="40"/>
+        </w:numPr>
         <w:rPr>
           <w:i/>
           <w:iCs/>
         </w:rPr>
-        <w:t>ellen, dass Applikationsserver-</w:t>
-      </w:r>
+      </w:pPr>
       <w:r>
         <w:rPr>
           <w:i/>
           <w:iCs/>
         </w:rPr>
-        <w:t xml:space="preserve"> </w:t>
-      </w:r>
-      <w:r>
-        <w:rPr>
-          <w:i/>
-          <w:iCs/>
-        </w:rPr>
-        <w:t xml:space="preserve">und Datenbank-Prozesse </w:t>
-      </w:r>
-      <w:r>
-        <w:rPr>
-          <w:i/>
-          <w:iCs/>
-        </w:rPr>
-        <w:t>ni</w:t>
-      </w:r>
-      <w:r>
-        <w:rPr>
-          <w:i/>
-          <w:iCs/>
-        </w:rPr>
-        <w:t xml:space="preserve">cht mehr laufen, ggfs. </w:t>
-      </w:r>
-      <w:r>
-        <w:rPr>
-          <w:i/>
-          <w:iCs/>
-        </w:rPr>
-        <w:t>müssen diese über e</w:t>
-      </w:r>
-      <w:r>
-        <w:rPr>
-          <w:i/>
-          <w:iCs/>
-        </w:rPr>
-        <w:t xml:space="preserve">ntsprechende Werkzeuge beendet </w:t>
-      </w:r>
-      <w:r>
-        <w:rPr>
-          <w:i/>
-          <w:iCs/>
-        </w:rPr>
-        <w:t>werden</w:t>
-      </w:r>
-      <w:r>
-        <w:rPr>
-          <w:i/>
-          <w:iCs/>
-        </w:rPr>
-        <w:t xml:space="preserve"> …</w:t>
+        <w:t>Nach dem Beenden des Betriebs können noch einige abschließende Aufgaben erforderlich sein, wie zum Beispiel die Bearbeitung von Datenträgern oder Aufräumarbeiten.</w:t>
       </w:r>
     </w:p>
     <w:p>
       <w:pPr>
-        <w:pStyle w:val="Absatz"/>
-        <w:rPr>
-          <w:b/>
-        </w:rPr>
-      </w:pPr>
-      <w:r>
-        <w:rPr>
-          <w:b/>
-        </w:rPr>
-        <w:t>Nachbehandl</w:t>
-      </w:r>
-      <w:r>
-        <w:rPr>
-          <w:b/>
-        </w:rPr>
-        <w:t>ung und Abschlussarbeiten</w:t>
-      </w:r>
+        <w:pStyle w:val="berschrift1"/>
+      </w:pPr>
+      <w:bookmarkStart w:id="25" w:name="_Toc493589953"/>
+      <w:bookmarkStart w:id="26" w:name="_Toc138356857"/>
+      <w:r>
+        <w:t>Supportorganisation</w:t>
+      </w:r>
+      <w:bookmarkEnd w:id="25"/>
+      <w:bookmarkEnd w:id="26"/>
     </w:p>
     <w:p>
       <w:pPr>
-        <w:pStyle w:val="Absatz"/>
-        <w:rPr>
-          <w:i/>
-          <w:iCs/>
-        </w:rPr>
-      </w:pPr>
-      <w:r>
-        <w:rPr>
-          <w:i/>
-          <w:iCs/>
-        </w:rPr>
-        <w:t>Sind nach Beendigung des Betriebs noch Abschlussarbeiten erforder</w:t>
-      </w:r>
-      <w:r>
-        <w:rPr>
-          <w:i/>
-          <w:iCs/>
-        </w:rPr>
-        <w:t>lich, so sind diese hier zu nennen, d</w:t>
-      </w:r>
-      <w:r>
-        <w:rPr>
-          <w:i/>
-          <w:iCs/>
-        </w:rPr>
-        <w:t>ies kann z. B. die Behand</w:t>
-      </w:r>
-      <w:r>
-        <w:rPr>
-          <w:i/>
-          <w:iCs/>
-        </w:rPr>
-        <w:t>lung von Datenträgern betreffen …</w:t>
-      </w:r>
-    </w:p>
-    <w:p>
-      <w:pPr>
-        <w:pStyle w:val="Heading1"/>
-      </w:pPr>
-      <w:bookmarkStart w:id="22" w:name="_Toc493589953"/>
-      <w:bookmarkStart w:id="23" w:name="_Toc99913331"/>
-      <w:r>
-        <w:t>Supportorganisation</w:t>
-      </w:r>
-      <w:bookmarkEnd w:id="22"/>
-      <w:bookmarkEnd w:id="23"/>
-    </w:p>
-    <w:p>
-      <w:pPr>
-        <w:pStyle w:val="Heading2"/>
-      </w:pPr>
-      <w:bookmarkStart w:id="24" w:name="_Toc99913332"/>
+        <w:pStyle w:val="berschrift2"/>
+      </w:pPr>
+      <w:bookmarkStart w:id="27" w:name="_Toc138356858"/>
       <w:r>
         <w:t>Supportprozesse</w:t>
       </w:r>
-      <w:bookmarkEnd w:id="24"/>
-    </w:p>
-    <w:p>
-      <w:pPr>
-        <w:pStyle w:val="Absatz"/>
-        <w:rPr>
-          <w:i/>
-          <w:iCs/>
-        </w:rPr>
-      </w:pPr>
-      <w:r>
-        <w:rPr>
-          <w:i/>
-          <w:iCs/>
-        </w:rPr>
-        <w:t>Hinweis auf Betriebsprozesse, Beschreibung des Vorgehens im Fehlerfall (inkl. organisatorische Aspekte wie Kommunikation gegenüber A</w:t>
-      </w:r>
-      <w:r>
-        <w:rPr>
-          <w:i/>
-          <w:iCs/>
-        </w:rPr>
-        <w:t>nwendern etc.) …</w:t>
-      </w:r>
+      <w:bookmarkEnd w:id="27"/>
     </w:p>
     <w:p>
       <w:pPr>
@@ -3821,6 +4166,7 @@
               <w:bottom w:val="single" w:sz="4" w:space="0" w:color="auto"/>
               <w:right w:val="single" w:sz="4" w:space="0" w:color="auto"/>
             </w:tcBorders>
+            <w:hideMark/>
           </w:tcPr>
           <w:p>
             <w:pPr>
@@ -3828,91 +4174,6 @@
             </w:pPr>
             <w:r>
               <w:t>01</w:t>
-            </w:r>
-          </w:p>
-        </w:tc>
-        <w:tc>
-          <w:tcPr>
-            <w:tcW w:w="1701" w:type="dxa"/>
-            <w:tcBorders>
-              <w:top w:val="single" w:sz="4" w:space="0" w:color="auto"/>
-              <w:left w:val="single" w:sz="4" w:space="0" w:color="auto"/>
-              <w:bottom w:val="single" w:sz="4" w:space="0" w:color="auto"/>
-              <w:right w:val="single" w:sz="4" w:space="0" w:color="auto"/>
-            </w:tcBorders>
-          </w:tcPr>
-          <w:p>
-            <w:pPr>
-              <w:pStyle w:val="AbsatzTab12Pt1-1Kur"/>
-            </w:pPr>
-            <w:r>
-              <w:t>Ticketing System</w:t>
-            </w:r>
-          </w:p>
-        </w:tc>
-        <w:tc>
-          <w:tcPr>
-            <w:tcW w:w="4536" w:type="dxa"/>
-            <w:tcBorders>
-              <w:top w:val="single" w:sz="4" w:space="0" w:color="auto"/>
-              <w:left w:val="single" w:sz="4" w:space="0" w:color="auto"/>
-              <w:bottom w:val="single" w:sz="4" w:space="0" w:color="auto"/>
-              <w:right w:val="single" w:sz="4" w:space="0" w:color="auto"/>
-            </w:tcBorders>
-          </w:tcPr>
-          <w:p>
-            <w:pPr>
-              <w:pStyle w:val="AbsatzTab12Pt1-1Kur"/>
-            </w:pPr>
-            <w:r>
-              <w:t>Das Ticketing System wurde geschaffen, um Meldung von Störungen zu vereinfachen.</w:t>
-            </w:r>
-          </w:p>
-        </w:tc>
-        <w:tc>
-          <w:tcPr>
-            <w:tcW w:w="2268" w:type="dxa"/>
-            <w:tcBorders>
-              <w:top w:val="single" w:sz="4" w:space="0" w:color="auto"/>
-              <w:left w:val="single" w:sz="4" w:space="0" w:color="auto"/>
-              <w:bottom w:val="single" w:sz="4" w:space="0" w:color="auto"/>
-              <w:right w:val="single" w:sz="4" w:space="0" w:color="auto"/>
-            </w:tcBorders>
-          </w:tcPr>
-          <w:p>
-            <w:pPr>
-              <w:pStyle w:val="AbsatzTab12Pt1-1Kur"/>
-            </w:pPr>
-            <w:r>
-              <w:t>www.xyz.com</w:t>
-            </w:r>
-          </w:p>
-        </w:tc>
-      </w:tr>
-      <w:tr>
-        <w:trPr>
-          <w:trHeight w:val="425"/>
-        </w:trPr>
-        <w:tc>
-          <w:tcPr>
-            <w:tcW w:w="567" w:type="dxa"/>
-            <w:tcBorders>
-              <w:top w:val="single" w:sz="4" w:space="0" w:color="auto"/>
-              <w:left w:val="single" w:sz="4" w:space="0" w:color="auto"/>
-              <w:bottom w:val="single" w:sz="4" w:space="0" w:color="auto"/>
-              <w:right w:val="single" w:sz="4" w:space="0" w:color="auto"/>
-            </w:tcBorders>
-            <w:hideMark/>
-          </w:tcPr>
-          <w:p>
-            <w:pPr>
-              <w:pStyle w:val="AbsatzTab12Pt1-1Kur"/>
-            </w:pPr>
-            <w:r>
-              <w:t>0</w:t>
-            </w:r>
-            <w:r>
-              <w:t>2</w:t>
             </w:r>
           </w:p>
         </w:tc>
@@ -3970,7 +4231,7 @@
               <w:pStyle w:val="AbsatzTab12Pt1-1Kur"/>
             </w:pPr>
             <w:r>
-              <w:t>support@abc.com</w:t>
+              <w:t>Jro134120@stud.gibb.ch</w:t>
             </w:r>
           </w:p>
         </w:tc>
@@ -3997,7 +4258,7 @@
               <w:t>0</w:t>
             </w:r>
             <w:r>
-              <w:t>3</w:t>
+              <w:t>2</w:t>
             </w:r>
           </w:p>
         </w:tc>
@@ -4054,7 +4315,10 @@
               <w:pStyle w:val="AbsatzTab12Pt1-1Kur"/>
             </w:pPr>
             <w:r>
-              <w:t>+41 99 999 999</w:t>
+              <w:t xml:space="preserve">+41 </w:t>
+            </w:r>
+            <w:r>
+              <w:t>75 428 19 16</w:t>
             </w:r>
           </w:p>
         </w:tc>
@@ -4136,90 +4400,20 @@
               <w:keepNext/>
             </w:pPr>
             <w:r>
-              <w:t>+41 99 999 999</w:t>
+              <w:t xml:space="preserve">+41 </w:t>
             </w:r>
-          </w:p>
-        </w:tc>
-      </w:tr>
-      <w:tr>
-        <w:trPr>
-          <w:trHeight w:val="425"/>
-        </w:trPr>
-        <w:tc>
-          <w:tcPr>
-            <w:tcW w:w="567" w:type="dxa"/>
-            <w:tcBorders>
-              <w:top w:val="single" w:sz="4" w:space="0" w:color="auto"/>
-              <w:left w:val="single" w:sz="4" w:space="0" w:color="auto"/>
-              <w:bottom w:val="single" w:sz="4" w:space="0" w:color="auto"/>
-              <w:right w:val="single" w:sz="4" w:space="0" w:color="auto"/>
-            </w:tcBorders>
-          </w:tcPr>
-          <w:p>
-            <w:pPr>
-              <w:pStyle w:val="AbsatzTab12Pt1-1Kur"/>
-              <w:keepNext/>
-            </w:pPr>
-          </w:p>
-        </w:tc>
-        <w:tc>
-          <w:tcPr>
-            <w:tcW w:w="1701" w:type="dxa"/>
-            <w:tcBorders>
-              <w:top w:val="single" w:sz="4" w:space="0" w:color="auto"/>
-              <w:left w:val="single" w:sz="4" w:space="0" w:color="auto"/>
-              <w:bottom w:val="single" w:sz="4" w:space="0" w:color="auto"/>
-              <w:right w:val="single" w:sz="4" w:space="0" w:color="auto"/>
-            </w:tcBorders>
-          </w:tcPr>
-          <w:p>
-            <w:pPr>
-              <w:pStyle w:val="AbsatzTab12Pt1-1Kur"/>
-              <w:keepNext/>
-            </w:pPr>
-          </w:p>
-        </w:tc>
-        <w:tc>
-          <w:tcPr>
-            <w:tcW w:w="4536" w:type="dxa"/>
-            <w:tcBorders>
-              <w:top w:val="single" w:sz="4" w:space="0" w:color="auto"/>
-              <w:left w:val="single" w:sz="4" w:space="0" w:color="auto"/>
-              <w:bottom w:val="single" w:sz="4" w:space="0" w:color="auto"/>
-              <w:right w:val="single" w:sz="4" w:space="0" w:color="auto"/>
-            </w:tcBorders>
-          </w:tcPr>
-          <w:p>
-            <w:pPr>
-              <w:pStyle w:val="AbsatzTab12Pt1-1Kur"/>
-              <w:keepNext/>
-            </w:pPr>
-          </w:p>
-        </w:tc>
-        <w:tc>
-          <w:tcPr>
-            <w:tcW w:w="2268" w:type="dxa"/>
-            <w:tcBorders>
-              <w:top w:val="single" w:sz="4" w:space="0" w:color="auto"/>
-              <w:left w:val="single" w:sz="4" w:space="0" w:color="auto"/>
-              <w:bottom w:val="single" w:sz="4" w:space="0" w:color="auto"/>
-              <w:right w:val="single" w:sz="4" w:space="0" w:color="auto"/>
-            </w:tcBorders>
-          </w:tcPr>
-          <w:p>
-            <w:pPr>
-              <w:pStyle w:val="AbsatzTab12Pt1-1Kur"/>
-              <w:keepNext/>
-            </w:pPr>
+            <w:r>
+              <w:t>77 464 51 96</w:t>
+            </w:r>
           </w:p>
         </w:tc>
       </w:tr>
     </w:tbl>
     <w:p>
       <w:pPr>
-        <w:pStyle w:val="Caption"/>
-      </w:pPr>
-      <w:bookmarkStart w:id="25" w:name="_Toc99913353"/>
+        <w:pStyle w:val="Beschriftung"/>
+      </w:pPr>
+      <w:bookmarkStart w:id="28" w:name="_Toc99913353"/>
       <w:r>
         <w:t xml:space="preserve">Tabelle </w:t>
       </w:r>
@@ -4263,17 +4457,18 @@
       <w:r>
         <w:t>e</w:t>
       </w:r>
-      <w:bookmarkEnd w:id="25"/>
+      <w:bookmarkEnd w:id="28"/>
     </w:p>
     <w:p>
       <w:pPr>
-        <w:pStyle w:val="Heading2"/>
-      </w:pPr>
-      <w:bookmarkStart w:id="26" w:name="_Toc99913333"/>
-      <w:r>
+        <w:pStyle w:val="berschrift2"/>
+      </w:pPr>
+      <w:bookmarkStart w:id="29" w:name="_Toc138356859"/>
+      <w:r>
+        <w:lastRenderedPageBreak/>
         <w:t>Organisation mit Rollen</w:t>
       </w:r>
-      <w:bookmarkEnd w:id="26"/>
+      <w:bookmarkEnd w:id="29"/>
     </w:p>
     <w:p>
       <w:pPr>
@@ -4493,7 +4688,7 @@
               <w:keepNext/>
             </w:pPr>
             <w:r>
-              <w:t>Hans Müller</w:t>
+              <w:t>Jamie Rohrbach</w:t>
             </w:r>
           </w:p>
         </w:tc>
@@ -4513,111 +4708,18 @@
               <w:keepNext/>
             </w:pPr>
             <w:r>
-              <w:t>hans.mueller@abc.com</w:t>
+              <w:t>Jro134120@stud.gibb.ch</w:t>
             </w:r>
-          </w:p>
-        </w:tc>
-      </w:tr>
-      <w:tr>
-        <w:trPr>
-          <w:trHeight w:val="425"/>
-        </w:trPr>
-        <w:tc>
-          <w:tcPr>
-            <w:tcW w:w="567" w:type="dxa"/>
-            <w:tcBorders>
-              <w:top w:val="single" w:sz="4" w:space="0" w:color="auto"/>
-              <w:left w:val="single" w:sz="4" w:space="0" w:color="auto"/>
-              <w:bottom w:val="single" w:sz="4" w:space="0" w:color="auto"/>
-              <w:right w:val="single" w:sz="4" w:space="0" w:color="auto"/>
-            </w:tcBorders>
-          </w:tcPr>
-          <w:p>
-            <w:pPr>
-              <w:pStyle w:val="AbsatzTab12Pt1-1Kur"/>
-              <w:keepNext/>
-            </w:pPr>
-            <w:r>
-              <w:t>02</w:t>
-            </w:r>
-          </w:p>
-        </w:tc>
-        <w:tc>
-          <w:tcPr>
-            <w:tcW w:w="1701" w:type="dxa"/>
-            <w:tcBorders>
-              <w:top w:val="single" w:sz="4" w:space="0" w:color="auto"/>
-              <w:left w:val="single" w:sz="4" w:space="0" w:color="auto"/>
-              <w:bottom w:val="single" w:sz="4" w:space="0" w:color="auto"/>
-              <w:right w:val="single" w:sz="4" w:space="0" w:color="auto"/>
-            </w:tcBorders>
-          </w:tcPr>
-          <w:p>
-            <w:pPr>
-              <w:pStyle w:val="AbsatzTab12Pt1-1Kur"/>
-              <w:keepNext/>
-            </w:pPr>
-          </w:p>
-        </w:tc>
-        <w:tc>
-          <w:tcPr>
-            <w:tcW w:w="2552" w:type="dxa"/>
-            <w:tcBorders>
-              <w:top w:val="single" w:sz="4" w:space="0" w:color="auto"/>
-              <w:left w:val="single" w:sz="4" w:space="0" w:color="auto"/>
-              <w:bottom w:val="single" w:sz="4" w:space="0" w:color="auto"/>
-              <w:right w:val="single" w:sz="4" w:space="0" w:color="auto"/>
-            </w:tcBorders>
-          </w:tcPr>
-          <w:p>
-            <w:pPr>
-              <w:pStyle w:val="AbsatzTab12Pt1-1Kur"/>
-              <w:keepNext/>
-            </w:pPr>
-          </w:p>
-        </w:tc>
-        <w:tc>
-          <w:tcPr>
-            <w:tcW w:w="1701" w:type="dxa"/>
-            <w:tcBorders>
-              <w:top w:val="single" w:sz="4" w:space="0" w:color="auto"/>
-              <w:left w:val="single" w:sz="4" w:space="0" w:color="auto"/>
-              <w:bottom w:val="single" w:sz="4" w:space="0" w:color="auto"/>
-              <w:right w:val="single" w:sz="4" w:space="0" w:color="auto"/>
-            </w:tcBorders>
-          </w:tcPr>
-          <w:p>
-            <w:pPr>
-              <w:pStyle w:val="AbsatzTab12Pt1-1Kur"/>
-              <w:keepNext/>
-            </w:pPr>
-          </w:p>
-        </w:tc>
-        <w:tc>
-          <w:tcPr>
-            <w:tcW w:w="2551" w:type="dxa"/>
-            <w:tcBorders>
-              <w:top w:val="single" w:sz="4" w:space="0" w:color="auto"/>
-              <w:left w:val="single" w:sz="4" w:space="0" w:color="auto"/>
-              <w:bottom w:val="single" w:sz="4" w:space="0" w:color="auto"/>
-              <w:right w:val="single" w:sz="4" w:space="0" w:color="auto"/>
-            </w:tcBorders>
-          </w:tcPr>
-          <w:p>
-            <w:pPr>
-              <w:pStyle w:val="AbsatzTab12Pt1-1Kur"/>
-              <w:keepNext/>
-            </w:pPr>
           </w:p>
         </w:tc>
       </w:tr>
     </w:tbl>
     <w:p>
       <w:pPr>
-        <w:pStyle w:val="Caption"/>
-      </w:pPr>
-      <w:bookmarkStart w:id="27" w:name="_Toc54694016"/>
-      <w:bookmarkStart w:id="28" w:name="_Toc99913354"/>
+        <w:pStyle w:val="Beschriftung"/>
+      </w:pPr>
+      <w:bookmarkStart w:id="30" w:name="_Toc54694016"/>
+      <w:bookmarkStart w:id="31" w:name="_Toc99913354"/>
       <w:r>
         <w:t xml:space="preserve">Tabelle </w:t>
       </w:r>
@@ -4657,33 +4759,33 @@
       <w:r>
         <w:tab/>
       </w:r>
-      <w:bookmarkEnd w:id="27"/>
+      <w:bookmarkEnd w:id="30"/>
       <w:r>
         <w:t>Organisation mit Rollen</w:t>
       </w:r>
-      <w:bookmarkEnd w:id="28"/>
+      <w:bookmarkEnd w:id="31"/>
     </w:p>
     <w:p>
       <w:pPr>
-        <w:pStyle w:val="Heading1"/>
-      </w:pPr>
-      <w:bookmarkStart w:id="29" w:name="_Toc493589954"/>
-      <w:bookmarkStart w:id="30" w:name="_Toc99913334"/>
+        <w:pStyle w:val="berschrift1"/>
+      </w:pPr>
+      <w:bookmarkStart w:id="32" w:name="_Toc493589954"/>
+      <w:bookmarkStart w:id="33" w:name="_Toc138356860"/>
       <w:r>
         <w:t>Changemanagement</w:t>
       </w:r>
-      <w:bookmarkEnd w:id="29"/>
-      <w:bookmarkEnd w:id="30"/>
+      <w:bookmarkEnd w:id="32"/>
+      <w:bookmarkEnd w:id="33"/>
     </w:p>
     <w:p>
       <w:pPr>
-        <w:pStyle w:val="Heading2"/>
-      </w:pPr>
-      <w:bookmarkStart w:id="31" w:name="_Toc99913335"/>
+        <w:pStyle w:val="berschrift2"/>
+      </w:pPr>
+      <w:bookmarkStart w:id="34" w:name="_Toc138356861"/>
       <w:r>
         <w:t>Changemanagement-Prozess</w:t>
       </w:r>
-      <w:bookmarkEnd w:id="31"/>
+      <w:bookmarkEnd w:id="34"/>
     </w:p>
     <w:p>
       <w:pPr>
@@ -4698,135 +4800,85 @@
           <w:i/>
           <w:iCs/>
         </w:rPr>
-        <w:t>Hinweis auf Betriebsprozesse, Beschreib</w:t>
-      </w:r>
-      <w:r>
+        <w:t>1. Anforderungserfassung: Änderungswünsche und -anforderungen werden erfasst und dokumentiert.</w:t>
+      </w:r>
+    </w:p>
+    <w:p>
+      <w:pPr>
+        <w:pStyle w:val="Absatz"/>
         <w:rPr>
           <w:i/>
           <w:iCs/>
         </w:rPr>
-        <w:t xml:space="preserve">ung des Vorgehens bei Änderungen </w:t>
-      </w:r>
+      </w:pPr>
       <w:r>
         <w:rPr>
           <w:i/>
           <w:iCs/>
         </w:rPr>
-        <w:t xml:space="preserve">(inkl. organisatorische Aspekte wie Kommunikation gegenüber </w:t>
-      </w:r>
-      <w:r>
+        <w:t>2. Bewertung der Änderung: Das Change-Management-Team analysiert die Änderungen hinsichtlich ihrer Auswirkungen und technischen Umsetzbarkeit.</w:t>
+      </w:r>
+    </w:p>
+    <w:p>
+      <w:pPr>
+        <w:pStyle w:val="Absatz"/>
         <w:rPr>
           <w:i/>
           <w:iCs/>
         </w:rPr>
-        <w:t>Anwendern etc.) …</w:t>
+      </w:pPr>
+      <w:r>
+        <w:rPr>
+          <w:i/>
+          <w:iCs/>
+        </w:rPr>
+        <w:t>3. Genehmigung: Die Änderungen werden von den zuständigen Stakeholdern genehmigt oder abgelehnt.</w:t>
       </w:r>
     </w:p>
     <w:p>
       <w:pPr>
-        <w:pStyle w:val="Absatzkurs"/>
-        <w:keepNext/>
-      </w:pPr>
-      <w:r>
-        <w:t>Mit Microsoft PowerPoint anpassbar (rechte Maustaste – Präsentation-Objekt – Open)</w:t>
-      </w:r>
-    </w:p>
-    <w:bookmarkStart w:id="32" w:name="_MON_1665722648"/>
-    <w:bookmarkEnd w:id="32"/>
-    <w:p>
-      <w:pPr>
         <w:pStyle w:val="Absatz"/>
-      </w:pPr>
-      <w:r>
-        <w:object w:dxaOrig="9596" w:dyaOrig="5399" w14:anchorId="612C0153">
-          <v:shapetype id="_x0000_t75" coordsize="21600,21600" o:spt="75" o:preferrelative="t" path="m@4@5l@4@11@9@11@9@5xe" filled="f" stroked="f">
-            <v:stroke joinstyle="miter"/>
-            <v:formulas>
-              <v:f eqn="if lineDrawn pixelLineWidth 0"/>
-              <v:f eqn="sum @0 1 0"/>
-              <v:f eqn="sum 0 0 @1"/>
-              <v:f eqn="prod @2 1 2"/>
-              <v:f eqn="prod @3 21600 pixelWidth"/>
-              <v:f eqn="prod @3 21600 pixelHeight"/>
-              <v:f eqn="sum @0 0 1"/>
-              <v:f eqn="prod @6 1 2"/>
-              <v:f eqn="prod @7 21600 pixelWidth"/>
-              <v:f eqn="sum @8 21600 0"/>
-              <v:f eqn="prod @7 21600 pixelHeight"/>
-              <v:f eqn="sum @10 21600 0"/>
-            </v:formulas>
-            <v:path o:extrusionok="f" gradientshapeok="t" o:connecttype="rect"/>
-            <o:lock v:ext="edit" aspectratio="t"/>
-          </v:shapetype>
-          <v:shape id="_x0000_i1027" type="#_x0000_t75" style="width:399.65pt;height:221.65pt" o:ole="" o:preferrelative="f">
-            <v:imagedata r:id="rId7" o:title=""/>
-            <o:lock v:ext="edit" aspectratio="f"/>
-          </v:shape>
-          <o:OLEObject Type="Embed" ProgID="PowerPoint.Show.12" ShapeID="_x0000_i1027" DrawAspect="Content" ObjectID="_1748937542" r:id="rId8"/>
-        </w:object>
+        <w:rPr>
+          <w:i/>
+          <w:iCs/>
+        </w:rPr>
+      </w:pPr>
+      <w:r>
+        <w:rPr>
+          <w:i/>
+          <w:iCs/>
+        </w:rPr>
+        <w:t>4. Kommunikation: Betroffene Parteien werden über genehmigte Änderungen informiert, um mögliche Auswirkungen zu minimieren.</w:t>
       </w:r>
     </w:p>
     <w:p>
       <w:pPr>
-        <w:pStyle w:val="Caption"/>
-      </w:pPr>
-      <w:bookmarkStart w:id="33" w:name="_Toc99913347"/>
-      <w:r>
-        <w:t xml:space="preserve">Abb. </w:t>
-      </w:r>
-      <w:r>
+        <w:pStyle w:val="Absatz"/>
         <w:rPr>
-          <w:noProof/>
+          <w:i/>
+          <w:iCs/>
         </w:rPr>
-        <w:fldChar w:fldCharType="begin"/>
-      </w:r>
+      </w:pPr>
       <w:r>
         <w:rPr>
-          <w:noProof/>
+          <w:i/>
+          <w:iCs/>
         </w:rPr>
-        <w:instrText xml:space="preserve"> SEQ Abb. \* ARABIC </w:instrText>
-      </w:r>
-      <w:r>
-        <w:rPr>
-          <w:noProof/>
-        </w:rPr>
-        <w:fldChar w:fldCharType="separate"/>
-      </w:r>
-      <w:r>
-        <w:rPr>
-          <w:noProof/>
-        </w:rPr>
-        <w:t>3</w:t>
-      </w:r>
-      <w:r>
-        <w:rPr>
-          <w:noProof/>
-        </w:rPr>
-        <w:fldChar w:fldCharType="end"/>
-      </w:r>
-      <w:r>
-        <w:t xml:space="preserve">  -</w:t>
-      </w:r>
-      <w:r>
-        <w:tab/>
-      </w:r>
-      <w:r>
-        <w:t>Changemanagement Prozess</w:t>
-      </w:r>
-      <w:bookmarkEnd w:id="33"/>
+        <w:t>5. Umsetzung: Die genehmigten Änderungen werden von einem qualifizierten Team durchgeführt und überwacht.</w:t>
+      </w:r>
     </w:p>
     <w:p>
       <w:pPr>
-        <w:pStyle w:val="Heading2"/>
-      </w:pPr>
-      <w:bookmarkStart w:id="34" w:name="_Toc99913336"/>
+        <w:pStyle w:val="berschrift2"/>
+      </w:pPr>
+      <w:bookmarkStart w:id="35" w:name="_Toc138356862"/>
       <w:r>
         <w:t>C</w:t>
       </w:r>
       <w:r>
         <w:t>hangemanagement-Organisation</w:t>
       </w:r>
-      <w:bookmarkEnd w:id="34"/>
+      <w:bookmarkEnd w:id="35"/>
     </w:p>
     <w:p>
       <w:pPr>
@@ -5042,7 +5094,7 @@
               <w:pStyle w:val="AbsatzTab12Pt1-1Kur"/>
             </w:pPr>
             <w:r>
-              <w:t>Hans Müller</w:t>
+              <w:t>Jamie Rohrbach</w:t>
             </w:r>
           </w:p>
         </w:tc>
@@ -5061,7 +5113,7 @@
               <w:pStyle w:val="AbsatzTab12Pt1-1Kur"/>
             </w:pPr>
             <w:r>
-              <w:t>hans.mueller@abc.com</w:t>
+              <w:t>Jro134120@stud.gibb.ch</w:t>
             </w:r>
           </w:p>
         </w:tc>
@@ -5104,7 +5156,10 @@
               <w:pStyle w:val="AbsatzTab12Pt1-1Kur"/>
             </w:pPr>
             <w:r>
-              <w:t>Abteilung XY</w:t>
+              <w:t xml:space="preserve">Abteilung </w:t>
+            </w:r>
+            <w:r>
+              <w:t>SRE</w:t>
             </w:r>
           </w:p>
         </w:tc>
@@ -5142,7 +5197,7 @@
               <w:pStyle w:val="AbsatzTab12Pt1-1Kur"/>
             </w:pPr>
             <w:r>
-              <w:t>Bea Keller</w:t>
+              <w:t>Elis Steiner</w:t>
             </w:r>
           </w:p>
         </w:tc>
@@ -5161,197 +5216,20 @@
               <w:pStyle w:val="AbsatzTab12Pt1-1Kur"/>
             </w:pPr>
             <w:r>
-              <w:t>+41 99 999 999</w:t>
+              <w:t xml:space="preserve">+41 </w:t>
             </w:r>
-          </w:p>
-        </w:tc>
-      </w:tr>
-      <w:tr>
-        <w:trPr>
-          <w:trHeight w:val="425"/>
-        </w:trPr>
-        <w:tc>
-          <w:tcPr>
-            <w:tcW w:w="567" w:type="dxa"/>
-            <w:tcBorders>
-              <w:top w:val="single" w:sz="4" w:space="0" w:color="auto"/>
-              <w:left w:val="single" w:sz="4" w:space="0" w:color="auto"/>
-              <w:bottom w:val="single" w:sz="4" w:space="0" w:color="auto"/>
-              <w:right w:val="single" w:sz="4" w:space="0" w:color="auto"/>
-            </w:tcBorders>
-          </w:tcPr>
-          <w:p>
-            <w:pPr>
-              <w:pStyle w:val="AbsatzTab12Pt1-1Kur"/>
-              <w:keepNext/>
-            </w:pPr>
-          </w:p>
-        </w:tc>
-        <w:tc>
-          <w:tcPr>
-            <w:tcW w:w="1701" w:type="dxa"/>
-            <w:tcBorders>
-              <w:top w:val="single" w:sz="4" w:space="0" w:color="auto"/>
-              <w:left w:val="single" w:sz="4" w:space="0" w:color="auto"/>
-              <w:bottom w:val="single" w:sz="4" w:space="0" w:color="auto"/>
-              <w:right w:val="single" w:sz="4" w:space="0" w:color="auto"/>
-            </w:tcBorders>
-          </w:tcPr>
-          <w:p>
-            <w:pPr>
-              <w:pStyle w:val="AbsatzTab12Pt1-1Kur"/>
-              <w:keepNext/>
-            </w:pPr>
-          </w:p>
-        </w:tc>
-        <w:tc>
-          <w:tcPr>
-            <w:tcW w:w="2552" w:type="dxa"/>
-            <w:tcBorders>
-              <w:top w:val="single" w:sz="4" w:space="0" w:color="auto"/>
-              <w:left w:val="single" w:sz="4" w:space="0" w:color="auto"/>
-              <w:bottom w:val="single" w:sz="4" w:space="0" w:color="auto"/>
-              <w:right w:val="single" w:sz="4" w:space="0" w:color="auto"/>
-            </w:tcBorders>
-          </w:tcPr>
-          <w:p>
-            <w:pPr>
-              <w:pStyle w:val="AbsatzTab12Pt1-1Kur"/>
-              <w:keepNext/>
-            </w:pPr>
-          </w:p>
-        </w:tc>
-        <w:tc>
-          <w:tcPr>
-            <w:tcW w:w="1701" w:type="dxa"/>
-            <w:tcBorders>
-              <w:top w:val="single" w:sz="4" w:space="0" w:color="auto"/>
-              <w:left w:val="single" w:sz="4" w:space="0" w:color="auto"/>
-              <w:bottom w:val="single" w:sz="4" w:space="0" w:color="auto"/>
-              <w:right w:val="single" w:sz="4" w:space="0" w:color="auto"/>
-            </w:tcBorders>
-          </w:tcPr>
-          <w:p>
-            <w:pPr>
-              <w:pStyle w:val="AbsatzTab12Pt1-1Kur"/>
-              <w:keepNext/>
-            </w:pPr>
-          </w:p>
-        </w:tc>
-        <w:tc>
-          <w:tcPr>
-            <w:tcW w:w="2551" w:type="dxa"/>
-            <w:tcBorders>
-              <w:top w:val="single" w:sz="4" w:space="0" w:color="auto"/>
-              <w:left w:val="single" w:sz="4" w:space="0" w:color="auto"/>
-              <w:bottom w:val="single" w:sz="4" w:space="0" w:color="auto"/>
-              <w:right w:val="single" w:sz="4" w:space="0" w:color="auto"/>
-            </w:tcBorders>
-          </w:tcPr>
-          <w:p>
-            <w:pPr>
-              <w:pStyle w:val="AbsatzTab12Pt1-1Kur"/>
-              <w:keepNext/>
-            </w:pPr>
-          </w:p>
-        </w:tc>
-      </w:tr>
-      <w:tr>
-        <w:trPr>
-          <w:trHeight w:val="425"/>
-        </w:trPr>
-        <w:tc>
-          <w:tcPr>
-            <w:tcW w:w="567" w:type="dxa"/>
-            <w:tcBorders>
-              <w:top w:val="single" w:sz="4" w:space="0" w:color="auto"/>
-              <w:left w:val="single" w:sz="4" w:space="0" w:color="auto"/>
-              <w:bottom w:val="single" w:sz="4" w:space="0" w:color="auto"/>
-              <w:right w:val="single" w:sz="4" w:space="0" w:color="auto"/>
-            </w:tcBorders>
-          </w:tcPr>
-          <w:p>
-            <w:pPr>
-              <w:pStyle w:val="AbsatzTab12Pt1-1Kur"/>
-              <w:keepNext/>
-            </w:pPr>
-          </w:p>
-        </w:tc>
-        <w:tc>
-          <w:tcPr>
-            <w:tcW w:w="1701" w:type="dxa"/>
-            <w:tcBorders>
-              <w:top w:val="single" w:sz="4" w:space="0" w:color="auto"/>
-              <w:left w:val="single" w:sz="4" w:space="0" w:color="auto"/>
-              <w:bottom w:val="single" w:sz="4" w:space="0" w:color="auto"/>
-              <w:right w:val="single" w:sz="4" w:space="0" w:color="auto"/>
-            </w:tcBorders>
-          </w:tcPr>
-          <w:p>
-            <w:pPr>
-              <w:pStyle w:val="AbsatzTab12Pt1-1Kur"/>
-              <w:keepNext/>
-            </w:pPr>
-          </w:p>
-        </w:tc>
-        <w:tc>
-          <w:tcPr>
-            <w:tcW w:w="2552" w:type="dxa"/>
-            <w:tcBorders>
-              <w:top w:val="single" w:sz="4" w:space="0" w:color="auto"/>
-              <w:left w:val="single" w:sz="4" w:space="0" w:color="auto"/>
-              <w:bottom w:val="single" w:sz="4" w:space="0" w:color="auto"/>
-              <w:right w:val="single" w:sz="4" w:space="0" w:color="auto"/>
-            </w:tcBorders>
-          </w:tcPr>
-          <w:p>
-            <w:pPr>
-              <w:pStyle w:val="AbsatzTab12Pt1-1Kur"/>
-              <w:keepNext/>
-            </w:pPr>
-          </w:p>
-        </w:tc>
-        <w:tc>
-          <w:tcPr>
-            <w:tcW w:w="1701" w:type="dxa"/>
-            <w:tcBorders>
-              <w:top w:val="single" w:sz="4" w:space="0" w:color="auto"/>
-              <w:left w:val="single" w:sz="4" w:space="0" w:color="auto"/>
-              <w:bottom w:val="single" w:sz="4" w:space="0" w:color="auto"/>
-              <w:right w:val="single" w:sz="4" w:space="0" w:color="auto"/>
-            </w:tcBorders>
-          </w:tcPr>
-          <w:p>
-            <w:pPr>
-              <w:pStyle w:val="AbsatzTab12Pt1-1Kur"/>
-              <w:keepNext/>
-            </w:pPr>
-          </w:p>
-        </w:tc>
-        <w:tc>
-          <w:tcPr>
-            <w:tcW w:w="2551" w:type="dxa"/>
-            <w:tcBorders>
-              <w:top w:val="single" w:sz="4" w:space="0" w:color="auto"/>
-              <w:left w:val="single" w:sz="4" w:space="0" w:color="auto"/>
-              <w:bottom w:val="single" w:sz="4" w:space="0" w:color="auto"/>
-              <w:right w:val="single" w:sz="4" w:space="0" w:color="auto"/>
-            </w:tcBorders>
-          </w:tcPr>
-          <w:p>
-            <w:pPr>
-              <w:pStyle w:val="AbsatzTab12Pt1-1Kur"/>
-              <w:keepNext/>
-            </w:pPr>
+            <w:r>
+              <w:t>75 428 19 16</w:t>
+            </w:r>
           </w:p>
         </w:tc>
       </w:tr>
     </w:tbl>
     <w:p>
       <w:pPr>
-        <w:pStyle w:val="Caption"/>
-      </w:pPr>
-      <w:bookmarkStart w:id="35" w:name="_Toc99913355"/>
+        <w:pStyle w:val="Beschriftung"/>
+      </w:pPr>
+      <w:bookmarkStart w:id="36" w:name="_Toc99913355"/>
       <w:r>
         <w:t xml:space="preserve">Tabelle </w:t>
       </w:r>
@@ -5392,54 +5270,17 @@
         <w:tab/>
         <w:t>Changemanagement-Organisation</w:t>
       </w:r>
-      <w:bookmarkEnd w:id="35"/>
-    </w:p>
-    <w:p>
-      <w:pPr>
-        <w:pStyle w:val="Heading1"/>
-      </w:pPr>
-      <w:bookmarkStart w:id="36" w:name="_Toc99913337"/>
-      <w:r>
-        <w:t>Sicherheitsbestimmungen</w:t>
-      </w:r>
       <w:bookmarkEnd w:id="36"/>
     </w:p>
     <w:p>
       <w:pPr>
-        <w:pStyle w:val="Absatz"/>
-        <w:rPr>
-          <w:i/>
-          <w:iCs/>
-        </w:rPr>
-      </w:pPr>
-      <w:r>
-        <w:rPr>
-          <w:i/>
-          <w:iCs/>
-        </w:rPr>
-        <w:t xml:space="preserve">Text, Beschreibung der Bestimmungen und Massnahmen zur Gewährleistung </w:t>
-      </w:r>
-      <w:r>
-        <w:rPr>
-          <w:i/>
-          <w:iCs/>
-        </w:rPr>
-        <w:t>der erforderlichen Sicherheit, d</w:t>
-      </w:r>
-      <w:r>
-        <w:rPr>
-          <w:i/>
-          <w:iCs/>
-        </w:rPr>
-        <w:t>iese umfassen die Bereiche Infrastruktur, Organisation und Personal sowie Katastro</w:t>
-      </w:r>
-      <w:r>
-        <w:rPr>
-          <w:i/>
-          <w:iCs/>
-        </w:rPr>
-        <w:t>phenvorsorge und Versicherungen …</w:t>
-      </w:r>
+        <w:pStyle w:val="berschrift1"/>
+      </w:pPr>
+      <w:bookmarkStart w:id="37" w:name="_Toc138356863"/>
+      <w:r>
+        <w:t>Sicherheitsbestimmungen</w:t>
+      </w:r>
+      <w:bookmarkEnd w:id="37"/>
     </w:p>
     <w:p>
       <w:pPr>
@@ -5577,11 +5418,6 @@
               <w:t>Datenspeicherung</w:t>
             </w:r>
           </w:p>
-          <w:p>
-            <w:pPr>
-              <w:pStyle w:val="AbsatzTab12Pt1-1Kur"/>
-            </w:pPr>
-          </w:p>
         </w:tc>
         <w:tc>
           <w:tcPr>
@@ -5599,16 +5435,10 @@
               <w:pStyle w:val="AbsatzTab12Pt1-1Kur"/>
             </w:pPr>
             <w:r>
-              <w:t xml:space="preserve">Der Client nimmt keine längerfristige Speicherung von Meldungen vor. In der Datenbank werden nur Datenüber die Meldungen, nicht aber die Meldungen </w:t>
+              <w:t xml:space="preserve">Sämtliche Daten </w:t>
             </w:r>
             <w:r>
-              <w:t>selbst</w:t>
-            </w:r>
-            <w:r>
-              <w:t xml:space="preserve"> gespeichert. Aus diesem Grund sind keine besonderen Sicherheitsnamen für eine langfristige Speiche</w:t>
-            </w:r>
-            <w:r>
-              <w:t>rung sensitiver Daten notwendig</w:t>
+              <w:t xml:space="preserve">werden auf externe Speichermedien gesichert. </w:t>
             </w:r>
           </w:p>
         </w:tc>
@@ -5670,10 +5500,10 @@
               <w:pStyle w:val="AbsatzTab12Pt1-1Kur"/>
             </w:pPr>
             <w:r>
-              <w:t>Direkter Zugriff zur Datenbank muss auf Administratoren beschränkt werden, damit nicht durch unbeabsichtigte oder mutwillige Änderungen in der Datenbank der Zustand des Clients korrumpier</w:t>
+              <w:t xml:space="preserve">Zugriff auf die Datenbank ist nur </w:t>
             </w:r>
             <w:r>
-              <w:t>t und dadurch inkonsistent wird</w:t>
+              <w:t>vom Intranet aus möglich.</w:t>
             </w:r>
           </w:p>
         </w:tc>
@@ -5735,188 +5565,17 @@
               <w:pStyle w:val="AbsatzTab12Pt1-1Kur"/>
             </w:pPr>
             <w:r>
-              <w:t>Für den Fall, dass ein Backup durch den Client erstellt wird, muss das entsprechende Verzeichnis, in welches der Client geschrieben wird auf Verzeichniseben</w:t>
+              <w:t>Backups müssen regelmäßig erstellt und an einem sicheren Ort aufbewahrt werden.</w:t>
             </w:r>
-            <w:r>
-              <w:t>e entsprechend geschützt werden</w:t>
-            </w:r>
-          </w:p>
-        </w:tc>
-      </w:tr>
-      <w:tr>
-        <w:trPr>
-          <w:trHeight w:val="425"/>
-        </w:trPr>
-        <w:tc>
-          <w:tcPr>
-            <w:tcW w:w="567" w:type="dxa"/>
-            <w:tcBorders>
-              <w:top w:val="single" w:sz="4" w:space="0" w:color="auto"/>
-              <w:left w:val="single" w:sz="4" w:space="0" w:color="auto"/>
-              <w:bottom w:val="single" w:sz="4" w:space="0" w:color="auto"/>
-              <w:right w:val="single" w:sz="4" w:space="0" w:color="auto"/>
-            </w:tcBorders>
-          </w:tcPr>
-          <w:p>
-            <w:pPr>
-              <w:pStyle w:val="AbsatzTab12Pt1-1Kur"/>
-              <w:keepNext/>
-            </w:pPr>
-          </w:p>
-        </w:tc>
-        <w:tc>
-          <w:tcPr>
-            <w:tcW w:w="3119" w:type="dxa"/>
-            <w:tcBorders>
-              <w:top w:val="single" w:sz="4" w:space="0" w:color="auto"/>
-              <w:left w:val="single" w:sz="4" w:space="0" w:color="auto"/>
-              <w:bottom w:val="single" w:sz="4" w:space="0" w:color="auto"/>
-              <w:right w:val="single" w:sz="4" w:space="0" w:color="auto"/>
-            </w:tcBorders>
-          </w:tcPr>
-          <w:p>
-            <w:pPr>
-              <w:pStyle w:val="AbsatzTab12Pt1-1Kur"/>
-              <w:keepNext/>
-            </w:pPr>
-          </w:p>
-        </w:tc>
-        <w:tc>
-          <w:tcPr>
-            <w:tcW w:w="5386" w:type="dxa"/>
-            <w:tcBorders>
-              <w:top w:val="single" w:sz="4" w:space="0" w:color="auto"/>
-              <w:left w:val="single" w:sz="4" w:space="0" w:color="auto"/>
-              <w:bottom w:val="single" w:sz="4" w:space="0" w:color="auto"/>
-              <w:right w:val="single" w:sz="4" w:space="0" w:color="auto"/>
-            </w:tcBorders>
-          </w:tcPr>
-          <w:p>
-            <w:pPr>
-              <w:pStyle w:val="AbsatzTab12Pt1-1Kur"/>
-              <w:keepNext/>
-            </w:pPr>
-          </w:p>
-        </w:tc>
-      </w:tr>
-      <w:tr>
-        <w:trPr>
-          <w:trHeight w:val="425"/>
-        </w:trPr>
-        <w:tc>
-          <w:tcPr>
-            <w:tcW w:w="567" w:type="dxa"/>
-            <w:tcBorders>
-              <w:top w:val="single" w:sz="4" w:space="0" w:color="auto"/>
-              <w:left w:val="single" w:sz="4" w:space="0" w:color="auto"/>
-              <w:bottom w:val="single" w:sz="4" w:space="0" w:color="auto"/>
-              <w:right w:val="single" w:sz="4" w:space="0" w:color="auto"/>
-            </w:tcBorders>
-          </w:tcPr>
-          <w:p>
-            <w:pPr>
-              <w:pStyle w:val="AbsatzTab12Pt1-1Kur"/>
-              <w:keepNext/>
-            </w:pPr>
-          </w:p>
-        </w:tc>
-        <w:tc>
-          <w:tcPr>
-            <w:tcW w:w="3119" w:type="dxa"/>
-            <w:tcBorders>
-              <w:top w:val="single" w:sz="4" w:space="0" w:color="auto"/>
-              <w:left w:val="single" w:sz="4" w:space="0" w:color="auto"/>
-              <w:bottom w:val="single" w:sz="4" w:space="0" w:color="auto"/>
-              <w:right w:val="single" w:sz="4" w:space="0" w:color="auto"/>
-            </w:tcBorders>
-          </w:tcPr>
-          <w:p>
-            <w:pPr>
-              <w:pStyle w:val="AbsatzTab12Pt1-1Kur"/>
-              <w:keepNext/>
-            </w:pPr>
-          </w:p>
-        </w:tc>
-        <w:tc>
-          <w:tcPr>
-            <w:tcW w:w="5386" w:type="dxa"/>
-            <w:tcBorders>
-              <w:top w:val="single" w:sz="4" w:space="0" w:color="auto"/>
-              <w:left w:val="single" w:sz="4" w:space="0" w:color="auto"/>
-              <w:bottom w:val="single" w:sz="4" w:space="0" w:color="auto"/>
-              <w:right w:val="single" w:sz="4" w:space="0" w:color="auto"/>
-            </w:tcBorders>
-          </w:tcPr>
-          <w:p>
-            <w:pPr>
-              <w:pStyle w:val="AbsatzTab12Pt1-1Kur"/>
-              <w:keepNext/>
-            </w:pPr>
-          </w:p>
-        </w:tc>
-      </w:tr>
-      <w:tr>
-        <w:trPr>
-          <w:trHeight w:val="425"/>
-        </w:trPr>
-        <w:tc>
-          <w:tcPr>
-            <w:tcW w:w="567" w:type="dxa"/>
-            <w:tcBorders>
-              <w:top w:val="single" w:sz="4" w:space="0" w:color="auto"/>
-              <w:left w:val="single" w:sz="4" w:space="0" w:color="auto"/>
-              <w:bottom w:val="single" w:sz="4" w:space="0" w:color="auto"/>
-              <w:right w:val="single" w:sz="4" w:space="0" w:color="auto"/>
-            </w:tcBorders>
-          </w:tcPr>
-          <w:p>
-            <w:pPr>
-              <w:pStyle w:val="AbsatzTab12Pt1-1Kur"/>
-              <w:keepNext/>
-            </w:pPr>
-          </w:p>
-        </w:tc>
-        <w:tc>
-          <w:tcPr>
-            <w:tcW w:w="3119" w:type="dxa"/>
-            <w:tcBorders>
-              <w:top w:val="single" w:sz="4" w:space="0" w:color="auto"/>
-              <w:left w:val="single" w:sz="4" w:space="0" w:color="auto"/>
-              <w:bottom w:val="single" w:sz="4" w:space="0" w:color="auto"/>
-              <w:right w:val="single" w:sz="4" w:space="0" w:color="auto"/>
-            </w:tcBorders>
-          </w:tcPr>
-          <w:p>
-            <w:pPr>
-              <w:pStyle w:val="AbsatzTab12Pt1-1Kur"/>
-              <w:keepNext/>
-            </w:pPr>
-          </w:p>
-        </w:tc>
-        <w:tc>
-          <w:tcPr>
-            <w:tcW w:w="5386" w:type="dxa"/>
-            <w:tcBorders>
-              <w:top w:val="single" w:sz="4" w:space="0" w:color="auto"/>
-              <w:left w:val="single" w:sz="4" w:space="0" w:color="auto"/>
-              <w:bottom w:val="single" w:sz="4" w:space="0" w:color="auto"/>
-              <w:right w:val="single" w:sz="4" w:space="0" w:color="auto"/>
-            </w:tcBorders>
-          </w:tcPr>
-          <w:p>
-            <w:pPr>
-              <w:pStyle w:val="AbsatzTab12Pt1-1Kur"/>
-              <w:keepNext/>
-            </w:pPr>
           </w:p>
         </w:tc>
       </w:tr>
     </w:tbl>
     <w:p>
       <w:pPr>
-        <w:pStyle w:val="Caption"/>
-      </w:pPr>
-      <w:bookmarkStart w:id="37" w:name="_Toc99913356"/>
+        <w:pStyle w:val="Beschriftung"/>
+      </w:pPr>
+      <w:bookmarkStart w:id="38" w:name="_Toc99913356"/>
       <w:r>
         <w:t xml:space="preserve">Tabelle </w:t>
       </w:r>
@@ -5957,7 +5616,7 @@
         <w:tab/>
         <w:t>Sicherheitsbestimmungen</w:t>
       </w:r>
-      <w:bookmarkEnd w:id="37"/>
+      <w:bookmarkEnd w:id="38"/>
     </w:p>
     <w:p>
       <w:pPr>
@@ -5970,21 +5629,21 @@
         <w:pStyle w:val="Inhaltsverzeichnis12"/>
         <w:spacing w:before="360"/>
       </w:pPr>
-      <w:bookmarkStart w:id="38" w:name="_Toc467679021"/>
-      <w:bookmarkStart w:id="39" w:name="_Toc461648074"/>
-      <w:bookmarkStart w:id="40" w:name="_Toc467846276"/>
-      <w:bookmarkStart w:id="41" w:name="_Toc527983447"/>
-      <w:bookmarkStart w:id="42" w:name="_Toc530490789"/>
-      <w:bookmarkStart w:id="43" w:name="_Toc99913338"/>
+      <w:bookmarkStart w:id="39" w:name="_Toc467679021"/>
+      <w:bookmarkStart w:id="40" w:name="_Toc461648074"/>
+      <w:bookmarkStart w:id="41" w:name="_Toc467846276"/>
+      <w:bookmarkStart w:id="42" w:name="_Toc527983447"/>
+      <w:bookmarkStart w:id="43" w:name="_Toc530490789"/>
+      <w:bookmarkStart w:id="44" w:name="_Toc138356864"/>
       <w:r>
         <w:t>Abkürzungen und Glossar</w:t>
       </w:r>
-      <w:bookmarkEnd w:id="38"/>
       <w:bookmarkEnd w:id="39"/>
       <w:bookmarkEnd w:id="40"/>
       <w:bookmarkEnd w:id="41"/>
       <w:bookmarkEnd w:id="42"/>
       <w:bookmarkEnd w:id="43"/>
+      <w:bookmarkEnd w:id="44"/>
     </w:p>
     <w:tbl>
       <w:tblPr>
@@ -6494,10 +6153,10 @@
     </w:tbl>
     <w:p>
       <w:pPr>
-        <w:pStyle w:val="Caption"/>
-      </w:pPr>
-      <w:bookmarkStart w:id="44" w:name="_Toc467690566"/>
-      <w:bookmarkStart w:id="45" w:name="_Toc99913357"/>
+        <w:pStyle w:val="Beschriftung"/>
+      </w:pPr>
+      <w:bookmarkStart w:id="45" w:name="_Toc467690566"/>
+      <w:bookmarkStart w:id="46" w:name="_Toc99913357"/>
       <w:r>
         <w:t xml:space="preserve">Tabelle </w:t>
       </w:r>
@@ -6538,8 +6197,8 @@
         <w:tab/>
         <w:t>Abkürzungen und Glossar</w:t>
       </w:r>
-      <w:bookmarkEnd w:id="44"/>
       <w:bookmarkEnd w:id="45"/>
+      <w:bookmarkEnd w:id="46"/>
     </w:p>
     <w:p>
       <w:pPr>
@@ -6551,27 +6210,29 @@
       <w:pPr>
         <w:pStyle w:val="Inhaltsverzeichnis"/>
       </w:pPr>
-      <w:bookmarkStart w:id="46" w:name="_Toc530490790"/>
-      <w:bookmarkStart w:id="47" w:name="_Toc99913339"/>
+      <w:bookmarkStart w:id="47" w:name="_Toc530490790"/>
+      <w:bookmarkStart w:id="48" w:name="_Toc138356865"/>
       <w:r>
         <w:t>Inhaltsverzeichnis</w:t>
       </w:r>
-      <w:bookmarkEnd w:id="46"/>
       <w:bookmarkEnd w:id="47"/>
+      <w:bookmarkEnd w:id="48"/>
     </w:p>
-    <w:bookmarkStart w:id="48" w:name="_Toc467678976"/>
-    <w:bookmarkStart w:id="49" w:name="_Toc451800035"/>
-    <w:bookmarkStart w:id="50" w:name="_Toc467846253"/>
-    <w:bookmarkStart w:id="51" w:name="_Toc527983449"/>
-    <w:bookmarkStart w:id="52" w:name="_Toc530490791"/>
+    <w:bookmarkStart w:id="49" w:name="_Toc467678976"/>
+    <w:bookmarkStart w:id="50" w:name="_Toc451800035"/>
+    <w:bookmarkStart w:id="51" w:name="_Toc467846253"/>
+    <w:bookmarkStart w:id="52" w:name="_Toc527983449"/>
+    <w:bookmarkStart w:id="53" w:name="_Toc530490791"/>
     <w:p>
       <w:pPr>
-        <w:pStyle w:val="TOC8"/>
+        <w:pStyle w:val="Verzeichnis8"/>
         <w:rPr>
           <w:rFonts w:asciiTheme="minorHAnsi" w:eastAsiaTheme="minorEastAsia" w:hAnsiTheme="minorHAnsi" w:cstheme="minorBidi"/>
           <w:i w:val="0"/>
+          <w:kern w:val="2"/>
           <w:sz w:val="22"/>
           <w:szCs w:val="22"/>
+          <w14:ligatures w14:val="standardContextual"/>
         </w:rPr>
       </w:pPr>
       <w:r>
@@ -6593,7 +6254,7 @@
         <w:fldChar w:fldCharType="begin"/>
       </w:r>
       <w:r>
-        <w:instrText xml:space="preserve"> PAGEREF _Toc99913321 \h </w:instrText>
+        <w:instrText xml:space="preserve"> PAGEREF _Toc138356844 \h </w:instrText>
       </w:r>
       <w:r>
         <w:fldChar w:fldCharType="separate"/>
@@ -6607,12 +6268,14 @@
     </w:p>
     <w:p>
       <w:pPr>
-        <w:pStyle w:val="TOC8"/>
+        <w:pStyle w:val="Verzeichnis8"/>
         <w:rPr>
           <w:rFonts w:asciiTheme="minorHAnsi" w:eastAsiaTheme="minorEastAsia" w:hAnsiTheme="minorHAnsi" w:cstheme="minorBidi"/>
           <w:i w:val="0"/>
+          <w:kern w:val="2"/>
           <w:sz w:val="22"/>
           <w:szCs w:val="22"/>
+          <w14:ligatures w14:val="standardContextual"/>
         </w:rPr>
       </w:pPr>
       <w:r>
@@ -6625,7 +6288,7 @@
         <w:fldChar w:fldCharType="begin"/>
       </w:r>
       <w:r>
-        <w:instrText xml:space="preserve"> PAGEREF _Toc99913322 \h </w:instrText>
+        <w:instrText xml:space="preserve"> PAGEREF _Toc138356845 \h </w:instrText>
       </w:r>
       <w:r>
         <w:fldChar w:fldCharType="separate"/>
@@ -6639,12 +6302,14 @@
     </w:p>
     <w:p>
       <w:pPr>
-        <w:pStyle w:val="TOC1"/>
+        <w:pStyle w:val="Verzeichnis1"/>
         <w:rPr>
           <w:rFonts w:asciiTheme="minorHAnsi" w:eastAsiaTheme="minorEastAsia" w:hAnsiTheme="minorHAnsi" w:cstheme="minorBidi"/>
           <w:b w:val="0"/>
+          <w:kern w:val="2"/>
           <w:sz w:val="22"/>
           <w:szCs w:val="22"/>
+          <w14:ligatures w14:val="standardContextual"/>
         </w:rPr>
       </w:pPr>
       <w:r>
@@ -6654,8 +6319,10 @@
         <w:rPr>
           <w:rFonts w:asciiTheme="minorHAnsi" w:eastAsiaTheme="minorEastAsia" w:hAnsiTheme="minorHAnsi" w:cstheme="minorBidi"/>
           <w:b w:val="0"/>
+          <w:kern w:val="2"/>
           <w:sz w:val="22"/>
           <w:szCs w:val="22"/>
+          <w14:ligatures w14:val="standardContextual"/>
         </w:rPr>
         <w:tab/>
       </w:r>
@@ -6669,7 +6336,7 @@
         <w:fldChar w:fldCharType="begin"/>
       </w:r>
       <w:r>
-        <w:instrText xml:space="preserve"> PAGEREF _Toc99913323 \h </w:instrText>
+        <w:instrText xml:space="preserve"> PAGEREF _Toc138356846 \h </w:instrText>
       </w:r>
       <w:r>
         <w:fldChar w:fldCharType="separate"/>
@@ -6683,12 +6350,14 @@
     </w:p>
     <w:p>
       <w:pPr>
-        <w:pStyle w:val="TOC1"/>
+        <w:pStyle w:val="Verzeichnis1"/>
         <w:rPr>
           <w:rFonts w:asciiTheme="minorHAnsi" w:eastAsiaTheme="minorEastAsia" w:hAnsiTheme="minorHAnsi" w:cstheme="minorBidi"/>
           <w:b w:val="0"/>
+          <w:kern w:val="2"/>
           <w:sz w:val="22"/>
           <w:szCs w:val="22"/>
+          <w14:ligatures w14:val="standardContextual"/>
         </w:rPr>
       </w:pPr>
       <w:r>
@@ -6698,8 +6367,10 @@
         <w:rPr>
           <w:rFonts w:asciiTheme="minorHAnsi" w:eastAsiaTheme="minorEastAsia" w:hAnsiTheme="minorHAnsi" w:cstheme="minorBidi"/>
           <w:b w:val="0"/>
+          <w:kern w:val="2"/>
           <w:sz w:val="22"/>
           <w:szCs w:val="22"/>
+          <w14:ligatures w14:val="standardContextual"/>
         </w:rPr>
         <w:tab/>
       </w:r>
@@ -6713,13 +6384,13 @@
         <w:fldChar w:fldCharType="begin"/>
       </w:r>
       <w:r>
-        <w:instrText xml:space="preserve"> PAGEREF _Toc99913324 \h </w:instrText>
+        <w:instrText xml:space="preserve"> PAGEREF _Toc138356847 \h </w:instrText>
       </w:r>
       <w:r>
         <w:fldChar w:fldCharType="separate"/>
       </w:r>
       <w:r>
-        <w:t>3</w:t>
+        <w:t>2</w:t>
       </w:r>
       <w:r>
         <w:fldChar w:fldCharType="end"/>
@@ -6727,7 +6398,1052 @@
     </w:p>
     <w:p>
       <w:pPr>
-        <w:pStyle w:val="TOC2"/>
+        <w:pStyle w:val="Verzeichnis2"/>
+        <w:rPr>
+          <w:rFonts w:asciiTheme="minorHAnsi" w:eastAsiaTheme="minorEastAsia" w:hAnsiTheme="minorHAnsi" w:cstheme="minorBidi"/>
+          <w:kern w:val="2"/>
+          <w:sz w:val="22"/>
+          <w:szCs w:val="22"/>
+          <w14:ligatures w14:val="standardContextual"/>
+        </w:rPr>
+      </w:pPr>
+      <w:r>
+        <w:t>2.1</w:t>
+      </w:r>
+      <w:r>
+        <w:rPr>
+          <w:rFonts w:asciiTheme="minorHAnsi" w:eastAsiaTheme="minorEastAsia" w:hAnsiTheme="minorHAnsi" w:cstheme="minorBidi"/>
+          <w:kern w:val="2"/>
+          <w:sz w:val="22"/>
+          <w:szCs w:val="22"/>
+          <w14:ligatures w14:val="standardContextual"/>
+        </w:rPr>
+        <w:tab/>
+      </w:r>
+      <w:r>
+        <w:t>Voraussetzungen für die Betriebsaufnahme</w:t>
+      </w:r>
+      <w:r>
+        <w:tab/>
+      </w:r>
+      <w:r>
+        <w:fldChar w:fldCharType="begin"/>
+      </w:r>
+      <w:r>
+        <w:instrText xml:space="preserve"> PAGEREF _Toc138356848 \h </w:instrText>
+      </w:r>
+      <w:r>
+        <w:fldChar w:fldCharType="separate"/>
+      </w:r>
+      <w:r>
+        <w:t>2</w:t>
+      </w:r>
+      <w:r>
+        <w:fldChar w:fldCharType="end"/>
+      </w:r>
+    </w:p>
+    <w:p>
+      <w:pPr>
+        <w:pStyle w:val="Verzeichnis2"/>
+        <w:rPr>
+          <w:rFonts w:asciiTheme="minorHAnsi" w:eastAsiaTheme="minorEastAsia" w:hAnsiTheme="minorHAnsi" w:cstheme="minorBidi"/>
+          <w:kern w:val="2"/>
+          <w:sz w:val="22"/>
+          <w:szCs w:val="22"/>
+          <w14:ligatures w14:val="standardContextual"/>
+        </w:rPr>
+      </w:pPr>
+      <w:r>
+        <w:t>2.2</w:t>
+      </w:r>
+      <w:r>
+        <w:rPr>
+          <w:rFonts w:asciiTheme="minorHAnsi" w:eastAsiaTheme="minorEastAsia" w:hAnsiTheme="minorHAnsi" w:cstheme="minorBidi"/>
+          <w:kern w:val="2"/>
+          <w:sz w:val="22"/>
+          <w:szCs w:val="22"/>
+          <w14:ligatures w14:val="standardContextual"/>
+        </w:rPr>
+        <w:tab/>
+      </w:r>
+      <w:r>
+        <w:t>Ablauf der Betriebsaufnahme</w:t>
+      </w:r>
+      <w:r>
+        <w:tab/>
+      </w:r>
+      <w:r>
+        <w:fldChar w:fldCharType="begin"/>
+      </w:r>
+      <w:r>
+        <w:instrText xml:space="preserve"> PAGEREF _Toc138356849 \h </w:instrText>
+      </w:r>
+      <w:r>
+        <w:fldChar w:fldCharType="separate"/>
+      </w:r>
+      <w:r>
+        <w:t>2</w:t>
+      </w:r>
+      <w:r>
+        <w:fldChar w:fldCharType="end"/>
+      </w:r>
+    </w:p>
+    <w:p>
+      <w:pPr>
+        <w:pStyle w:val="Verzeichnis2"/>
+        <w:rPr>
+          <w:rFonts w:asciiTheme="minorHAnsi" w:eastAsiaTheme="minorEastAsia" w:hAnsiTheme="minorHAnsi" w:cstheme="minorBidi"/>
+          <w:kern w:val="2"/>
+          <w:sz w:val="22"/>
+          <w:szCs w:val="22"/>
+          <w14:ligatures w14:val="standardContextual"/>
+        </w:rPr>
+      </w:pPr>
+      <w:r>
+        <w:t>2.3</w:t>
+      </w:r>
+      <w:r>
+        <w:rPr>
+          <w:rFonts w:asciiTheme="minorHAnsi" w:eastAsiaTheme="minorEastAsia" w:hAnsiTheme="minorHAnsi" w:cstheme="minorBidi"/>
+          <w:kern w:val="2"/>
+          <w:sz w:val="22"/>
+          <w:szCs w:val="22"/>
+          <w14:ligatures w14:val="standardContextual"/>
+        </w:rPr>
+        <w:tab/>
+      </w:r>
+      <w:r>
+        <w:t>Qualitätssicherung nach Betriebsaufnahme</w:t>
+      </w:r>
+      <w:r>
+        <w:tab/>
+      </w:r>
+      <w:r>
+        <w:fldChar w:fldCharType="begin"/>
+      </w:r>
+      <w:r>
+        <w:instrText xml:space="preserve"> PAGEREF _Toc138356850 \h </w:instrText>
+      </w:r>
+      <w:r>
+        <w:fldChar w:fldCharType="separate"/>
+      </w:r>
+      <w:r>
+        <w:t>3</w:t>
+      </w:r>
+      <w:r>
+        <w:fldChar w:fldCharType="end"/>
+      </w:r>
+    </w:p>
+    <w:p>
+      <w:pPr>
+        <w:pStyle w:val="Verzeichnis2"/>
+        <w:rPr>
+          <w:rFonts w:asciiTheme="minorHAnsi" w:eastAsiaTheme="minorEastAsia" w:hAnsiTheme="minorHAnsi" w:cstheme="minorBidi"/>
+          <w:kern w:val="2"/>
+          <w:sz w:val="22"/>
+          <w:szCs w:val="22"/>
+          <w14:ligatures w14:val="standardContextual"/>
+        </w:rPr>
+      </w:pPr>
+      <w:r>
+        <w:t>2.4</w:t>
+      </w:r>
+      <w:r>
+        <w:rPr>
+          <w:rFonts w:asciiTheme="minorHAnsi" w:eastAsiaTheme="minorEastAsia" w:hAnsiTheme="minorHAnsi" w:cstheme="minorBidi"/>
+          <w:kern w:val="2"/>
+          <w:sz w:val="22"/>
+          <w:szCs w:val="22"/>
+          <w14:ligatures w14:val="standardContextual"/>
+        </w:rPr>
+        <w:tab/>
+      </w:r>
+      <w:r>
+        <w:t>Vorgaben zur Abnahme des Systems</w:t>
+      </w:r>
+      <w:r>
+        <w:tab/>
+      </w:r>
+      <w:r>
+        <w:fldChar w:fldCharType="begin"/>
+      </w:r>
+      <w:r>
+        <w:instrText xml:space="preserve"> PAGEREF _Toc138356851 \h </w:instrText>
+      </w:r>
+      <w:r>
+        <w:fldChar w:fldCharType="separate"/>
+      </w:r>
+      <w:r>
+        <w:t>3</w:t>
+      </w:r>
+      <w:r>
+        <w:fldChar w:fldCharType="end"/>
+      </w:r>
+    </w:p>
+    <w:p>
+      <w:pPr>
+        <w:pStyle w:val="Verzeichnis1"/>
+        <w:rPr>
+          <w:rFonts w:asciiTheme="minorHAnsi" w:eastAsiaTheme="minorEastAsia" w:hAnsiTheme="minorHAnsi" w:cstheme="minorBidi"/>
+          <w:b w:val="0"/>
+          <w:kern w:val="2"/>
+          <w:sz w:val="22"/>
+          <w:szCs w:val="22"/>
+          <w14:ligatures w14:val="standardContextual"/>
+        </w:rPr>
+      </w:pPr>
+      <w:r>
+        <w:t>3</w:t>
+      </w:r>
+      <w:r>
+        <w:rPr>
+          <w:rFonts w:asciiTheme="minorHAnsi" w:eastAsiaTheme="minorEastAsia" w:hAnsiTheme="minorHAnsi" w:cstheme="minorBidi"/>
+          <w:b w:val="0"/>
+          <w:kern w:val="2"/>
+          <w:sz w:val="22"/>
+          <w:szCs w:val="22"/>
+          <w14:ligatures w14:val="standardContextual"/>
+        </w:rPr>
+        <w:tab/>
+      </w:r>
+      <w:r>
+        <w:t>Durchführung und Überwachung des Betriebs</w:t>
+      </w:r>
+      <w:r>
+        <w:tab/>
+      </w:r>
+      <w:r>
+        <w:fldChar w:fldCharType="begin"/>
+      </w:r>
+      <w:r>
+        <w:instrText xml:space="preserve"> PAGEREF _Toc138356852 \h </w:instrText>
+      </w:r>
+      <w:r>
+        <w:fldChar w:fldCharType="separate"/>
+      </w:r>
+      <w:r>
+        <w:t>3</w:t>
+      </w:r>
+      <w:r>
+        <w:fldChar w:fldCharType="end"/>
+      </w:r>
+    </w:p>
+    <w:p>
+      <w:pPr>
+        <w:pStyle w:val="Verzeichnis1"/>
+        <w:rPr>
+          <w:rFonts w:asciiTheme="minorHAnsi" w:eastAsiaTheme="minorEastAsia" w:hAnsiTheme="minorHAnsi" w:cstheme="minorBidi"/>
+          <w:b w:val="0"/>
+          <w:kern w:val="2"/>
+          <w:sz w:val="22"/>
+          <w:szCs w:val="22"/>
+          <w14:ligatures w14:val="standardContextual"/>
+        </w:rPr>
+      </w:pPr>
+      <w:r>
+        <w:t>4</w:t>
+      </w:r>
+      <w:r>
+        <w:rPr>
+          <w:rFonts w:asciiTheme="minorHAnsi" w:eastAsiaTheme="minorEastAsia" w:hAnsiTheme="minorHAnsi" w:cstheme="minorBidi"/>
+          <w:b w:val="0"/>
+          <w:kern w:val="2"/>
+          <w:sz w:val="22"/>
+          <w:szCs w:val="22"/>
+          <w14:ligatures w14:val="standardContextual"/>
+        </w:rPr>
+        <w:tab/>
+      </w:r>
+      <w:r>
+        <w:t>Unterbrechung oder Beendigung des Betriebs</w:t>
+      </w:r>
+      <w:r>
+        <w:tab/>
+      </w:r>
+      <w:r>
+        <w:fldChar w:fldCharType="begin"/>
+      </w:r>
+      <w:r>
+        <w:instrText xml:space="preserve"> PAGEREF _Toc138356853 \h </w:instrText>
+      </w:r>
+      <w:r>
+        <w:fldChar w:fldCharType="separate"/>
+      </w:r>
+      <w:r>
+        <w:t>4</w:t>
+      </w:r>
+      <w:r>
+        <w:fldChar w:fldCharType="end"/>
+      </w:r>
+    </w:p>
+    <w:p>
+      <w:pPr>
+        <w:pStyle w:val="Verzeichnis2"/>
+        <w:rPr>
+          <w:rFonts w:asciiTheme="minorHAnsi" w:eastAsiaTheme="minorEastAsia" w:hAnsiTheme="minorHAnsi" w:cstheme="minorBidi"/>
+          <w:kern w:val="2"/>
+          <w:sz w:val="22"/>
+          <w:szCs w:val="22"/>
+          <w14:ligatures w14:val="standardContextual"/>
+        </w:rPr>
+      </w:pPr>
+      <w:r>
+        <w:t>4.1</w:t>
+      </w:r>
+      <w:r>
+        <w:rPr>
+          <w:rFonts w:asciiTheme="minorHAnsi" w:eastAsiaTheme="minorEastAsia" w:hAnsiTheme="minorHAnsi" w:cstheme="minorBidi"/>
+          <w:kern w:val="2"/>
+          <w:sz w:val="22"/>
+          <w:szCs w:val="22"/>
+          <w14:ligatures w14:val="standardContextual"/>
+        </w:rPr>
+        <w:tab/>
+      </w:r>
+      <w:r>
+        <w:t>Geplante Betriebsunterbrechung (Shutdown und Neustart):</w:t>
+      </w:r>
+      <w:r>
+        <w:tab/>
+      </w:r>
+      <w:r>
+        <w:fldChar w:fldCharType="begin"/>
+      </w:r>
+      <w:r>
+        <w:instrText xml:space="preserve"> PAGEREF _Toc138356854 \h </w:instrText>
+      </w:r>
+      <w:r>
+        <w:fldChar w:fldCharType="separate"/>
+      </w:r>
+      <w:r>
+        <w:t>4</w:t>
+      </w:r>
+      <w:r>
+        <w:fldChar w:fldCharType="end"/>
+      </w:r>
+    </w:p>
+    <w:p>
+      <w:pPr>
+        <w:pStyle w:val="Verzeichnis2"/>
+        <w:rPr>
+          <w:rFonts w:asciiTheme="minorHAnsi" w:eastAsiaTheme="minorEastAsia" w:hAnsiTheme="minorHAnsi" w:cstheme="minorBidi"/>
+          <w:kern w:val="2"/>
+          <w:sz w:val="22"/>
+          <w:szCs w:val="22"/>
+          <w14:ligatures w14:val="standardContextual"/>
+        </w:rPr>
+      </w:pPr>
+      <w:r>
+        <w:t>4.2</w:t>
+      </w:r>
+      <w:r>
+        <w:rPr>
+          <w:rFonts w:asciiTheme="minorHAnsi" w:eastAsiaTheme="minorEastAsia" w:hAnsiTheme="minorHAnsi" w:cstheme="minorBidi"/>
+          <w:kern w:val="2"/>
+          <w:sz w:val="22"/>
+          <w:szCs w:val="22"/>
+          <w14:ligatures w14:val="standardContextual"/>
+        </w:rPr>
+        <w:tab/>
+      </w:r>
+      <w:r>
+        <w:t>Ungeplante Betriebsunterbrechung (Absturz):</w:t>
+      </w:r>
+      <w:r>
+        <w:tab/>
+      </w:r>
+      <w:r>
+        <w:fldChar w:fldCharType="begin"/>
+      </w:r>
+      <w:r>
+        <w:instrText xml:space="preserve"> PAGEREF _Toc138356855 \h </w:instrText>
+      </w:r>
+      <w:r>
+        <w:fldChar w:fldCharType="separate"/>
+      </w:r>
+      <w:r>
+        <w:t>4</w:t>
+      </w:r>
+      <w:r>
+        <w:fldChar w:fldCharType="end"/>
+      </w:r>
+    </w:p>
+    <w:p>
+      <w:pPr>
+        <w:pStyle w:val="Verzeichnis2"/>
+        <w:rPr>
+          <w:rFonts w:asciiTheme="minorHAnsi" w:eastAsiaTheme="minorEastAsia" w:hAnsiTheme="minorHAnsi" w:cstheme="minorBidi"/>
+          <w:kern w:val="2"/>
+          <w:sz w:val="22"/>
+          <w:szCs w:val="22"/>
+          <w14:ligatures w14:val="standardContextual"/>
+        </w:rPr>
+      </w:pPr>
+      <w:r>
+        <w:t>4.3</w:t>
+      </w:r>
+      <w:r>
+        <w:rPr>
+          <w:rFonts w:asciiTheme="minorHAnsi" w:eastAsiaTheme="minorEastAsia" w:hAnsiTheme="minorHAnsi" w:cstheme="minorBidi"/>
+          <w:kern w:val="2"/>
+          <w:sz w:val="22"/>
+          <w:szCs w:val="22"/>
+          <w14:ligatures w14:val="standardContextual"/>
+        </w:rPr>
+        <w:tab/>
+      </w:r>
+      <w:r>
+        <w:t>Nachbehandlung und Abschlussarbeiten:</w:t>
+      </w:r>
+      <w:r>
+        <w:tab/>
+      </w:r>
+      <w:r>
+        <w:fldChar w:fldCharType="begin"/>
+      </w:r>
+      <w:r>
+        <w:instrText xml:space="preserve"> PAGEREF _Toc138356856 \h </w:instrText>
+      </w:r>
+      <w:r>
+        <w:fldChar w:fldCharType="separate"/>
+      </w:r>
+      <w:r>
+        <w:t>4</w:t>
+      </w:r>
+      <w:r>
+        <w:fldChar w:fldCharType="end"/>
+      </w:r>
+    </w:p>
+    <w:p>
+      <w:pPr>
+        <w:pStyle w:val="Verzeichnis1"/>
+        <w:rPr>
+          <w:rFonts w:asciiTheme="minorHAnsi" w:eastAsiaTheme="minorEastAsia" w:hAnsiTheme="minorHAnsi" w:cstheme="minorBidi"/>
+          <w:b w:val="0"/>
+          <w:kern w:val="2"/>
+          <w:sz w:val="22"/>
+          <w:szCs w:val="22"/>
+          <w14:ligatures w14:val="standardContextual"/>
+        </w:rPr>
+      </w:pPr>
+      <w:r>
+        <w:t>5</w:t>
+      </w:r>
+      <w:r>
+        <w:rPr>
+          <w:rFonts w:asciiTheme="minorHAnsi" w:eastAsiaTheme="minorEastAsia" w:hAnsiTheme="minorHAnsi" w:cstheme="minorBidi"/>
+          <w:b w:val="0"/>
+          <w:kern w:val="2"/>
+          <w:sz w:val="22"/>
+          <w:szCs w:val="22"/>
+          <w14:ligatures w14:val="standardContextual"/>
+        </w:rPr>
+        <w:tab/>
+      </w:r>
+      <w:r>
+        <w:t>Supportorganisation</w:t>
+      </w:r>
+      <w:r>
+        <w:tab/>
+      </w:r>
+      <w:r>
+        <w:fldChar w:fldCharType="begin"/>
+      </w:r>
+      <w:r>
+        <w:instrText xml:space="preserve"> PAGEREF _Toc138356857 \h </w:instrText>
+      </w:r>
+      <w:r>
+        <w:fldChar w:fldCharType="separate"/>
+      </w:r>
+      <w:r>
+        <w:t>4</w:t>
+      </w:r>
+      <w:r>
+        <w:fldChar w:fldCharType="end"/>
+      </w:r>
+    </w:p>
+    <w:p>
+      <w:pPr>
+        <w:pStyle w:val="Verzeichnis2"/>
+        <w:rPr>
+          <w:rFonts w:asciiTheme="minorHAnsi" w:eastAsiaTheme="minorEastAsia" w:hAnsiTheme="minorHAnsi" w:cstheme="minorBidi"/>
+          <w:kern w:val="2"/>
+          <w:sz w:val="22"/>
+          <w:szCs w:val="22"/>
+          <w14:ligatures w14:val="standardContextual"/>
+        </w:rPr>
+      </w:pPr>
+      <w:r>
+        <w:t>5.1</w:t>
+      </w:r>
+      <w:r>
+        <w:rPr>
+          <w:rFonts w:asciiTheme="minorHAnsi" w:eastAsiaTheme="minorEastAsia" w:hAnsiTheme="minorHAnsi" w:cstheme="minorBidi"/>
+          <w:kern w:val="2"/>
+          <w:sz w:val="22"/>
+          <w:szCs w:val="22"/>
+          <w14:ligatures w14:val="standardContextual"/>
+        </w:rPr>
+        <w:tab/>
+      </w:r>
+      <w:r>
+        <w:t>Supportprozesse</w:t>
+      </w:r>
+      <w:r>
+        <w:tab/>
+      </w:r>
+      <w:r>
+        <w:fldChar w:fldCharType="begin"/>
+      </w:r>
+      <w:r>
+        <w:instrText xml:space="preserve"> PAGEREF _Toc138356858 \h </w:instrText>
+      </w:r>
+      <w:r>
+        <w:fldChar w:fldCharType="separate"/>
+      </w:r>
+      <w:r>
+        <w:t>4</w:t>
+      </w:r>
+      <w:r>
+        <w:fldChar w:fldCharType="end"/>
+      </w:r>
+    </w:p>
+    <w:p>
+      <w:pPr>
+        <w:pStyle w:val="Verzeichnis2"/>
+        <w:rPr>
+          <w:rFonts w:asciiTheme="minorHAnsi" w:eastAsiaTheme="minorEastAsia" w:hAnsiTheme="minorHAnsi" w:cstheme="minorBidi"/>
+          <w:kern w:val="2"/>
+          <w:sz w:val="22"/>
+          <w:szCs w:val="22"/>
+          <w14:ligatures w14:val="standardContextual"/>
+        </w:rPr>
+      </w:pPr>
+      <w:r>
+        <w:t>5.2</w:t>
+      </w:r>
+      <w:r>
+        <w:rPr>
+          <w:rFonts w:asciiTheme="minorHAnsi" w:eastAsiaTheme="minorEastAsia" w:hAnsiTheme="minorHAnsi" w:cstheme="minorBidi"/>
+          <w:kern w:val="2"/>
+          <w:sz w:val="22"/>
+          <w:szCs w:val="22"/>
+          <w14:ligatures w14:val="standardContextual"/>
+        </w:rPr>
+        <w:tab/>
+      </w:r>
+      <w:r>
+        <w:t>Organisation mit Rollen</w:t>
+      </w:r>
+      <w:r>
+        <w:tab/>
+      </w:r>
+      <w:r>
+        <w:fldChar w:fldCharType="begin"/>
+      </w:r>
+      <w:r>
+        <w:instrText xml:space="preserve"> PAGEREF _Toc138356859 \h </w:instrText>
+      </w:r>
+      <w:r>
+        <w:fldChar w:fldCharType="separate"/>
+      </w:r>
+      <w:r>
+        <w:t>5</w:t>
+      </w:r>
+      <w:r>
+        <w:fldChar w:fldCharType="end"/>
+      </w:r>
+    </w:p>
+    <w:p>
+      <w:pPr>
+        <w:pStyle w:val="Verzeichnis1"/>
+        <w:rPr>
+          <w:rFonts w:asciiTheme="minorHAnsi" w:eastAsiaTheme="minorEastAsia" w:hAnsiTheme="minorHAnsi" w:cstheme="minorBidi"/>
+          <w:b w:val="0"/>
+          <w:kern w:val="2"/>
+          <w:sz w:val="22"/>
+          <w:szCs w:val="22"/>
+          <w14:ligatures w14:val="standardContextual"/>
+        </w:rPr>
+      </w:pPr>
+      <w:r>
+        <w:t>6</w:t>
+      </w:r>
+      <w:r>
+        <w:rPr>
+          <w:rFonts w:asciiTheme="minorHAnsi" w:eastAsiaTheme="minorEastAsia" w:hAnsiTheme="minorHAnsi" w:cstheme="minorBidi"/>
+          <w:b w:val="0"/>
+          <w:kern w:val="2"/>
+          <w:sz w:val="22"/>
+          <w:szCs w:val="22"/>
+          <w14:ligatures w14:val="standardContextual"/>
+        </w:rPr>
+        <w:tab/>
+      </w:r>
+      <w:r>
+        <w:t>Changemanagement</w:t>
+      </w:r>
+      <w:r>
+        <w:tab/>
+      </w:r>
+      <w:r>
+        <w:fldChar w:fldCharType="begin"/>
+      </w:r>
+      <w:r>
+        <w:instrText xml:space="preserve"> PAGEREF _Toc138356860 \h </w:instrText>
+      </w:r>
+      <w:r>
+        <w:fldChar w:fldCharType="separate"/>
+      </w:r>
+      <w:r>
+        <w:t>5</w:t>
+      </w:r>
+      <w:r>
+        <w:fldChar w:fldCharType="end"/>
+      </w:r>
+    </w:p>
+    <w:p>
+      <w:pPr>
+        <w:pStyle w:val="Verzeichnis2"/>
+        <w:rPr>
+          <w:rFonts w:asciiTheme="minorHAnsi" w:eastAsiaTheme="minorEastAsia" w:hAnsiTheme="minorHAnsi" w:cstheme="minorBidi"/>
+          <w:kern w:val="2"/>
+          <w:sz w:val="22"/>
+          <w:szCs w:val="22"/>
+          <w14:ligatures w14:val="standardContextual"/>
+        </w:rPr>
+      </w:pPr>
+      <w:r>
+        <w:t>6.1</w:t>
+      </w:r>
+      <w:r>
+        <w:rPr>
+          <w:rFonts w:asciiTheme="minorHAnsi" w:eastAsiaTheme="minorEastAsia" w:hAnsiTheme="minorHAnsi" w:cstheme="minorBidi"/>
+          <w:kern w:val="2"/>
+          <w:sz w:val="22"/>
+          <w:szCs w:val="22"/>
+          <w14:ligatures w14:val="standardContextual"/>
+        </w:rPr>
+        <w:tab/>
+      </w:r>
+      <w:r>
+        <w:t>Changemanagement-Prozess</w:t>
+      </w:r>
+      <w:r>
+        <w:tab/>
+      </w:r>
+      <w:r>
+        <w:fldChar w:fldCharType="begin"/>
+      </w:r>
+      <w:r>
+        <w:instrText xml:space="preserve"> PAGEREF _Toc138356861 \h </w:instrText>
+      </w:r>
+      <w:r>
+        <w:fldChar w:fldCharType="separate"/>
+      </w:r>
+      <w:r>
+        <w:t>5</w:t>
+      </w:r>
+      <w:r>
+        <w:fldChar w:fldCharType="end"/>
+      </w:r>
+    </w:p>
+    <w:p>
+      <w:pPr>
+        <w:pStyle w:val="Verzeichnis2"/>
+        <w:rPr>
+          <w:rFonts w:asciiTheme="minorHAnsi" w:eastAsiaTheme="minorEastAsia" w:hAnsiTheme="minorHAnsi" w:cstheme="minorBidi"/>
+          <w:kern w:val="2"/>
+          <w:sz w:val="22"/>
+          <w:szCs w:val="22"/>
+          <w14:ligatures w14:val="standardContextual"/>
+        </w:rPr>
+      </w:pPr>
+      <w:r>
+        <w:t>6.2</w:t>
+      </w:r>
+      <w:r>
+        <w:rPr>
+          <w:rFonts w:asciiTheme="minorHAnsi" w:eastAsiaTheme="minorEastAsia" w:hAnsiTheme="minorHAnsi" w:cstheme="minorBidi"/>
+          <w:kern w:val="2"/>
+          <w:sz w:val="22"/>
+          <w:szCs w:val="22"/>
+          <w14:ligatures w14:val="standardContextual"/>
+        </w:rPr>
+        <w:tab/>
+      </w:r>
+      <w:r>
+        <w:t>Changemanagement-Organisation</w:t>
+      </w:r>
+      <w:r>
+        <w:tab/>
+      </w:r>
+      <w:r>
+        <w:fldChar w:fldCharType="begin"/>
+      </w:r>
+      <w:r>
+        <w:instrText xml:space="preserve"> PAGEREF _Toc138356862 \h </w:instrText>
+      </w:r>
+      <w:r>
+        <w:fldChar w:fldCharType="separate"/>
+      </w:r>
+      <w:r>
+        <w:t>5</w:t>
+      </w:r>
+      <w:r>
+        <w:fldChar w:fldCharType="end"/>
+      </w:r>
+    </w:p>
+    <w:p>
+      <w:pPr>
+        <w:pStyle w:val="Verzeichnis1"/>
+        <w:rPr>
+          <w:rFonts w:asciiTheme="minorHAnsi" w:eastAsiaTheme="minorEastAsia" w:hAnsiTheme="minorHAnsi" w:cstheme="minorBidi"/>
+          <w:b w:val="0"/>
+          <w:kern w:val="2"/>
+          <w:sz w:val="22"/>
+          <w:szCs w:val="22"/>
+          <w14:ligatures w14:val="standardContextual"/>
+        </w:rPr>
+      </w:pPr>
+      <w:r>
+        <w:t>7</w:t>
+      </w:r>
+      <w:r>
+        <w:rPr>
+          <w:rFonts w:asciiTheme="minorHAnsi" w:eastAsiaTheme="minorEastAsia" w:hAnsiTheme="minorHAnsi" w:cstheme="minorBidi"/>
+          <w:b w:val="0"/>
+          <w:kern w:val="2"/>
+          <w:sz w:val="22"/>
+          <w:szCs w:val="22"/>
+          <w14:ligatures w14:val="standardContextual"/>
+        </w:rPr>
+        <w:tab/>
+      </w:r>
+      <w:r>
+        <w:t>Sicherheitsbestimmungen</w:t>
+      </w:r>
+      <w:r>
+        <w:tab/>
+      </w:r>
+      <w:r>
+        <w:fldChar w:fldCharType="begin"/>
+      </w:r>
+      <w:r>
+        <w:instrText xml:space="preserve"> PAGEREF _Toc138356863 \h </w:instrText>
+      </w:r>
+      <w:r>
+        <w:fldChar w:fldCharType="separate"/>
+      </w:r>
+      <w:r>
+        <w:t>5</w:t>
+      </w:r>
+      <w:r>
+        <w:fldChar w:fldCharType="end"/>
+      </w:r>
+    </w:p>
+    <w:p>
+      <w:pPr>
+        <w:pStyle w:val="Verzeichnis8"/>
+        <w:rPr>
+          <w:rFonts w:asciiTheme="minorHAnsi" w:eastAsiaTheme="minorEastAsia" w:hAnsiTheme="minorHAnsi" w:cstheme="minorBidi"/>
+          <w:i w:val="0"/>
+          <w:kern w:val="2"/>
+          <w:sz w:val="22"/>
+          <w:szCs w:val="22"/>
+          <w14:ligatures w14:val="standardContextual"/>
+        </w:rPr>
+      </w:pPr>
+      <w:r>
+        <w:t>Abkürzungen und Glossar</w:t>
+      </w:r>
+      <w:r>
+        <w:tab/>
+      </w:r>
+      <w:r>
+        <w:fldChar w:fldCharType="begin"/>
+      </w:r>
+      <w:r>
+        <w:instrText xml:space="preserve"> PAGEREF _Toc138356864 \h </w:instrText>
+      </w:r>
+      <w:r>
+        <w:fldChar w:fldCharType="separate"/>
+      </w:r>
+      <w:r>
+        <w:t>6</w:t>
+      </w:r>
+      <w:r>
+        <w:fldChar w:fldCharType="end"/>
+      </w:r>
+    </w:p>
+    <w:p>
+      <w:pPr>
+        <w:pStyle w:val="Verzeichnis7"/>
+        <w:rPr>
+          <w:rFonts w:asciiTheme="minorHAnsi" w:eastAsiaTheme="minorEastAsia" w:hAnsiTheme="minorHAnsi" w:cstheme="minorBidi"/>
+          <w:kern w:val="2"/>
+          <w:sz w:val="22"/>
+          <w:szCs w:val="22"/>
+          <w:lang w:eastAsia="de-CH"/>
+          <w14:ligatures w14:val="standardContextual"/>
+        </w:rPr>
+      </w:pPr>
+      <w:r>
+        <w:t>Inhaltsverzeichnis</w:t>
+      </w:r>
+      <w:r>
+        <w:tab/>
+      </w:r>
+      <w:r>
+        <w:fldChar w:fldCharType="begin"/>
+      </w:r>
+      <w:r>
+        <w:instrText xml:space="preserve"> PAGEREF _Toc138356865 \h </w:instrText>
+      </w:r>
+      <w:r>
+        <w:fldChar w:fldCharType="separate"/>
+      </w:r>
+      <w:r>
+        <w:t>7</w:t>
+      </w:r>
+      <w:r>
+        <w:fldChar w:fldCharType="end"/>
+      </w:r>
+    </w:p>
+    <w:p>
+      <w:pPr>
+        <w:pStyle w:val="Verzeichnis7"/>
+        <w:rPr>
+          <w:rFonts w:asciiTheme="minorHAnsi" w:eastAsiaTheme="minorEastAsia" w:hAnsiTheme="minorHAnsi" w:cstheme="minorBidi"/>
+          <w:kern w:val="2"/>
+          <w:sz w:val="22"/>
+          <w:szCs w:val="22"/>
+          <w:lang w:eastAsia="de-CH"/>
+          <w14:ligatures w14:val="standardContextual"/>
+        </w:rPr>
+      </w:pPr>
+      <w:r>
+        <w:t>Abbildungsverzeichnis</w:t>
+      </w:r>
+      <w:r>
+        <w:tab/>
+      </w:r>
+      <w:r>
+        <w:fldChar w:fldCharType="begin"/>
+      </w:r>
+      <w:r>
+        <w:instrText xml:space="preserve"> PAGEREF _Toc138356866 \h </w:instrText>
+      </w:r>
+      <w:r>
+        <w:fldChar w:fldCharType="separate"/>
+      </w:r>
+      <w:r>
+        <w:t>7</w:t>
+      </w:r>
+      <w:r>
+        <w:fldChar w:fldCharType="end"/>
+      </w:r>
+    </w:p>
+    <w:p>
+      <w:pPr>
+        <w:pStyle w:val="Verzeichnis7"/>
+        <w:rPr>
+          <w:rFonts w:asciiTheme="minorHAnsi" w:eastAsiaTheme="minorEastAsia" w:hAnsiTheme="minorHAnsi" w:cstheme="minorBidi"/>
+          <w:kern w:val="2"/>
+          <w:sz w:val="22"/>
+          <w:szCs w:val="22"/>
+          <w:lang w:eastAsia="de-CH"/>
+          <w14:ligatures w14:val="standardContextual"/>
+        </w:rPr>
+      </w:pPr>
+      <w:r>
+        <w:t>Tabellenverzeichnis</w:t>
+      </w:r>
+      <w:r>
+        <w:tab/>
+      </w:r>
+      <w:r>
+        <w:fldChar w:fldCharType="begin"/>
+      </w:r>
+      <w:r>
+        <w:instrText xml:space="preserve"> PAGEREF _Toc138356867 \h </w:instrText>
+      </w:r>
+      <w:r>
+        <w:fldChar w:fldCharType="separate"/>
+      </w:r>
+      <w:r>
+        <w:t>8</w:t>
+      </w:r>
+      <w:r>
+        <w:fldChar w:fldCharType="end"/>
+      </w:r>
+    </w:p>
+    <w:p>
+      <w:pPr>
+        <w:pStyle w:val="Verzeichnis9"/>
+        <w:rPr>
+          <w:rFonts w:asciiTheme="minorHAnsi" w:eastAsiaTheme="minorEastAsia" w:hAnsiTheme="minorHAnsi" w:cstheme="minorBidi"/>
+          <w:b w:val="0"/>
+          <w:kern w:val="2"/>
+          <w:sz w:val="22"/>
+          <w:szCs w:val="22"/>
+          <w:lang w:eastAsia="de-CH"/>
+          <w14:ligatures w14:val="standardContextual"/>
+        </w:rPr>
+      </w:pPr>
+      <w:r>
+        <w:t>Anhänge ${h5_projektname}</w:t>
+      </w:r>
+      <w:r>
+        <w:tab/>
+      </w:r>
+      <w:r>
+        <w:fldChar w:fldCharType="begin"/>
+      </w:r>
+      <w:r>
+        <w:instrText xml:space="preserve"> PAGEREF _Toc138356868 \h </w:instrText>
+      </w:r>
+      <w:r>
+        <w:fldChar w:fldCharType="separate"/>
+      </w:r>
+      <w:r>
+        <w:t>9</w:t>
+      </w:r>
+      <w:r>
+        <w:fldChar w:fldCharType="end"/>
+      </w:r>
+    </w:p>
+    <w:p>
+      <w:pPr>
+        <w:pStyle w:val="Verzeichnis1"/>
+        <w:tabs>
+          <w:tab w:val="left" w:pos="2127"/>
+        </w:tabs>
+        <w:rPr>
+          <w:rFonts w:asciiTheme="minorHAnsi" w:eastAsiaTheme="minorEastAsia" w:hAnsiTheme="minorHAnsi" w:cstheme="minorBidi"/>
+          <w:b w:val="0"/>
+          <w:kern w:val="2"/>
+          <w:sz w:val="22"/>
+          <w:szCs w:val="22"/>
+          <w14:ligatures w14:val="standardContextual"/>
+        </w:rPr>
+      </w:pPr>
+      <w:r>
+        <w:t>Anhang A</w:t>
+      </w:r>
+      <w:r>
+        <w:rPr>
+          <w:rFonts w:asciiTheme="minorHAnsi" w:eastAsiaTheme="minorEastAsia" w:hAnsiTheme="minorHAnsi" w:cstheme="minorBidi"/>
+          <w:b w:val="0"/>
+          <w:kern w:val="2"/>
+          <w:sz w:val="22"/>
+          <w:szCs w:val="22"/>
+          <w14:ligatures w14:val="standardContextual"/>
+        </w:rPr>
+        <w:tab/>
+      </w:r>
+      <w:r>
+        <w:t>Betriebskonzept</w:t>
+      </w:r>
+      <w:r>
+        <w:tab/>
+      </w:r>
+      <w:r>
+        <w:fldChar w:fldCharType="begin"/>
+      </w:r>
+      <w:r>
+        <w:instrText xml:space="preserve"> PAGEREF _Toc138356869 \h </w:instrText>
+      </w:r>
+      <w:r>
+        <w:fldChar w:fldCharType="separate"/>
+      </w:r>
+      <w:r>
+        <w:t>9</w:t>
+      </w:r>
+      <w:r>
+        <w:fldChar w:fldCharType="end"/>
+      </w:r>
+    </w:p>
+    <w:p>
+      <w:pPr>
+        <w:pStyle w:val="Verzeichnis1"/>
+        <w:tabs>
+          <w:tab w:val="left" w:pos="2127"/>
+        </w:tabs>
+        <w:rPr>
+          <w:rFonts w:asciiTheme="minorHAnsi" w:eastAsiaTheme="minorEastAsia" w:hAnsiTheme="minorHAnsi" w:cstheme="minorBidi"/>
+          <w:b w:val="0"/>
+          <w:kern w:val="2"/>
+          <w:sz w:val="22"/>
+          <w:szCs w:val="22"/>
+          <w14:ligatures w14:val="standardContextual"/>
+        </w:rPr>
+      </w:pPr>
+      <w:r>
+        <w:t>Anhang B</w:t>
+      </w:r>
+      <w:r>
+        <w:rPr>
+          <w:rFonts w:asciiTheme="minorHAnsi" w:eastAsiaTheme="minorEastAsia" w:hAnsiTheme="minorHAnsi" w:cstheme="minorBidi"/>
+          <w:b w:val="0"/>
+          <w:kern w:val="2"/>
+          <w:sz w:val="22"/>
+          <w:szCs w:val="22"/>
+          <w14:ligatures w14:val="standardContextual"/>
+        </w:rPr>
+        <w:tab/>
+      </w:r>
+      <w:r>
+        <w:t>Integrationskonzept</w:t>
+      </w:r>
+      <w:r>
+        <w:tab/>
+      </w:r>
+      <w:r>
+        <w:fldChar w:fldCharType="begin"/>
+      </w:r>
+      <w:r>
+        <w:instrText xml:space="preserve"> PAGEREF _Toc138356870 \h </w:instrText>
+      </w:r>
+      <w:r>
+        <w:fldChar w:fldCharType="separate"/>
+      </w:r>
+      <w:r>
+        <w:t>9</w:t>
+      </w:r>
+      <w:r>
+        <w:fldChar w:fldCharType="end"/>
+      </w:r>
+    </w:p>
+    <w:p>
+      <w:pPr>
+        <w:pStyle w:val="Absatz0Pt"/>
+        <w:rPr>
+          <w:noProof/>
+        </w:rPr>
+      </w:pPr>
+      <w:r>
+        <w:rPr>
+          <w:noProof/>
+        </w:rPr>
+        <w:fldChar w:fldCharType="end"/>
+      </w:r>
+    </w:p>
+    <w:p>
+      <w:pPr>
+        <w:pStyle w:val="Inhaltsverzeichnis"/>
+      </w:pPr>
+      <w:bookmarkStart w:id="54" w:name="_Toc32224763"/>
+      <w:bookmarkStart w:id="55" w:name="_Toc138356866"/>
+      <w:r>
+        <w:t>Abbildungsverzeichnis</w:t>
+      </w:r>
+      <w:bookmarkEnd w:id="54"/>
+      <w:bookmarkEnd w:id="55"/>
+    </w:p>
+    <w:p>
+      <w:pPr>
+        <w:pStyle w:val="Abbildungsverzeichnis"/>
         <w:rPr>
           <w:rFonts w:asciiTheme="minorHAnsi" w:eastAsiaTheme="minorEastAsia" w:hAnsiTheme="minorHAnsi" w:cstheme="minorBidi"/>
           <w:sz w:val="22"/>
@@ -6735,7 +7451,16 @@
         </w:rPr>
       </w:pPr>
       <w:r>
-        <w:t>2.1</w:t>
+        <w:fldChar w:fldCharType="begin"/>
+      </w:r>
+      <w:r>
+        <w:instrText xml:space="preserve"> TOC \c "Abb." </w:instrText>
+      </w:r>
+      <w:r>
+        <w:fldChar w:fldCharType="separate"/>
+      </w:r>
+      <w:r>
+        <w:t>Abb. 1  -</w:t>
       </w:r>
       <w:r>
         <w:rPr>
@@ -6746,7 +7471,7 @@
         <w:tab/>
       </w:r>
       <w:r>
-        <w:t>Voraussetzungen für die Betriebsaufnahme</w:t>
+        <w:t>Systemübersicht</w:t>
       </w:r>
       <w:r>
         <w:tab/>
@@ -6755,13 +7480,13 @@
         <w:fldChar w:fldCharType="begin"/>
       </w:r>
       <w:r>
-        <w:instrText xml:space="preserve"> PAGEREF _Toc99913325 \h </w:instrText>
+        <w:instrText xml:space="preserve"> PAGEREF _Toc99913345 \h </w:instrText>
       </w:r>
       <w:r>
         <w:fldChar w:fldCharType="separate"/>
       </w:r>
       <w:r>
-        <w:t>3</w:t>
+        <w:t>2</w:t>
       </w:r>
       <w:r>
         <w:fldChar w:fldCharType="end"/>
@@ -6769,7 +7494,7 @@
     </w:p>
     <w:p>
       <w:pPr>
-        <w:pStyle w:val="TOC2"/>
+        <w:pStyle w:val="Abbildungsverzeichnis"/>
         <w:rPr>
           <w:rFonts w:asciiTheme="minorHAnsi" w:eastAsiaTheme="minorEastAsia" w:hAnsiTheme="minorHAnsi" w:cstheme="minorBidi"/>
           <w:sz w:val="22"/>
@@ -6777,7 +7502,7 @@
         </w:rPr>
       </w:pPr>
       <w:r>
-        <w:t>2.2</w:t>
+        <w:t>Abb. 2  -</w:t>
       </w:r>
       <w:r>
         <w:rPr>
@@ -6788,7 +7513,7 @@
         <w:tab/>
       </w:r>
       <w:r>
-        <w:t>Ablauf der Betriebsaufnahme</w:t>
+        <w:t>Schnittstellen</w:t>
       </w:r>
       <w:r>
         <w:tab/>
@@ -6797,13 +7522,13 @@
         <w:fldChar w:fldCharType="begin"/>
       </w:r>
       <w:r>
-        <w:instrText xml:space="preserve"> PAGEREF _Toc99913326 \h </w:instrText>
+        <w:instrText xml:space="preserve"> PAGEREF _Toc99913346 \h </w:instrText>
       </w:r>
       <w:r>
         <w:fldChar w:fldCharType="separate"/>
       </w:r>
       <w:r>
-        <w:t>3</w:t>
+        <w:t>2</w:t>
       </w:r>
       <w:r>
         <w:fldChar w:fldCharType="end"/>
@@ -6811,7 +7536,7 @@
     </w:p>
     <w:p>
       <w:pPr>
-        <w:pStyle w:val="TOC2"/>
+        <w:pStyle w:val="Abbildungsverzeichnis"/>
         <w:rPr>
           <w:rFonts w:asciiTheme="minorHAnsi" w:eastAsiaTheme="minorEastAsia" w:hAnsiTheme="minorHAnsi" w:cstheme="minorBidi"/>
           <w:sz w:val="22"/>
@@ -6819,7 +7544,7 @@
         </w:rPr>
       </w:pPr>
       <w:r>
-        <w:t>2.3</w:t>
+        <w:t>Abb. 3  -</w:t>
       </w:r>
       <w:r>
         <w:rPr>
@@ -6830,7 +7555,7 @@
         <w:tab/>
       </w:r>
       <w:r>
-        <w:t>Qualitätssicherung nach Betriebsaufnahme</w:t>
+        <w:t>Changemanagement Prozess</w:t>
       </w:r>
       <w:r>
         <w:tab/>
@@ -6839,13 +7564,13 @@
         <w:fldChar w:fldCharType="begin"/>
       </w:r>
       <w:r>
-        <w:instrText xml:space="preserve"> PAGEREF _Toc99913327 \h </w:instrText>
+        <w:instrText xml:space="preserve"> PAGEREF _Toc99913347 \h </w:instrText>
       </w:r>
       <w:r>
         <w:fldChar w:fldCharType="separate"/>
       </w:r>
       <w:r>
-        <w:t>3</w:t>
+        <w:t>5</w:t>
       </w:r>
       <w:r>
         <w:fldChar w:fldCharType="end"/>
@@ -6853,875 +7578,29 @@
     </w:p>
     <w:p>
       <w:pPr>
-        <w:pStyle w:val="TOC2"/>
-        <w:rPr>
-          <w:rFonts w:asciiTheme="minorHAnsi" w:eastAsiaTheme="minorEastAsia" w:hAnsiTheme="minorHAnsi" w:cstheme="minorBidi"/>
-          <w:sz w:val="22"/>
-          <w:szCs w:val="22"/>
-        </w:rPr>
-      </w:pPr>
-      <w:r>
-        <w:t>2.4</w:t>
-      </w:r>
-      <w:r>
-        <w:rPr>
-          <w:rFonts w:asciiTheme="minorHAnsi" w:eastAsiaTheme="minorEastAsia" w:hAnsiTheme="minorHAnsi" w:cstheme="minorBidi"/>
-          <w:sz w:val="22"/>
-          <w:szCs w:val="22"/>
-        </w:rPr>
-        <w:tab/>
-      </w:r>
-      <w:r>
-        <w:t>Vorgaben zur Abnahme des Systems</w:t>
-      </w:r>
-      <w:r>
-        <w:tab/>
-      </w:r>
-      <w:r>
-        <w:fldChar w:fldCharType="begin"/>
-      </w:r>
-      <w:r>
-        <w:instrText xml:space="preserve"> PAGEREF _Toc99913328 \h </w:instrText>
-      </w:r>
-      <w:r>
-        <w:fldChar w:fldCharType="separate"/>
-      </w:r>
-      <w:r>
-        <w:t>3</w:t>
-      </w:r>
+        <w:pStyle w:val="Absatz0Pt"/>
+      </w:pPr>
       <w:r>
         <w:fldChar w:fldCharType="end"/>
       </w:r>
     </w:p>
     <w:p>
       <w:pPr>
-        <w:pStyle w:val="TOC1"/>
-        <w:rPr>
-          <w:rFonts w:asciiTheme="minorHAnsi" w:eastAsiaTheme="minorEastAsia" w:hAnsiTheme="minorHAnsi" w:cstheme="minorBidi"/>
-          <w:b w:val="0"/>
-          <w:sz w:val="22"/>
-          <w:szCs w:val="22"/>
-        </w:rPr>
-      </w:pPr>
-      <w:r>
-        <w:t>3</w:t>
-      </w:r>
-      <w:r>
-        <w:rPr>
-          <w:rFonts w:asciiTheme="minorHAnsi" w:eastAsiaTheme="minorEastAsia" w:hAnsiTheme="minorHAnsi" w:cstheme="minorBidi"/>
-          <w:b w:val="0"/>
-          <w:sz w:val="22"/>
-          <w:szCs w:val="22"/>
-        </w:rPr>
-        <w:tab/>
-      </w:r>
-      <w:r>
-        <w:t>Durchführung und Überwachung des Betriebs</w:t>
-      </w:r>
-      <w:r>
-        <w:tab/>
-      </w:r>
-      <w:r>
-        <w:fldChar w:fldCharType="begin"/>
-      </w:r>
-      <w:r>
-        <w:instrText xml:space="preserve"> PAGEREF _Toc99913329 \h </w:instrText>
-      </w:r>
-      <w:r>
-        <w:fldChar w:fldCharType="separate"/>
-      </w:r>
-      <w:r>
-        <w:t>4</w:t>
-      </w:r>
-      <w:r>
-        <w:fldChar w:fldCharType="end"/>
-      </w:r>
-    </w:p>
-    <w:p>
-      <w:pPr>
-        <w:pStyle w:val="TOC1"/>
-        <w:rPr>
-          <w:rFonts w:asciiTheme="minorHAnsi" w:eastAsiaTheme="minorEastAsia" w:hAnsiTheme="minorHAnsi" w:cstheme="minorBidi"/>
-          <w:b w:val="0"/>
-          <w:sz w:val="22"/>
-          <w:szCs w:val="22"/>
-        </w:rPr>
-      </w:pPr>
-      <w:r>
-        <w:t>4</w:t>
-      </w:r>
-      <w:r>
-        <w:rPr>
-          <w:rFonts w:asciiTheme="minorHAnsi" w:eastAsiaTheme="minorEastAsia" w:hAnsiTheme="minorHAnsi" w:cstheme="minorBidi"/>
-          <w:b w:val="0"/>
-          <w:sz w:val="22"/>
-          <w:szCs w:val="22"/>
-        </w:rPr>
-        <w:tab/>
-      </w:r>
-      <w:r>
-        <w:t>Unterbrechung oder Beendigung des Betriebs</w:t>
-      </w:r>
-      <w:r>
-        <w:tab/>
-      </w:r>
-      <w:r>
-        <w:fldChar w:fldCharType="begin"/>
-      </w:r>
-      <w:r>
-        <w:instrText xml:space="preserve"> PAGEREF _Toc99913330 \h </w:instrText>
-      </w:r>
-      <w:r>
-        <w:fldChar w:fldCharType="separate"/>
-      </w:r>
-      <w:r>
-        <w:t>4</w:t>
-      </w:r>
-      <w:r>
-        <w:fldChar w:fldCharType="end"/>
-      </w:r>
-    </w:p>
-    <w:p>
-      <w:pPr>
-        <w:pStyle w:val="TOC1"/>
-        <w:rPr>
-          <w:rFonts w:asciiTheme="minorHAnsi" w:eastAsiaTheme="minorEastAsia" w:hAnsiTheme="minorHAnsi" w:cstheme="minorBidi"/>
-          <w:b w:val="0"/>
-          <w:sz w:val="22"/>
-          <w:szCs w:val="22"/>
-        </w:rPr>
-      </w:pPr>
-      <w:r>
-        <w:t>5</w:t>
-      </w:r>
-      <w:r>
-        <w:rPr>
-          <w:rFonts w:asciiTheme="minorHAnsi" w:eastAsiaTheme="minorEastAsia" w:hAnsiTheme="minorHAnsi" w:cstheme="minorBidi"/>
-          <w:b w:val="0"/>
-          <w:sz w:val="22"/>
-          <w:szCs w:val="22"/>
-        </w:rPr>
-        <w:tab/>
-      </w:r>
-      <w:r>
-        <w:t>Supportorganisation</w:t>
-      </w:r>
-      <w:r>
-        <w:tab/>
-      </w:r>
-      <w:r>
-        <w:fldChar w:fldCharType="begin"/>
-      </w:r>
-      <w:r>
-        <w:instrText xml:space="preserve"> PAGEREF _Toc99913331 \h </w:instrText>
-      </w:r>
-      <w:r>
-        <w:fldChar w:fldCharType="separate"/>
-      </w:r>
-      <w:r>
-        <w:t>4</w:t>
-      </w:r>
-      <w:r>
-        <w:fldChar w:fldCharType="end"/>
-      </w:r>
-    </w:p>
-    <w:p>
-      <w:pPr>
-        <w:pStyle w:val="TOC2"/>
-        <w:rPr>
-          <w:rFonts w:asciiTheme="minorHAnsi" w:eastAsiaTheme="minorEastAsia" w:hAnsiTheme="minorHAnsi" w:cstheme="minorBidi"/>
-          <w:sz w:val="22"/>
-          <w:szCs w:val="22"/>
-        </w:rPr>
-      </w:pPr>
-      <w:r>
-        <w:t>5.1</w:t>
-      </w:r>
-      <w:r>
-        <w:rPr>
-          <w:rFonts w:asciiTheme="minorHAnsi" w:eastAsiaTheme="minorEastAsia" w:hAnsiTheme="minorHAnsi" w:cstheme="minorBidi"/>
-          <w:sz w:val="22"/>
-          <w:szCs w:val="22"/>
-        </w:rPr>
-        <w:tab/>
-      </w:r>
-      <w:r>
-        <w:t>Supportprozesse</w:t>
-      </w:r>
-      <w:r>
-        <w:tab/>
-      </w:r>
-      <w:r>
-        <w:fldChar w:fldCharType="begin"/>
-      </w:r>
-      <w:r>
-        <w:instrText xml:space="preserve"> PAGEREF _Toc99913332 \h </w:instrText>
-      </w:r>
-      <w:r>
-        <w:fldChar w:fldCharType="separate"/>
-      </w:r>
-      <w:r>
-        <w:t>4</w:t>
-      </w:r>
-      <w:r>
-        <w:fldChar w:fldCharType="end"/>
-      </w:r>
-    </w:p>
-    <w:p>
-      <w:pPr>
-        <w:pStyle w:val="TOC2"/>
-        <w:rPr>
-          <w:rFonts w:asciiTheme="minorHAnsi" w:eastAsiaTheme="minorEastAsia" w:hAnsiTheme="minorHAnsi" w:cstheme="minorBidi"/>
-          <w:sz w:val="22"/>
-          <w:szCs w:val="22"/>
-        </w:rPr>
-      </w:pPr>
-      <w:r>
-        <w:t>5.2</w:t>
-      </w:r>
-      <w:r>
-        <w:rPr>
-          <w:rFonts w:asciiTheme="minorHAnsi" w:eastAsiaTheme="minorEastAsia" w:hAnsiTheme="minorHAnsi" w:cstheme="minorBidi"/>
-          <w:sz w:val="22"/>
-          <w:szCs w:val="22"/>
-        </w:rPr>
-        <w:tab/>
-      </w:r>
-      <w:r>
-        <w:t>Organisation mit Rollen</w:t>
-      </w:r>
-      <w:r>
-        <w:tab/>
-      </w:r>
-      <w:r>
-        <w:fldChar w:fldCharType="begin"/>
-      </w:r>
-      <w:r>
-        <w:instrText xml:space="preserve"> PAGEREF _Toc99913333 \h </w:instrText>
-      </w:r>
-      <w:r>
-        <w:fldChar w:fldCharType="separate"/>
-      </w:r>
-      <w:r>
-        <w:t>5</w:t>
-      </w:r>
-      <w:r>
-        <w:fldChar w:fldCharType="end"/>
-      </w:r>
-    </w:p>
-    <w:p>
-      <w:pPr>
-        <w:pStyle w:val="TOC1"/>
-        <w:rPr>
-          <w:rFonts w:asciiTheme="minorHAnsi" w:eastAsiaTheme="minorEastAsia" w:hAnsiTheme="minorHAnsi" w:cstheme="minorBidi"/>
-          <w:b w:val="0"/>
-          <w:sz w:val="22"/>
-          <w:szCs w:val="22"/>
-        </w:rPr>
-      </w:pPr>
-      <w:r>
-        <w:t>6</w:t>
-      </w:r>
-      <w:r>
-        <w:rPr>
-          <w:rFonts w:asciiTheme="minorHAnsi" w:eastAsiaTheme="minorEastAsia" w:hAnsiTheme="minorHAnsi" w:cstheme="minorBidi"/>
-          <w:b w:val="0"/>
-          <w:sz w:val="22"/>
-          <w:szCs w:val="22"/>
-        </w:rPr>
-        <w:tab/>
-      </w:r>
-      <w:r>
-        <w:t>Changemanagement</w:t>
-      </w:r>
-      <w:r>
-        <w:tab/>
-      </w:r>
-      <w:r>
-        <w:fldChar w:fldCharType="begin"/>
-      </w:r>
-      <w:r>
-        <w:instrText xml:space="preserve"> PAGEREF _Toc99913334 \h </w:instrText>
-      </w:r>
-      <w:r>
-        <w:fldChar w:fldCharType="separate"/>
-      </w:r>
-      <w:r>
-        <w:t>5</w:t>
-      </w:r>
-      <w:r>
-        <w:fldChar w:fldCharType="end"/>
-      </w:r>
-    </w:p>
-    <w:p>
-      <w:pPr>
-        <w:pStyle w:val="TOC2"/>
-        <w:rPr>
-          <w:rFonts w:asciiTheme="minorHAnsi" w:eastAsiaTheme="minorEastAsia" w:hAnsiTheme="minorHAnsi" w:cstheme="minorBidi"/>
-          <w:sz w:val="22"/>
-          <w:szCs w:val="22"/>
-        </w:rPr>
-      </w:pPr>
-      <w:r>
-        <w:t>6.1</w:t>
-      </w:r>
-      <w:r>
-        <w:rPr>
-          <w:rFonts w:asciiTheme="minorHAnsi" w:eastAsiaTheme="minorEastAsia" w:hAnsiTheme="minorHAnsi" w:cstheme="minorBidi"/>
-          <w:sz w:val="22"/>
-          <w:szCs w:val="22"/>
-        </w:rPr>
-        <w:tab/>
-      </w:r>
-      <w:r>
-        <w:t>Changemanagement-Prozess</w:t>
-      </w:r>
-      <w:r>
-        <w:tab/>
-      </w:r>
-      <w:r>
-        <w:fldChar w:fldCharType="begin"/>
-      </w:r>
-      <w:r>
-        <w:instrText xml:space="preserve"> PAGEREF _Toc99913335 \h </w:instrText>
-      </w:r>
-      <w:r>
-        <w:fldChar w:fldCharType="separate"/>
-      </w:r>
-      <w:r>
-        <w:t>5</w:t>
-      </w:r>
-      <w:r>
-        <w:fldChar w:fldCharType="end"/>
-      </w:r>
-    </w:p>
-    <w:p>
-      <w:pPr>
-        <w:pStyle w:val="TOC2"/>
-        <w:rPr>
-          <w:rFonts w:asciiTheme="minorHAnsi" w:eastAsiaTheme="minorEastAsia" w:hAnsiTheme="minorHAnsi" w:cstheme="minorBidi"/>
-          <w:sz w:val="22"/>
-          <w:szCs w:val="22"/>
-        </w:rPr>
-      </w:pPr>
-      <w:r>
-        <w:t>6.2</w:t>
-      </w:r>
-      <w:r>
-        <w:rPr>
-          <w:rFonts w:asciiTheme="minorHAnsi" w:eastAsiaTheme="minorEastAsia" w:hAnsiTheme="minorHAnsi" w:cstheme="minorBidi"/>
-          <w:sz w:val="22"/>
-          <w:szCs w:val="22"/>
-        </w:rPr>
-        <w:tab/>
-      </w:r>
-      <w:r>
-        <w:t>Changemanagement-Organisation</w:t>
-      </w:r>
-      <w:r>
-        <w:tab/>
-      </w:r>
-      <w:r>
-        <w:fldChar w:fldCharType="begin"/>
-      </w:r>
-      <w:r>
-        <w:instrText xml:space="preserve"> PAGEREF _Toc99913336 \h </w:instrText>
-      </w:r>
-      <w:r>
-        <w:fldChar w:fldCharType="separate"/>
-      </w:r>
-      <w:r>
-        <w:t>6</w:t>
-      </w:r>
-      <w:r>
-        <w:fldChar w:fldCharType="end"/>
-      </w:r>
-    </w:p>
-    <w:p>
-      <w:pPr>
-        <w:pStyle w:val="TOC1"/>
-        <w:rPr>
-          <w:rFonts w:asciiTheme="minorHAnsi" w:eastAsiaTheme="minorEastAsia" w:hAnsiTheme="minorHAnsi" w:cstheme="minorBidi"/>
-          <w:b w:val="0"/>
-          <w:sz w:val="22"/>
-          <w:szCs w:val="22"/>
-        </w:rPr>
-      </w:pPr>
-      <w:r>
-        <w:t>7</w:t>
-      </w:r>
-      <w:r>
-        <w:rPr>
-          <w:rFonts w:asciiTheme="minorHAnsi" w:eastAsiaTheme="minorEastAsia" w:hAnsiTheme="minorHAnsi" w:cstheme="minorBidi"/>
-          <w:b w:val="0"/>
-          <w:sz w:val="22"/>
-          <w:szCs w:val="22"/>
-        </w:rPr>
-        <w:tab/>
-      </w:r>
-      <w:r>
-        <w:t>Sicherheitsbestimmungen</w:t>
-      </w:r>
-      <w:r>
-        <w:tab/>
-      </w:r>
-      <w:r>
-        <w:fldChar w:fldCharType="begin"/>
-      </w:r>
-      <w:r>
-        <w:instrText xml:space="preserve"> PAGEREF _Toc99913337 \h </w:instrText>
-      </w:r>
-      <w:r>
-        <w:fldChar w:fldCharType="separate"/>
-      </w:r>
-      <w:r>
-        <w:t>6</w:t>
-      </w:r>
-      <w:r>
-        <w:fldChar w:fldCharType="end"/>
-      </w:r>
-    </w:p>
-    <w:p>
-      <w:pPr>
-        <w:pStyle w:val="TOC8"/>
-        <w:rPr>
-          <w:rFonts w:asciiTheme="minorHAnsi" w:eastAsiaTheme="minorEastAsia" w:hAnsiTheme="minorHAnsi" w:cstheme="minorBidi"/>
-          <w:i w:val="0"/>
-          <w:sz w:val="22"/>
-          <w:szCs w:val="22"/>
-        </w:rPr>
-      </w:pPr>
-      <w:r>
-        <w:t>Abkürzungen und Glossar</w:t>
-      </w:r>
-      <w:r>
-        <w:tab/>
-      </w:r>
-      <w:r>
-        <w:fldChar w:fldCharType="begin"/>
-      </w:r>
-      <w:r>
-        <w:instrText xml:space="preserve"> PAGEREF _Toc99913338 \h </w:instrText>
-      </w:r>
-      <w:r>
-        <w:fldChar w:fldCharType="separate"/>
-      </w:r>
-      <w:r>
-        <w:t>7</w:t>
-      </w:r>
-      <w:r>
-        <w:fldChar w:fldCharType="end"/>
-      </w:r>
-    </w:p>
-    <w:p>
-      <w:pPr>
-        <w:pStyle w:val="TOC7"/>
-        <w:rPr>
-          <w:rFonts w:asciiTheme="minorHAnsi" w:eastAsiaTheme="minorEastAsia" w:hAnsiTheme="minorHAnsi" w:cstheme="minorBidi"/>
-          <w:sz w:val="22"/>
-          <w:szCs w:val="22"/>
-          <w:lang w:eastAsia="de-CH"/>
-        </w:rPr>
-      </w:pPr>
-      <w:r>
-        <w:t>Inhaltsverzeichnis</w:t>
-      </w:r>
-      <w:r>
-        <w:tab/>
-      </w:r>
-      <w:r>
-        <w:fldChar w:fldCharType="begin"/>
-      </w:r>
-      <w:r>
-        <w:instrText xml:space="preserve"> PAGEREF _Toc99913339 \h </w:instrText>
-      </w:r>
-      <w:r>
-        <w:fldChar w:fldCharType="separate"/>
-      </w:r>
-      <w:r>
-        <w:t>8</w:t>
-      </w:r>
-      <w:r>
-        <w:fldChar w:fldCharType="end"/>
-      </w:r>
-    </w:p>
-    <w:p>
-      <w:pPr>
-        <w:pStyle w:val="TOC7"/>
-        <w:rPr>
-          <w:rFonts w:asciiTheme="minorHAnsi" w:eastAsiaTheme="minorEastAsia" w:hAnsiTheme="minorHAnsi" w:cstheme="minorBidi"/>
-          <w:sz w:val="22"/>
-          <w:szCs w:val="22"/>
-          <w:lang w:eastAsia="de-CH"/>
-        </w:rPr>
-      </w:pPr>
-      <w:r>
-        <w:t>Abbildungsverzeichnis</w:t>
-      </w:r>
-      <w:r>
-        <w:tab/>
-      </w:r>
-      <w:r>
-        <w:fldChar w:fldCharType="begin"/>
-      </w:r>
-      <w:r>
-        <w:instrText xml:space="preserve"> PAGEREF _Toc99913340 \h </w:instrText>
-      </w:r>
-      <w:r>
-        <w:fldChar w:fldCharType="separate"/>
-      </w:r>
-      <w:r>
-        <w:t>8</w:t>
-      </w:r>
-      <w:r>
-        <w:fldChar w:fldCharType="end"/>
-      </w:r>
-    </w:p>
-    <w:p>
-      <w:pPr>
-        <w:pStyle w:val="TOC7"/>
-        <w:rPr>
-          <w:rFonts w:asciiTheme="minorHAnsi" w:eastAsiaTheme="minorEastAsia" w:hAnsiTheme="minorHAnsi" w:cstheme="minorBidi"/>
-          <w:sz w:val="22"/>
-          <w:szCs w:val="22"/>
-          <w:lang w:eastAsia="de-CH"/>
-        </w:rPr>
-      </w:pPr>
-      <w:r>
-        <w:t>Tabellenverzeichnis</w:t>
-      </w:r>
-      <w:r>
-        <w:tab/>
-      </w:r>
-      <w:r>
-        <w:fldChar w:fldCharType="begin"/>
-      </w:r>
-      <w:r>
-        <w:instrText xml:space="preserve"> PAGEREF _Toc99913341 \h </w:instrText>
-      </w:r>
-      <w:r>
-        <w:fldChar w:fldCharType="separate"/>
-      </w:r>
-      <w:r>
-        <w:t>9</w:t>
-      </w:r>
-      <w:r>
-        <w:fldChar w:fldCharType="end"/>
-      </w:r>
-    </w:p>
-    <w:p>
-      <w:pPr>
-        <w:pStyle w:val="TOC9"/>
-        <w:rPr>
-          <w:rFonts w:asciiTheme="minorHAnsi" w:eastAsiaTheme="minorEastAsia" w:hAnsiTheme="minorHAnsi" w:cstheme="minorBidi"/>
-          <w:b w:val="0"/>
-          <w:sz w:val="22"/>
-          <w:szCs w:val="22"/>
-          <w:lang w:eastAsia="de-CH"/>
-        </w:rPr>
-      </w:pPr>
-      <w:r>
-        <w:t>Anhänge ${h5_projektname}</w:t>
-      </w:r>
-      <w:r>
-        <w:tab/>
-      </w:r>
-      <w:r>
-        <w:fldChar w:fldCharType="begin"/>
-      </w:r>
-      <w:r>
-        <w:instrText xml:space="preserve"> PAGEREF _Toc99913342 \h </w:instrText>
-      </w:r>
-      <w:r>
-        <w:fldChar w:fldCharType="separate"/>
-      </w:r>
-      <w:r>
-        <w:t>10</w:t>
-      </w:r>
-      <w:r>
-        <w:fldChar w:fldCharType="end"/>
-      </w:r>
-    </w:p>
-    <w:p>
-      <w:pPr>
-        <w:pStyle w:val="TOC1"/>
-        <w:tabs>
-          <w:tab w:val="left" w:pos="2127"/>
-        </w:tabs>
-        <w:rPr>
-          <w:rFonts w:asciiTheme="minorHAnsi" w:eastAsiaTheme="minorEastAsia" w:hAnsiTheme="minorHAnsi" w:cstheme="minorBidi"/>
-          <w:b w:val="0"/>
-          <w:sz w:val="22"/>
-          <w:szCs w:val="22"/>
-        </w:rPr>
-      </w:pPr>
-      <w:r>
-        <w:t>Anhang A</w:t>
-      </w:r>
-      <w:r>
-        <w:rPr>
-          <w:rFonts w:asciiTheme="minorHAnsi" w:eastAsiaTheme="minorEastAsia" w:hAnsiTheme="minorHAnsi" w:cstheme="minorBidi"/>
-          <w:b w:val="0"/>
-          <w:sz w:val="22"/>
-          <w:szCs w:val="22"/>
-        </w:rPr>
-        <w:tab/>
-      </w:r>
-      <w:r>
-        <w:t>Betriebskonzept</w:t>
-      </w:r>
-      <w:r>
-        <w:tab/>
-      </w:r>
-      <w:r>
-        <w:fldChar w:fldCharType="begin"/>
-      </w:r>
-      <w:r>
-        <w:instrText xml:space="preserve"> PAGEREF _Toc99913343 \h </w:instrText>
-      </w:r>
-      <w:r>
-        <w:fldChar w:fldCharType="separate"/>
-      </w:r>
-      <w:r>
-        <w:t>10</w:t>
-      </w:r>
-      <w:r>
-        <w:fldChar w:fldCharType="end"/>
-      </w:r>
-    </w:p>
-    <w:p>
-      <w:pPr>
-        <w:pStyle w:val="TOC1"/>
-        <w:tabs>
-          <w:tab w:val="left" w:pos="2127"/>
-        </w:tabs>
-        <w:rPr>
-          <w:rFonts w:asciiTheme="minorHAnsi" w:eastAsiaTheme="minorEastAsia" w:hAnsiTheme="minorHAnsi" w:cstheme="minorBidi"/>
-          <w:b w:val="0"/>
-          <w:sz w:val="22"/>
-          <w:szCs w:val="22"/>
-        </w:rPr>
-      </w:pPr>
-      <w:r>
-        <w:t>Anhang B</w:t>
-      </w:r>
-      <w:r>
-        <w:rPr>
-          <w:rFonts w:asciiTheme="minorHAnsi" w:eastAsiaTheme="minorEastAsia" w:hAnsiTheme="minorHAnsi" w:cstheme="minorBidi"/>
-          <w:b w:val="0"/>
-          <w:sz w:val="22"/>
-          <w:szCs w:val="22"/>
-        </w:rPr>
-        <w:tab/>
-      </w:r>
-      <w:r>
-        <w:t>Integrationskonzept</w:t>
-      </w:r>
-      <w:r>
-        <w:tab/>
-      </w:r>
-      <w:r>
-        <w:fldChar w:fldCharType="begin"/>
-      </w:r>
-      <w:r>
-        <w:instrText xml:space="preserve"> PAGEREF _Toc99913344 \h </w:instrText>
-      </w:r>
-      <w:r>
-        <w:fldChar w:fldCharType="separate"/>
-      </w:r>
-      <w:r>
-        <w:t>10</w:t>
-      </w:r>
-      <w:r>
-        <w:fldChar w:fldCharType="end"/>
-      </w:r>
-    </w:p>
-    <w:p>
-      <w:pPr>
-        <w:pStyle w:val="Absatz0Pt"/>
-        <w:rPr>
-          <w:noProof/>
-        </w:rPr>
-      </w:pPr>
-      <w:r>
-        <w:rPr>
-          <w:noProof/>
-        </w:rPr>
-        <w:fldChar w:fldCharType="end"/>
-      </w:r>
-    </w:p>
-    <w:p>
-      <w:pPr>
-        <w:pStyle w:val="Inhaltsverzeichnis"/>
-      </w:pPr>
-      <w:bookmarkStart w:id="53" w:name="_Toc32224763"/>
-      <w:bookmarkStart w:id="54" w:name="_Toc99913340"/>
-      <w:r>
-        <w:t>Abbildungsverzeichnis</w:t>
-      </w:r>
-      <w:bookmarkEnd w:id="53"/>
-      <w:bookmarkEnd w:id="54"/>
-    </w:p>
-    <w:p>
-      <w:pPr>
-        <w:pStyle w:val="TableofFigures"/>
-        <w:rPr>
-          <w:rFonts w:asciiTheme="minorHAnsi" w:eastAsiaTheme="minorEastAsia" w:hAnsiTheme="minorHAnsi" w:cstheme="minorBidi"/>
-          <w:sz w:val="22"/>
-          <w:szCs w:val="22"/>
-        </w:rPr>
-      </w:pPr>
-      <w:r>
-        <w:fldChar w:fldCharType="begin"/>
-      </w:r>
-      <w:r>
-        <w:instrText xml:space="preserve"> TOC \c "Abb." </w:instrText>
-      </w:r>
-      <w:r>
-        <w:fldChar w:fldCharType="separate"/>
-      </w:r>
-      <w:r>
-        <w:t>Abb. 1  -</w:t>
-      </w:r>
-      <w:r>
-        <w:rPr>
-          <w:rFonts w:asciiTheme="minorHAnsi" w:eastAsiaTheme="minorEastAsia" w:hAnsiTheme="minorHAnsi" w:cstheme="minorBidi"/>
-          <w:sz w:val="22"/>
-          <w:szCs w:val="22"/>
-        </w:rPr>
-        <w:tab/>
-      </w:r>
-      <w:r>
-        <w:t>Systemübersicht</w:t>
-      </w:r>
-      <w:r>
-        <w:tab/>
-      </w:r>
-      <w:r>
-        <w:fldChar w:fldCharType="begin"/>
-      </w:r>
-      <w:r>
-        <w:instrText xml:space="preserve"> PAGEREF _Toc99913345 \h </w:instrText>
-      </w:r>
-      <w:r>
-        <w:fldChar w:fldCharType="separate"/>
-      </w:r>
-      <w:r>
-        <w:t>2</w:t>
-      </w:r>
-      <w:r>
-        <w:fldChar w:fldCharType="end"/>
-      </w:r>
-    </w:p>
-    <w:p>
-      <w:pPr>
-        <w:pStyle w:val="TableofFigures"/>
-        <w:rPr>
-          <w:rFonts w:asciiTheme="minorHAnsi" w:eastAsiaTheme="minorEastAsia" w:hAnsiTheme="minorHAnsi" w:cstheme="minorBidi"/>
-          <w:sz w:val="22"/>
-          <w:szCs w:val="22"/>
-        </w:rPr>
-      </w:pPr>
-      <w:r>
-        <w:t>Abb. 2  -</w:t>
-      </w:r>
-      <w:r>
-        <w:rPr>
-          <w:rFonts w:asciiTheme="minorHAnsi" w:eastAsiaTheme="minorEastAsia" w:hAnsiTheme="minorHAnsi" w:cstheme="minorBidi"/>
-          <w:sz w:val="22"/>
-          <w:szCs w:val="22"/>
-        </w:rPr>
-        <w:tab/>
-      </w:r>
-      <w:r>
-        <w:t>Schnittstellen</w:t>
-      </w:r>
-      <w:r>
-        <w:tab/>
-      </w:r>
-      <w:r>
-        <w:fldChar w:fldCharType="begin"/>
-      </w:r>
-      <w:r>
-        <w:instrText xml:space="preserve"> PAGEREF _Toc99913346 \h </w:instrText>
-      </w:r>
-      <w:r>
-        <w:fldChar w:fldCharType="separate"/>
-      </w:r>
-      <w:r>
-        <w:t>2</w:t>
-      </w:r>
-      <w:r>
-        <w:fldChar w:fldCharType="end"/>
-      </w:r>
-    </w:p>
-    <w:p>
-      <w:pPr>
-        <w:pStyle w:val="TableofFigures"/>
-        <w:rPr>
-          <w:rFonts w:asciiTheme="minorHAnsi" w:eastAsiaTheme="minorEastAsia" w:hAnsiTheme="minorHAnsi" w:cstheme="minorBidi"/>
-          <w:sz w:val="22"/>
-          <w:szCs w:val="22"/>
-        </w:rPr>
-      </w:pPr>
-      <w:r>
-        <w:t>Abb. 3  -</w:t>
-      </w:r>
-      <w:r>
-        <w:rPr>
-          <w:rFonts w:asciiTheme="minorHAnsi" w:eastAsiaTheme="minorEastAsia" w:hAnsiTheme="minorHAnsi" w:cstheme="minorBidi"/>
-          <w:sz w:val="22"/>
-          <w:szCs w:val="22"/>
-        </w:rPr>
-        <w:tab/>
-      </w:r>
-      <w:r>
-        <w:t>Changemanagement Prozess</w:t>
-      </w:r>
-      <w:r>
-        <w:tab/>
-      </w:r>
-      <w:r>
-        <w:fldChar w:fldCharType="begin"/>
-      </w:r>
-      <w:r>
-        <w:instrText xml:space="preserve"> PAGEREF _Toc99913347 \h </w:instrText>
-      </w:r>
-      <w:r>
-        <w:fldChar w:fldCharType="separate"/>
-      </w:r>
-      <w:r>
-        <w:t>5</w:t>
-      </w:r>
-      <w:r>
-        <w:fldChar w:fldCharType="end"/>
-      </w:r>
-    </w:p>
-    <w:p>
-      <w:pPr>
-        <w:pStyle w:val="Absatz0Pt"/>
-      </w:pPr>
-      <w:r>
-        <w:fldChar w:fldCharType="end"/>
-      </w:r>
-    </w:p>
-    <w:p>
-      <w:pPr>
         <w:pStyle w:val="Absatz0Pt"/>
         <w:pageBreakBefore/>
       </w:pPr>
-      <w:bookmarkStart w:id="55" w:name="_Toc415764203"/>
-      <w:bookmarkStart w:id="56" w:name="_Toc311811986"/>
-      <w:bookmarkStart w:id="57" w:name="_Toc467678977"/>
-      <w:bookmarkStart w:id="58" w:name="_Toc451800036"/>
-      <w:bookmarkStart w:id="59" w:name="_Toc467846254"/>
-      <w:bookmarkStart w:id="60" w:name="_Toc527983450"/>
-      <w:bookmarkStart w:id="61" w:name="_Toc530490792"/>
-      <w:bookmarkEnd w:id="48"/>
+      <w:bookmarkStart w:id="56" w:name="_Toc415764203"/>
+      <w:bookmarkStart w:id="57" w:name="_Toc311811986"/>
+      <w:bookmarkStart w:id="58" w:name="_Toc467678977"/>
+      <w:bookmarkStart w:id="59" w:name="_Toc451800036"/>
+      <w:bookmarkStart w:id="60" w:name="_Toc467846254"/>
+      <w:bookmarkStart w:id="61" w:name="_Toc527983450"/>
+      <w:bookmarkStart w:id="62" w:name="_Toc530490792"/>
       <w:bookmarkEnd w:id="49"/>
       <w:bookmarkEnd w:id="50"/>
       <w:bookmarkEnd w:id="51"/>
       <w:bookmarkEnd w:id="52"/>
+      <w:bookmarkEnd w:id="53"/>
     </w:p>
     <w:p>
       <w:pPr>
@@ -7729,11 +7608,10 @@
         <w:keepNext/>
         <w:keepLines/>
       </w:pPr>
-      <w:bookmarkStart w:id="62" w:name="_Toc99913341"/>
+      <w:bookmarkStart w:id="63" w:name="_Toc138356867"/>
       <w:r>
         <w:t>Tabellenverzeichnis</w:t>
       </w:r>
-      <w:bookmarkEnd w:id="55"/>
       <w:bookmarkEnd w:id="56"/>
       <w:bookmarkEnd w:id="57"/>
       <w:bookmarkEnd w:id="58"/>
@@ -7741,10 +7619,11 @@
       <w:bookmarkEnd w:id="60"/>
       <w:bookmarkEnd w:id="61"/>
       <w:bookmarkEnd w:id="62"/>
+      <w:bookmarkEnd w:id="63"/>
     </w:p>
     <w:p>
       <w:pPr>
-        <w:pStyle w:val="TableofFigures"/>
+        <w:pStyle w:val="Abbildungsverzeichnis"/>
         <w:rPr>
           <w:rFonts w:asciiTheme="minorHAnsi" w:eastAsiaTheme="minorEastAsia" w:hAnsiTheme="minorHAnsi" w:cstheme="minorBidi"/>
           <w:sz w:val="22"/>
@@ -7801,7 +7680,7 @@
     </w:p>
     <w:p>
       <w:pPr>
-        <w:pStyle w:val="TableofFigures"/>
+        <w:pStyle w:val="Abbildungsverzeichnis"/>
         <w:rPr>
           <w:rFonts w:asciiTheme="minorHAnsi" w:eastAsiaTheme="minorEastAsia" w:hAnsiTheme="minorHAnsi" w:cstheme="minorBidi"/>
           <w:sz w:val="22"/>
@@ -7843,7 +7722,7 @@
     </w:p>
     <w:p>
       <w:pPr>
-        <w:pStyle w:val="TableofFigures"/>
+        <w:pStyle w:val="Abbildungsverzeichnis"/>
         <w:rPr>
           <w:rFonts w:asciiTheme="minorHAnsi" w:eastAsiaTheme="minorEastAsia" w:hAnsiTheme="minorHAnsi" w:cstheme="minorBidi"/>
           <w:sz w:val="22"/>
@@ -7885,7 +7764,7 @@
     </w:p>
     <w:p>
       <w:pPr>
-        <w:pStyle w:val="TableofFigures"/>
+        <w:pStyle w:val="Abbildungsverzeichnis"/>
         <w:rPr>
           <w:rFonts w:asciiTheme="minorHAnsi" w:eastAsiaTheme="minorEastAsia" w:hAnsiTheme="minorHAnsi" w:cstheme="minorBidi"/>
           <w:sz w:val="22"/>
@@ -7927,7 +7806,7 @@
     </w:p>
     <w:p>
       <w:pPr>
-        <w:pStyle w:val="TableofFigures"/>
+        <w:pStyle w:val="Abbildungsverzeichnis"/>
         <w:rPr>
           <w:rFonts w:asciiTheme="minorHAnsi" w:eastAsiaTheme="minorEastAsia" w:hAnsiTheme="minorHAnsi" w:cstheme="minorBidi"/>
           <w:sz w:val="22"/>
@@ -7969,7 +7848,7 @@
     </w:p>
     <w:p>
       <w:pPr>
-        <w:pStyle w:val="TableofFigures"/>
+        <w:pStyle w:val="Abbildungsverzeichnis"/>
         <w:rPr>
           <w:rFonts w:asciiTheme="minorHAnsi" w:eastAsiaTheme="minorEastAsia" w:hAnsiTheme="minorHAnsi" w:cstheme="minorBidi"/>
           <w:sz w:val="22"/>
@@ -8011,7 +7890,7 @@
     </w:p>
     <w:p>
       <w:pPr>
-        <w:pStyle w:val="TableofFigures"/>
+        <w:pStyle w:val="Abbildungsverzeichnis"/>
         <w:rPr>
           <w:rFonts w:asciiTheme="minorHAnsi" w:eastAsiaTheme="minorEastAsia" w:hAnsiTheme="minorHAnsi" w:cstheme="minorBidi"/>
           <w:sz w:val="22"/>
@@ -8053,7 +7932,7 @@
     </w:p>
     <w:p>
       <w:pPr>
-        <w:pStyle w:val="TableofFigures"/>
+        <w:pStyle w:val="Abbildungsverzeichnis"/>
         <w:rPr>
           <w:rFonts w:asciiTheme="minorHAnsi" w:eastAsiaTheme="minorEastAsia" w:hAnsiTheme="minorHAnsi" w:cstheme="minorBidi"/>
           <w:sz w:val="22"/>
@@ -8095,7 +7974,7 @@
     </w:p>
     <w:p>
       <w:pPr>
-        <w:pStyle w:val="TableofFigures"/>
+        <w:pStyle w:val="Abbildungsverzeichnis"/>
         <w:rPr>
           <w:rFonts w:asciiTheme="minorHAnsi" w:eastAsiaTheme="minorEastAsia" w:hAnsiTheme="minorHAnsi" w:cstheme="minorBidi"/>
           <w:sz w:val="22"/>
@@ -8137,7 +8016,7 @@
     </w:p>
     <w:p>
       <w:pPr>
-        <w:pStyle w:val="TableofFigures"/>
+        <w:pStyle w:val="Abbildungsverzeichnis"/>
         <w:rPr>
           <w:rFonts w:asciiTheme="minorHAnsi" w:eastAsiaTheme="minorEastAsia" w:hAnsiTheme="minorHAnsi" w:cstheme="minorBidi"/>
           <w:sz w:val="22"/>
@@ -8187,54 +8066,13 @@
         <w:fldChar w:fldCharType="end"/>
       </w:r>
     </w:p>
-    <w:p>
-      <w:pPr>
-        <w:pStyle w:val="Titel-berschrift"/>
-      </w:pPr>
-      <w:bookmarkStart w:id="63" w:name="_Toc536472592"/>
-      <w:bookmarkStart w:id="64" w:name="_Toc54857717"/>
-      <w:bookmarkStart w:id="65" w:name="_Toc99913342"/>
-      <w:r>
-        <w:t>Anhänge ${h5_projektname}</w:t>
-      </w:r>
-      <w:bookmarkEnd w:id="63"/>
-      <w:bookmarkEnd w:id="64"/>
-      <w:bookmarkEnd w:id="65"/>
-    </w:p>
-    <w:p>
-      <w:pPr>
-        <w:pStyle w:val="Heading8"/>
-        <w:pageBreakBefore w:val="0"/>
-      </w:pPr>
-      <w:bookmarkStart w:id="66" w:name="_Toc54857718"/>
-      <w:bookmarkStart w:id="67" w:name="_Toc99913343"/>
-      <w:r>
-        <w:t>Be</w:t>
-      </w:r>
-      <w:bookmarkEnd w:id="66"/>
-      <w:r>
-        <w:t>triebskonzept</w:t>
-      </w:r>
-      <w:bookmarkEnd w:id="67"/>
-    </w:p>
-    <w:p>
-      <w:pPr>
-        <w:pStyle w:val="Heading8"/>
-        <w:pageBreakBefore w:val="0"/>
-      </w:pPr>
-      <w:bookmarkStart w:id="68" w:name="_Toc99913344"/>
-      <w:r>
-        <w:t>Integrationskonzept</w:t>
-      </w:r>
-      <w:bookmarkEnd w:id="68"/>
-    </w:p>
     <w:sectPr>
-      <w:headerReference w:type="even" r:id="rId9"/>
-      <w:headerReference w:type="default" r:id="rId10"/>
-      <w:footerReference w:type="even" r:id="rId11"/>
-      <w:footerReference w:type="default" r:id="rId12"/>
-      <w:headerReference w:type="first" r:id="rId13"/>
-      <w:footerReference w:type="first" r:id="rId14"/>
+      <w:headerReference w:type="even" r:id="rId7"/>
+      <w:headerReference w:type="default" r:id="rId8"/>
+      <w:footerReference w:type="even" r:id="rId9"/>
+      <w:footerReference w:type="default" r:id="rId10"/>
+      <w:headerReference w:type="first" r:id="rId11"/>
+      <w:footerReference w:type="first" r:id="rId12"/>
       <w:pgSz w:w="11906" w:h="16838" w:code="9"/>
       <w:pgMar w:top="1134" w:right="1134" w:bottom="851" w:left="1701" w:header="709" w:footer="318" w:gutter="0"/>
       <w:cols w:space="708"/>
@@ -8379,7 +8217,7 @@
         </w:tcPr>
         <w:p>
           <w:pPr>
-            <w:pStyle w:val="Footer"/>
+            <w:pStyle w:val="Fuzeile"/>
             <w:jc w:val="right"/>
             <w:rPr>
               <w:color w:val="000000"/>
@@ -8545,7 +8383,7 @@
         </w:tcPr>
         <w:p>
           <w:pPr>
-            <w:pStyle w:val="Footer"/>
+            <w:pStyle w:val="Fuzeile"/>
             <w:rPr>
               <w:color w:val="000000"/>
               <w:sz w:val="18"/>
@@ -17155,7 +16993,7 @@
         </w:tcPr>
         <w:p>
           <w:pPr>
-            <w:pStyle w:val="Footer"/>
+            <w:pStyle w:val="Fuzeile"/>
           </w:pPr>
         </w:p>
       </w:tc>
@@ -17165,7 +17003,7 @@
         </w:tcPr>
         <w:p>
           <w:pPr>
-            <w:pStyle w:val="Footer"/>
+            <w:pStyle w:val="Fuzeile"/>
           </w:pPr>
         </w:p>
       </w:tc>
@@ -17173,7 +17011,7 @@
   </w:tbl>
   <w:p>
     <w:pPr>
-      <w:pStyle w:val="Footer"/>
+      <w:pStyle w:val="Fuzeile"/>
     </w:pPr>
     <w:r>
       <w:rPr>
@@ -17328,7 +17166,7 @@
   </w:tbl>
   <w:p>
     <w:pPr>
-      <w:pStyle w:val="Header"/>
+      <w:pStyle w:val="Kopfzeile"/>
     </w:pPr>
   </w:p>
 </w:hdr>
@@ -17414,7 +17252,7 @@
   </w:tbl>
   <w:p>
     <w:pPr>
-      <w:pStyle w:val="Header"/>
+      <w:pStyle w:val="Kopfzeile"/>
     </w:pPr>
   </w:p>
 </w:hdr>
@@ -17449,7 +17287,7 @@
         </w:tcPr>
         <w:p>
           <w:pPr>
-            <w:pStyle w:val="Header"/>
+            <w:pStyle w:val="Kopfzeile"/>
           </w:pPr>
           <w:r>
             <w:t>${h5_logo}</w:t>
@@ -17462,7 +17300,7 @@
         </w:tcPr>
         <w:p>
           <w:pPr>
-            <w:pStyle w:val="Header"/>
+            <w:pStyle w:val="Kopfzeile"/>
           </w:pPr>
           <w:r>
             <w:t>${h5_firma1}</w:t>
@@ -17478,7 +17316,7 @@
         </w:p>
         <w:p>
           <w:pPr>
-            <w:pStyle w:val="Header"/>
+            <w:pStyle w:val="Kopfzeile"/>
           </w:pPr>
         </w:p>
       </w:tc>
@@ -17486,7 +17324,7 @@
   </w:tbl>
   <w:p>
     <w:pPr>
-      <w:pStyle w:val="Header"/>
+      <w:pStyle w:val="Kopfzeile"/>
     </w:pPr>
   </w:p>
 </w:hdr>
@@ -17606,7 +17444,7 @@
     <w:lvl w:ilvl="7">
       <w:start w:val="1"/>
       <w:numFmt w:val="upperLetter"/>
-      <w:pStyle w:val="Heading8"/>
+      <w:pStyle w:val="berschrift8"/>
       <w:lvlText w:val="Anhang %8"/>
       <w:lvlJc w:val="left"/>
       <w:pPr>
@@ -17622,7 +17460,7 @@
     <w:lvl w:ilvl="8">
       <w:start w:val="1"/>
       <w:numFmt w:val="upperLetter"/>
-      <w:pStyle w:val="Heading9"/>
+      <w:pStyle w:val="berschrift9"/>
       <w:lvlText w:val="Anhang %8.%9"/>
       <w:lvlJc w:val="left"/>
       <w:pPr>
@@ -19684,6 +19522,119 @@
     </w:lvl>
   </w:abstractNum>
   <w:abstractNum w:abstractNumId="19" w15:restartNumberingAfterBreak="0">
+    <w:nsid w:val="440534BA"/>
+    <w:multiLevelType w:val="hybridMultilevel"/>
+    <w:tmpl w:val="E364F8AC"/>
+    <w:lvl w:ilvl="0" w:tplc="08070001">
+      <w:start w:val="1"/>
+      <w:numFmt w:val="bullet"/>
+      <w:lvlText w:val=""/>
+      <w:lvlJc w:val="left"/>
+      <w:pPr>
+        <w:ind w:left="720" w:hanging="360"/>
+      </w:pPr>
+      <w:rPr>
+        <w:rFonts w:ascii="Symbol" w:hAnsi="Symbol" w:hint="default"/>
+      </w:rPr>
+    </w:lvl>
+    <w:lvl w:ilvl="1" w:tplc="08070003" w:tentative="1">
+      <w:start w:val="1"/>
+      <w:numFmt w:val="bullet"/>
+      <w:lvlText w:val="o"/>
+      <w:lvlJc w:val="left"/>
+      <w:pPr>
+        <w:ind w:left="1440" w:hanging="360"/>
+      </w:pPr>
+      <w:rPr>
+        <w:rFonts w:ascii="Courier New" w:hAnsi="Courier New" w:cs="Courier New" w:hint="default"/>
+      </w:rPr>
+    </w:lvl>
+    <w:lvl w:ilvl="2" w:tplc="08070005" w:tentative="1">
+      <w:start w:val="1"/>
+      <w:numFmt w:val="bullet"/>
+      <w:lvlText w:val=""/>
+      <w:lvlJc w:val="left"/>
+      <w:pPr>
+        <w:ind w:left="2160" w:hanging="360"/>
+      </w:pPr>
+      <w:rPr>
+        <w:rFonts w:ascii="Wingdings" w:hAnsi="Wingdings" w:hint="default"/>
+      </w:rPr>
+    </w:lvl>
+    <w:lvl w:ilvl="3" w:tplc="08070001" w:tentative="1">
+      <w:start w:val="1"/>
+      <w:numFmt w:val="bullet"/>
+      <w:lvlText w:val=""/>
+      <w:lvlJc w:val="left"/>
+      <w:pPr>
+        <w:ind w:left="2880" w:hanging="360"/>
+      </w:pPr>
+      <w:rPr>
+        <w:rFonts w:ascii="Symbol" w:hAnsi="Symbol" w:hint="default"/>
+      </w:rPr>
+    </w:lvl>
+    <w:lvl w:ilvl="4" w:tplc="08070003" w:tentative="1">
+      <w:start w:val="1"/>
+      <w:numFmt w:val="bullet"/>
+      <w:lvlText w:val="o"/>
+      <w:lvlJc w:val="left"/>
+      <w:pPr>
+        <w:ind w:left="3600" w:hanging="360"/>
+      </w:pPr>
+      <w:rPr>
+        <w:rFonts w:ascii="Courier New" w:hAnsi="Courier New" w:cs="Courier New" w:hint="default"/>
+      </w:rPr>
+    </w:lvl>
+    <w:lvl w:ilvl="5" w:tplc="08070005" w:tentative="1">
+      <w:start w:val="1"/>
+      <w:numFmt w:val="bullet"/>
+      <w:lvlText w:val=""/>
+      <w:lvlJc w:val="left"/>
+      <w:pPr>
+        <w:ind w:left="4320" w:hanging="360"/>
+      </w:pPr>
+      <w:rPr>
+        <w:rFonts w:ascii="Wingdings" w:hAnsi="Wingdings" w:hint="default"/>
+      </w:rPr>
+    </w:lvl>
+    <w:lvl w:ilvl="6" w:tplc="08070001" w:tentative="1">
+      <w:start w:val="1"/>
+      <w:numFmt w:val="bullet"/>
+      <w:lvlText w:val=""/>
+      <w:lvlJc w:val="left"/>
+      <w:pPr>
+        <w:ind w:left="5040" w:hanging="360"/>
+      </w:pPr>
+      <w:rPr>
+        <w:rFonts w:ascii="Symbol" w:hAnsi="Symbol" w:hint="default"/>
+      </w:rPr>
+    </w:lvl>
+    <w:lvl w:ilvl="7" w:tplc="08070003" w:tentative="1">
+      <w:start w:val="1"/>
+      <w:numFmt w:val="bullet"/>
+      <w:lvlText w:val="o"/>
+      <w:lvlJc w:val="left"/>
+      <w:pPr>
+        <w:ind w:left="5760" w:hanging="360"/>
+      </w:pPr>
+      <w:rPr>
+        <w:rFonts w:ascii="Courier New" w:hAnsi="Courier New" w:cs="Courier New" w:hint="default"/>
+      </w:rPr>
+    </w:lvl>
+    <w:lvl w:ilvl="8" w:tplc="08070005" w:tentative="1">
+      <w:start w:val="1"/>
+      <w:numFmt w:val="bullet"/>
+      <w:lvlText w:val=""/>
+      <w:lvlJc w:val="left"/>
+      <w:pPr>
+        <w:ind w:left="6480" w:hanging="360"/>
+      </w:pPr>
+      <w:rPr>
+        <w:rFonts w:ascii="Wingdings" w:hAnsi="Wingdings" w:hint="default"/>
+      </w:rPr>
+    </w:lvl>
+  </w:abstractNum>
+  <w:abstractNum w:abstractNumId="20" w15:restartNumberingAfterBreak="0">
     <w:nsid w:val="4C0354EE"/>
     <w:multiLevelType w:val="hybridMultilevel"/>
     <w:tmpl w:val="E35A7350"/>
@@ -19797,7 +19748,7 @@
       </w:rPr>
     </w:lvl>
   </w:abstractNum>
-  <w:abstractNum w:abstractNumId="20" w15:restartNumberingAfterBreak="0">
+  <w:abstractNum w:abstractNumId="21" w15:restartNumberingAfterBreak="0">
     <w:nsid w:val="4C494191"/>
     <w:multiLevelType w:val="hybridMultilevel"/>
     <w:tmpl w:val="1E6A3ED0"/>
@@ -19938,14 +19889,14 @@
       </w:rPr>
     </w:lvl>
   </w:abstractNum>
-  <w:abstractNum w:abstractNumId="21" w15:restartNumberingAfterBreak="0">
+  <w:abstractNum w:abstractNumId="22" w15:restartNumberingAfterBreak="0">
     <w:nsid w:val="4D370BFB"/>
     <w:multiLevelType w:val="multilevel"/>
     <w:tmpl w:val="22A21F64"/>
     <w:lvl w:ilvl="0">
       <w:start w:val="1"/>
       <w:numFmt w:val="decimal"/>
-      <w:pStyle w:val="Heading1"/>
+      <w:pStyle w:val="berschrift1"/>
       <w:lvlText w:val="%1"/>
       <w:lvlJc w:val="left"/>
       <w:pPr>
@@ -19955,7 +19906,7 @@
     <w:lvl w:ilvl="1">
       <w:start w:val="1"/>
       <w:numFmt w:val="decimal"/>
-      <w:pStyle w:val="Heading2"/>
+      <w:pStyle w:val="berschrift2"/>
       <w:lvlText w:val="%1.%2"/>
       <w:lvlJc w:val="left"/>
       <w:pPr>
@@ -19965,7 +19916,7 @@
     <w:lvl w:ilvl="2">
       <w:start w:val="1"/>
       <w:numFmt w:val="decimal"/>
-      <w:pStyle w:val="Heading3"/>
+      <w:pStyle w:val="berschrift3"/>
       <w:lvlText w:val="%1.%2.%3"/>
       <w:lvlJc w:val="left"/>
       <w:pPr>
@@ -19975,7 +19926,7 @@
     <w:lvl w:ilvl="3">
       <w:start w:val="1"/>
       <w:numFmt w:val="decimal"/>
-      <w:pStyle w:val="Heading4"/>
+      <w:pStyle w:val="berschrift4"/>
       <w:lvlText w:val="%1.%2.%3.%4"/>
       <w:lvlJc w:val="left"/>
       <w:pPr>
@@ -19985,7 +19936,7 @@
     <w:lvl w:ilvl="4">
       <w:start w:val="1"/>
       <w:numFmt w:val="decimal"/>
-      <w:pStyle w:val="Heading5"/>
+      <w:pStyle w:val="berschrift5"/>
       <w:lvlText w:val="%1.%2.%3.%4.%5"/>
       <w:lvlJc w:val="left"/>
       <w:pPr>
@@ -19995,7 +19946,7 @@
     <w:lvl w:ilvl="5">
       <w:start w:val="1"/>
       <w:numFmt w:val="decimal"/>
-      <w:pStyle w:val="Heading6"/>
+      <w:pStyle w:val="berschrift6"/>
       <w:lvlText w:val="%1.%2.%3.%4.%5.%6"/>
       <w:lvlJc w:val="left"/>
       <w:pPr>
@@ -20005,7 +19956,7 @@
     <w:lvl w:ilvl="6">
       <w:start w:val="1"/>
       <w:numFmt w:val="decimal"/>
-      <w:pStyle w:val="Heading7"/>
+      <w:pStyle w:val="berschrift7"/>
       <w:lvlText w:val="%1.%2.%3.%4.%5.%6.%7"/>
       <w:lvlJc w:val="left"/>
       <w:pPr>
@@ -20031,7 +19982,7 @@
       </w:pPr>
     </w:lvl>
   </w:abstractNum>
-  <w:abstractNum w:abstractNumId="22" w15:restartNumberingAfterBreak="0">
+  <w:abstractNum w:abstractNumId="23" w15:restartNumberingAfterBreak="0">
     <w:nsid w:val="4FE66A32"/>
     <w:multiLevelType w:val="hybridMultilevel"/>
     <w:tmpl w:val="F8824BFC"/>
@@ -20176,7 +20127,7 @@
       </w:rPr>
     </w:lvl>
   </w:abstractNum>
-  <w:abstractNum w:abstractNumId="23" w15:restartNumberingAfterBreak="0">
+  <w:abstractNum w:abstractNumId="24" w15:restartNumberingAfterBreak="0">
     <w:nsid w:val="50187F54"/>
     <w:multiLevelType w:val="hybridMultilevel"/>
     <w:tmpl w:val="69369C94"/>
@@ -20319,7 +20270,7 @@
       </w:rPr>
     </w:lvl>
   </w:abstractNum>
-  <w:abstractNum w:abstractNumId="24" w15:restartNumberingAfterBreak="0">
+  <w:abstractNum w:abstractNumId="25" w15:restartNumberingAfterBreak="0">
     <w:nsid w:val="51183DB6"/>
     <w:multiLevelType w:val="hybridMultilevel"/>
     <w:tmpl w:val="0D8640BE"/>
@@ -20433,7 +20384,7 @@
       </w:pPr>
     </w:lvl>
   </w:abstractNum>
-  <w:abstractNum w:abstractNumId="25" w15:restartNumberingAfterBreak="0">
+  <w:abstractNum w:abstractNumId="26" w15:restartNumberingAfterBreak="0">
     <w:nsid w:val="54B56FF4"/>
     <w:multiLevelType w:val="hybridMultilevel"/>
     <w:tmpl w:val="3C609E3E"/>
@@ -20572,7 +20523,7 @@
       </w:rPr>
     </w:lvl>
   </w:abstractNum>
-  <w:abstractNum w:abstractNumId="26" w15:restartNumberingAfterBreak="0">
+  <w:abstractNum w:abstractNumId="27" w15:restartNumberingAfterBreak="0">
     <w:nsid w:val="55A60FE5"/>
     <w:multiLevelType w:val="hybridMultilevel"/>
     <w:tmpl w:val="99B8A136"/>
@@ -20713,7 +20664,7 @@
       </w:rPr>
     </w:lvl>
   </w:abstractNum>
-  <w:abstractNum w:abstractNumId="27" w15:restartNumberingAfterBreak="0">
+  <w:abstractNum w:abstractNumId="28" w15:restartNumberingAfterBreak="0">
     <w:nsid w:val="55F26889"/>
     <w:multiLevelType w:val="hybridMultilevel"/>
     <w:tmpl w:val="2D7EC44C"/>
@@ -20852,7 +20803,7 @@
       </w:rPr>
     </w:lvl>
   </w:abstractNum>
-  <w:abstractNum w:abstractNumId="28" w15:restartNumberingAfterBreak="0">
+  <w:abstractNum w:abstractNumId="29" w15:restartNumberingAfterBreak="0">
     <w:nsid w:val="594625A1"/>
     <w:multiLevelType w:val="hybridMultilevel"/>
     <w:tmpl w:val="A9F48FF4"/>
@@ -20965,7 +20916,120 @@
       </w:rPr>
     </w:lvl>
   </w:abstractNum>
-  <w:abstractNum w:abstractNumId="29" w15:restartNumberingAfterBreak="0">
+  <w:abstractNum w:abstractNumId="30" w15:restartNumberingAfterBreak="0">
+    <w:nsid w:val="5ED01F59"/>
+    <w:multiLevelType w:val="hybridMultilevel"/>
+    <w:tmpl w:val="8758B528"/>
+    <w:lvl w:ilvl="0" w:tplc="08070001">
+      <w:start w:val="1"/>
+      <w:numFmt w:val="bullet"/>
+      <w:lvlText w:val=""/>
+      <w:lvlJc w:val="left"/>
+      <w:pPr>
+        <w:ind w:left="720" w:hanging="360"/>
+      </w:pPr>
+      <w:rPr>
+        <w:rFonts w:ascii="Symbol" w:hAnsi="Symbol" w:hint="default"/>
+      </w:rPr>
+    </w:lvl>
+    <w:lvl w:ilvl="1" w:tplc="08070003" w:tentative="1">
+      <w:start w:val="1"/>
+      <w:numFmt w:val="bullet"/>
+      <w:lvlText w:val="o"/>
+      <w:lvlJc w:val="left"/>
+      <w:pPr>
+        <w:ind w:left="1440" w:hanging="360"/>
+      </w:pPr>
+      <w:rPr>
+        <w:rFonts w:ascii="Courier New" w:hAnsi="Courier New" w:cs="Courier New" w:hint="default"/>
+      </w:rPr>
+    </w:lvl>
+    <w:lvl w:ilvl="2" w:tplc="08070005" w:tentative="1">
+      <w:start w:val="1"/>
+      <w:numFmt w:val="bullet"/>
+      <w:lvlText w:val=""/>
+      <w:lvlJc w:val="left"/>
+      <w:pPr>
+        <w:ind w:left="2160" w:hanging="360"/>
+      </w:pPr>
+      <w:rPr>
+        <w:rFonts w:ascii="Wingdings" w:hAnsi="Wingdings" w:hint="default"/>
+      </w:rPr>
+    </w:lvl>
+    <w:lvl w:ilvl="3" w:tplc="08070001" w:tentative="1">
+      <w:start w:val="1"/>
+      <w:numFmt w:val="bullet"/>
+      <w:lvlText w:val=""/>
+      <w:lvlJc w:val="left"/>
+      <w:pPr>
+        <w:ind w:left="2880" w:hanging="360"/>
+      </w:pPr>
+      <w:rPr>
+        <w:rFonts w:ascii="Symbol" w:hAnsi="Symbol" w:hint="default"/>
+      </w:rPr>
+    </w:lvl>
+    <w:lvl w:ilvl="4" w:tplc="08070003" w:tentative="1">
+      <w:start w:val="1"/>
+      <w:numFmt w:val="bullet"/>
+      <w:lvlText w:val="o"/>
+      <w:lvlJc w:val="left"/>
+      <w:pPr>
+        <w:ind w:left="3600" w:hanging="360"/>
+      </w:pPr>
+      <w:rPr>
+        <w:rFonts w:ascii="Courier New" w:hAnsi="Courier New" w:cs="Courier New" w:hint="default"/>
+      </w:rPr>
+    </w:lvl>
+    <w:lvl w:ilvl="5" w:tplc="08070005" w:tentative="1">
+      <w:start w:val="1"/>
+      <w:numFmt w:val="bullet"/>
+      <w:lvlText w:val=""/>
+      <w:lvlJc w:val="left"/>
+      <w:pPr>
+        <w:ind w:left="4320" w:hanging="360"/>
+      </w:pPr>
+      <w:rPr>
+        <w:rFonts w:ascii="Wingdings" w:hAnsi="Wingdings" w:hint="default"/>
+      </w:rPr>
+    </w:lvl>
+    <w:lvl w:ilvl="6" w:tplc="08070001" w:tentative="1">
+      <w:start w:val="1"/>
+      <w:numFmt w:val="bullet"/>
+      <w:lvlText w:val=""/>
+      <w:lvlJc w:val="left"/>
+      <w:pPr>
+        <w:ind w:left="5040" w:hanging="360"/>
+      </w:pPr>
+      <w:rPr>
+        <w:rFonts w:ascii="Symbol" w:hAnsi="Symbol" w:hint="default"/>
+      </w:rPr>
+    </w:lvl>
+    <w:lvl w:ilvl="7" w:tplc="08070003" w:tentative="1">
+      <w:start w:val="1"/>
+      <w:numFmt w:val="bullet"/>
+      <w:lvlText w:val="o"/>
+      <w:lvlJc w:val="left"/>
+      <w:pPr>
+        <w:ind w:left="5760" w:hanging="360"/>
+      </w:pPr>
+      <w:rPr>
+        <w:rFonts w:ascii="Courier New" w:hAnsi="Courier New" w:cs="Courier New" w:hint="default"/>
+      </w:rPr>
+    </w:lvl>
+    <w:lvl w:ilvl="8" w:tplc="08070005" w:tentative="1">
+      <w:start w:val="1"/>
+      <w:numFmt w:val="bullet"/>
+      <w:lvlText w:val=""/>
+      <w:lvlJc w:val="left"/>
+      <w:pPr>
+        <w:ind w:left="6480" w:hanging="360"/>
+      </w:pPr>
+      <w:rPr>
+        <w:rFonts w:ascii="Wingdings" w:hAnsi="Wingdings" w:hint="default"/>
+      </w:rPr>
+    </w:lvl>
+  </w:abstractNum>
+  <w:abstractNum w:abstractNumId="31" w15:restartNumberingAfterBreak="0">
     <w:nsid w:val="6421130E"/>
     <w:multiLevelType w:val="singleLevel"/>
     <w:tmpl w:val="A62A47C2"/>
@@ -20981,7 +21045,7 @@
       </w:pPr>
     </w:lvl>
   </w:abstractNum>
-  <w:abstractNum w:abstractNumId="30" w15:restartNumberingAfterBreak="0">
+  <w:abstractNum w:abstractNumId="32" w15:restartNumberingAfterBreak="0">
     <w:nsid w:val="697F690A"/>
     <w:multiLevelType w:val="hybridMultilevel"/>
     <w:tmpl w:val="F39EB2F2"/>
@@ -21120,7 +21184,7 @@
       </w:rPr>
     </w:lvl>
   </w:abstractNum>
-  <w:abstractNum w:abstractNumId="31" w15:restartNumberingAfterBreak="0">
+  <w:abstractNum w:abstractNumId="33" w15:restartNumberingAfterBreak="0">
     <w:nsid w:val="6ACC518C"/>
     <w:multiLevelType w:val="hybridMultilevel"/>
     <w:tmpl w:val="675824EE"/>
@@ -21261,7 +21325,7 @@
       </w:rPr>
     </w:lvl>
   </w:abstractNum>
-  <w:abstractNum w:abstractNumId="32" w15:restartNumberingAfterBreak="0">
+  <w:abstractNum w:abstractNumId="34" w15:restartNumberingAfterBreak="0">
     <w:nsid w:val="6E9C1AF1"/>
     <w:multiLevelType w:val="hybridMultilevel"/>
     <w:tmpl w:val="330484FE"/>
@@ -21375,7 +21439,7 @@
       </w:rPr>
     </w:lvl>
   </w:abstractNum>
-  <w:abstractNum w:abstractNumId="33" w15:restartNumberingAfterBreak="0">
+  <w:abstractNum w:abstractNumId="35" w15:restartNumberingAfterBreak="0">
     <w:nsid w:val="732F3356"/>
     <w:multiLevelType w:val="hybridMultilevel"/>
     <w:tmpl w:val="86CCAA12"/>
@@ -21489,7 +21553,7 @@
       </w:rPr>
     </w:lvl>
   </w:abstractNum>
-  <w:abstractNum w:abstractNumId="34" w15:restartNumberingAfterBreak="0">
+  <w:abstractNum w:abstractNumId="36" w15:restartNumberingAfterBreak="0">
     <w:nsid w:val="742B6808"/>
     <w:multiLevelType w:val="hybridMultilevel"/>
     <w:tmpl w:val="22BE46A0"/>
@@ -21603,7 +21667,7 @@
       </w:rPr>
     </w:lvl>
   </w:abstractNum>
-  <w:abstractNum w:abstractNumId="35" w15:restartNumberingAfterBreak="0">
+  <w:abstractNum w:abstractNumId="37" w15:restartNumberingAfterBreak="0">
     <w:nsid w:val="7C255B15"/>
     <w:multiLevelType w:val="hybridMultilevel"/>
     <w:tmpl w:val="C71ACD12"/>
@@ -21717,7 +21781,7 @@
       </w:rPr>
     </w:lvl>
   </w:abstractNum>
-  <w:abstractNum w:abstractNumId="36" w15:restartNumberingAfterBreak="0">
+  <w:abstractNum w:abstractNumId="38" w15:restartNumberingAfterBreak="0">
     <w:nsid w:val="7F4125A2"/>
     <w:multiLevelType w:val="hybridMultilevel"/>
     <w:tmpl w:val="61042F5A"/>
@@ -21835,37 +21899,37 @@
     </w:lvl>
   </w:abstractNum>
   <w:num w:numId="1" w16cid:durableId="865678246">
-    <w:abstractNumId w:val="29"/>
+    <w:abstractNumId w:val="31"/>
   </w:num>
   <w:num w:numId="2" w16cid:durableId="1947611711">
     <w:abstractNumId w:val="2"/>
   </w:num>
   <w:num w:numId="3" w16cid:durableId="1935933788">
-    <w:abstractNumId w:val="36"/>
+    <w:abstractNumId w:val="38"/>
   </w:num>
   <w:num w:numId="4" w16cid:durableId="1230724946">
     <w:abstractNumId w:val="7"/>
   </w:num>
   <w:num w:numId="5" w16cid:durableId="1238514067">
-    <w:abstractNumId w:val="24"/>
+    <w:abstractNumId w:val="25"/>
   </w:num>
   <w:num w:numId="6" w16cid:durableId="1771005489">
     <w:abstractNumId w:val="8"/>
   </w:num>
   <w:num w:numId="7" w16cid:durableId="616252342">
-    <w:abstractNumId w:val="33"/>
+    <w:abstractNumId w:val="35"/>
   </w:num>
   <w:num w:numId="8" w16cid:durableId="382094629">
-    <w:abstractNumId w:val="26"/>
+    <w:abstractNumId w:val="27"/>
   </w:num>
   <w:num w:numId="9" w16cid:durableId="1183132610">
-    <w:abstractNumId w:val="35"/>
+    <w:abstractNumId w:val="37"/>
   </w:num>
   <w:num w:numId="10" w16cid:durableId="1545603533">
-    <w:abstractNumId w:val="19"/>
+    <w:abstractNumId w:val="20"/>
   </w:num>
   <w:num w:numId="11" w16cid:durableId="1220559965">
-    <w:abstractNumId w:val="31"/>
+    <w:abstractNumId w:val="33"/>
   </w:num>
   <w:num w:numId="12" w16cid:durableId="72700438">
     <w:abstractNumId w:val="5"/>
@@ -21874,28 +21938,28 @@
     <w:abstractNumId w:val="18"/>
   </w:num>
   <w:num w:numId="14" w16cid:durableId="1487472445">
-    <w:abstractNumId w:val="22"/>
+    <w:abstractNumId w:val="23"/>
   </w:num>
   <w:num w:numId="15" w16cid:durableId="601500994">
     <w:abstractNumId w:val="15"/>
   </w:num>
   <w:num w:numId="16" w16cid:durableId="846138255">
-    <w:abstractNumId w:val="30"/>
+    <w:abstractNumId w:val="32"/>
   </w:num>
   <w:num w:numId="17" w16cid:durableId="221870120">
     <w:abstractNumId w:val="12"/>
   </w:num>
   <w:num w:numId="18" w16cid:durableId="1197235256">
-    <w:abstractNumId w:val="20"/>
+    <w:abstractNumId w:val="21"/>
   </w:num>
   <w:num w:numId="19" w16cid:durableId="1591281486">
     <w:abstractNumId w:val="11"/>
   </w:num>
   <w:num w:numId="20" w16cid:durableId="459373698">
-    <w:abstractNumId w:val="25"/>
+    <w:abstractNumId w:val="26"/>
   </w:num>
   <w:num w:numId="21" w16cid:durableId="41369936">
-    <w:abstractNumId w:val="27"/>
+    <w:abstractNumId w:val="28"/>
   </w:num>
   <w:num w:numId="22" w16cid:durableId="1272011466">
     <w:abstractNumId w:val="3"/>
@@ -21904,7 +21968,7 @@
     <w:abstractNumId w:val="9"/>
   </w:num>
   <w:num w:numId="24" w16cid:durableId="1535580601">
-    <w:abstractNumId w:val="32"/>
+    <w:abstractNumId w:val="34"/>
   </w:num>
   <w:num w:numId="25" w16cid:durableId="440954560">
     <w:abstractNumId w:val="13"/>
@@ -21916,16 +21980,16 @@
     <w:abstractNumId w:val="10"/>
   </w:num>
   <w:num w:numId="28" w16cid:durableId="891575032">
-    <w:abstractNumId w:val="21"/>
+    <w:abstractNumId w:val="22"/>
   </w:num>
   <w:num w:numId="29" w16cid:durableId="762990383">
-    <w:abstractNumId w:val="28"/>
+    <w:abstractNumId w:val="29"/>
   </w:num>
   <w:num w:numId="30" w16cid:durableId="84767462">
     <w:abstractNumId w:val="6"/>
   </w:num>
   <w:num w:numId="31" w16cid:durableId="1128864737">
-    <w:abstractNumId w:val="21"/>
+    <w:abstractNumId w:val="22"/>
   </w:num>
   <w:num w:numId="32" w16cid:durableId="1455903617">
     <w:abstractNumId w:val="0"/>
@@ -21937,16 +22001,22 @@
     <w:abstractNumId w:val="16"/>
   </w:num>
   <w:num w:numId="35" w16cid:durableId="506479679">
-    <w:abstractNumId w:val="34"/>
+    <w:abstractNumId w:val="36"/>
   </w:num>
   <w:num w:numId="36" w16cid:durableId="1481993436">
     <w:abstractNumId w:val="4"/>
   </w:num>
   <w:num w:numId="37" w16cid:durableId="1802914391">
-    <w:abstractNumId w:val="23"/>
+    <w:abstractNumId w:val="24"/>
   </w:num>
   <w:num w:numId="38" w16cid:durableId="676545272">
     <w:abstractNumId w:val="14"/>
+  </w:num>
+  <w:num w:numId="39" w16cid:durableId="1635796294">
+    <w:abstractNumId w:val="19"/>
+  </w:num>
+  <w:num w:numId="40" w16cid:durableId="1164474725">
+    <w:abstractNumId w:val="30"/>
   </w:num>
   <w:numIdMacAtCleanup w:val="32"/>
 </w:numbering>
@@ -22341,7 +22411,7 @@
     <w:lsdException w:name="Unresolved Mention" w:semiHidden="1" w:unhideWhenUsed="1"/>
     <w:lsdException w:name="Smart Link" w:semiHidden="1" w:unhideWhenUsed="1"/>
   </w:latentStyles>
-  <w:style w:type="paragraph" w:default="1" w:styleId="Normal">
+  <w:style w:type="paragraph" w:default="1" w:styleId="Standard">
     <w:name w:val="Normal"/>
     <w:pPr>
       <w:spacing w:after="160" w:line="259" w:lineRule="auto"/>
@@ -22353,11 +22423,11 @@
       <w:lang w:eastAsia="en-US"/>
     </w:rPr>
   </w:style>
-  <w:style w:type="paragraph" w:styleId="Heading1">
+  <w:style w:type="paragraph" w:styleId="berschrift1">
     <w:name w:val="heading 1"/>
     <w:basedOn w:val="Absatz"/>
     <w:next w:val="Absatz"/>
-    <w:link w:val="Heading1Char"/>
+    <w:link w:val="berschrift1Zchn"/>
     <w:qFormat/>
     <w:pPr>
       <w:keepNext/>
@@ -22377,11 +22447,11 @@
       <w:szCs w:val="36"/>
     </w:rPr>
   </w:style>
-  <w:style w:type="paragraph" w:styleId="Heading2">
+  <w:style w:type="paragraph" w:styleId="berschrift2">
     <w:name w:val="heading 2"/>
-    <w:basedOn w:val="Heading1"/>
+    <w:basedOn w:val="berschrift1"/>
     <w:next w:val="Absatz"/>
-    <w:link w:val="Heading2Char"/>
+    <w:link w:val="berschrift2Zchn"/>
     <w:qFormat/>
     <w:pPr>
       <w:numPr>
@@ -22395,11 +22465,11 @@
       <w:szCs w:val="28"/>
     </w:rPr>
   </w:style>
-  <w:style w:type="paragraph" w:styleId="Heading3">
+  <w:style w:type="paragraph" w:styleId="berschrift3">
     <w:name w:val="heading 3"/>
-    <w:basedOn w:val="Heading2"/>
+    <w:basedOn w:val="berschrift2"/>
     <w:next w:val="Absatz"/>
-    <w:link w:val="Heading3Char"/>
+    <w:link w:val="berschrift3Zchn"/>
     <w:qFormat/>
     <w:pPr>
       <w:numPr>
@@ -22413,11 +22483,11 @@
       <w:szCs w:val="26"/>
     </w:rPr>
   </w:style>
-  <w:style w:type="paragraph" w:styleId="Heading4">
+  <w:style w:type="paragraph" w:styleId="berschrift4">
     <w:name w:val="heading 4"/>
-    <w:basedOn w:val="Heading3"/>
+    <w:basedOn w:val="berschrift3"/>
     <w:next w:val="Absatz"/>
-    <w:link w:val="Heading4Char"/>
+    <w:link w:val="berschrift4Zchn"/>
     <w:qFormat/>
     <w:pPr>
       <w:numPr>
@@ -22431,11 +22501,11 @@
       <w:szCs w:val="24"/>
     </w:rPr>
   </w:style>
-  <w:style w:type="paragraph" w:styleId="Heading5">
+  <w:style w:type="paragraph" w:styleId="berschrift5">
     <w:name w:val="heading 5"/>
-    <w:basedOn w:val="Heading4"/>
+    <w:basedOn w:val="berschrift4"/>
     <w:next w:val="Absatz"/>
-    <w:link w:val="Heading5Char"/>
+    <w:link w:val="berschrift5Zchn"/>
     <w:qFormat/>
     <w:pPr>
       <w:numPr>
@@ -22448,11 +22518,11 @@
       <w:b w:val="0"/>
     </w:rPr>
   </w:style>
-  <w:style w:type="paragraph" w:styleId="Heading6">
+  <w:style w:type="paragraph" w:styleId="berschrift6">
     <w:name w:val="heading 6"/>
-    <w:basedOn w:val="Heading5"/>
+    <w:basedOn w:val="berschrift5"/>
     <w:next w:val="Absatz"/>
-    <w:link w:val="Heading6Char"/>
+    <w:link w:val="berschrift6Zchn"/>
     <w:qFormat/>
     <w:pPr>
       <w:numPr>
@@ -22467,11 +22537,11 @@
       <w:bCs/>
     </w:rPr>
   </w:style>
-  <w:style w:type="paragraph" w:styleId="Heading7">
+  <w:style w:type="paragraph" w:styleId="berschrift7">
     <w:name w:val="heading 7"/>
-    <w:basedOn w:val="Heading6"/>
+    <w:basedOn w:val="berschrift6"/>
     <w:next w:val="Absatz"/>
-    <w:link w:val="Heading7Char"/>
+    <w:link w:val="berschrift7Zchn"/>
     <w:qFormat/>
     <w:pPr>
       <w:numPr>
@@ -22487,11 +22557,11 @@
       <w:bCs w:val="0"/>
     </w:rPr>
   </w:style>
-  <w:style w:type="paragraph" w:styleId="Heading8">
+  <w:style w:type="paragraph" w:styleId="berschrift8">
     <w:name w:val="heading 8"/>
     <w:basedOn w:val="Absatz"/>
     <w:next w:val="Absatz"/>
-    <w:link w:val="Heading8Char"/>
+    <w:link w:val="berschrift8Zchn"/>
     <w:unhideWhenUsed/>
     <w:qFormat/>
     <w:pPr>
@@ -22517,11 +22587,11 @@
       <w:lang w:eastAsia="fr-FR"/>
     </w:rPr>
   </w:style>
-  <w:style w:type="paragraph" w:styleId="Heading9">
+  <w:style w:type="paragraph" w:styleId="berschrift9">
     <w:name w:val="heading 9"/>
-    <w:basedOn w:val="Normal"/>
-    <w:next w:val="Normal"/>
-    <w:link w:val="Heading9Char"/>
+    <w:basedOn w:val="Standard"/>
+    <w:next w:val="Standard"/>
+    <w:link w:val="berschrift9Zchn"/>
     <w:unhideWhenUsed/>
     <w:qFormat/>
     <w:pPr>
@@ -22547,13 +22617,13 @@
       <w:lang w:eastAsia="fr-FR"/>
     </w:rPr>
   </w:style>
-  <w:style w:type="character" w:default="1" w:styleId="DefaultParagraphFont">
+  <w:style w:type="character" w:default="1" w:styleId="Absatz-Standardschriftart">
     <w:name w:val="Default Paragraph Font"/>
     <w:uiPriority w:val="1"/>
     <w:semiHidden/>
     <w:unhideWhenUsed/>
   </w:style>
-  <w:style w:type="table" w:default="1" w:styleId="TableNormal">
+  <w:style w:type="table" w:default="1" w:styleId="NormaleTabelle">
     <w:name w:val="Normal Table"/>
     <w:uiPriority w:val="99"/>
     <w:semiHidden/>
@@ -22568,15 +22638,15 @@
       </w:tblCellMar>
     </w:tblPr>
   </w:style>
-  <w:style w:type="numbering" w:default="1" w:styleId="NoList">
+  <w:style w:type="numbering" w:default="1" w:styleId="KeineListe">
     <w:name w:val="No List"/>
     <w:uiPriority w:val="99"/>
     <w:semiHidden/>
     <w:unhideWhenUsed/>
   </w:style>
-  <w:style w:type="character" w:customStyle="1" w:styleId="Heading1Char">
-    <w:name w:val="Heading 1 Char"/>
-    <w:link w:val="Heading1"/>
+  <w:style w:type="character" w:customStyle="1" w:styleId="berschrift1Zchn">
+    <w:name w:val="Überschrift 1 Zchn"/>
+    <w:link w:val="berschrift1"/>
     <w:rPr>
       <w:rFonts w:asciiTheme="majorHAnsi" w:eastAsia="Times New Roman" w:hAnsiTheme="majorHAnsi"/>
       <w:b/>
@@ -22587,9 +22657,9 @@
       <w:lang w:eastAsia="de-DE"/>
     </w:rPr>
   </w:style>
-  <w:style w:type="character" w:customStyle="1" w:styleId="Heading2Char">
-    <w:name w:val="Heading 2 Char"/>
-    <w:link w:val="Heading2"/>
+  <w:style w:type="character" w:customStyle="1" w:styleId="berschrift2Zchn">
+    <w:name w:val="Überschrift 2 Zchn"/>
+    <w:link w:val="berschrift2"/>
     <w:rPr>
       <w:rFonts w:asciiTheme="majorHAnsi" w:eastAsia="Times New Roman" w:hAnsiTheme="majorHAnsi"/>
       <w:b/>
@@ -22600,9 +22670,9 @@
       <w:lang w:eastAsia="de-DE"/>
     </w:rPr>
   </w:style>
-  <w:style w:type="character" w:customStyle="1" w:styleId="Heading3Char">
-    <w:name w:val="Heading 3 Char"/>
-    <w:link w:val="Heading3"/>
+  <w:style w:type="character" w:customStyle="1" w:styleId="berschrift3Zchn">
+    <w:name w:val="Überschrift 3 Zchn"/>
+    <w:link w:val="berschrift3"/>
     <w:rPr>
       <w:rFonts w:asciiTheme="majorHAnsi" w:eastAsia="Times New Roman" w:hAnsiTheme="majorHAnsi"/>
       <w:b/>
@@ -22613,9 +22683,9 @@
       <w:lang w:eastAsia="de-DE"/>
     </w:rPr>
   </w:style>
-  <w:style w:type="character" w:customStyle="1" w:styleId="Heading4Char">
-    <w:name w:val="Heading 4 Char"/>
-    <w:link w:val="Heading4"/>
+  <w:style w:type="character" w:customStyle="1" w:styleId="berschrift4Zchn">
+    <w:name w:val="Überschrift 4 Zchn"/>
+    <w:link w:val="berschrift4"/>
     <w:rPr>
       <w:rFonts w:asciiTheme="majorHAnsi" w:eastAsia="Times New Roman" w:hAnsiTheme="majorHAnsi"/>
       <w:b/>
@@ -22626,9 +22696,9 @@
       <w:lang w:eastAsia="de-DE"/>
     </w:rPr>
   </w:style>
-  <w:style w:type="character" w:customStyle="1" w:styleId="Heading5Char">
-    <w:name w:val="Heading 5 Char"/>
-    <w:link w:val="Heading5"/>
+  <w:style w:type="character" w:customStyle="1" w:styleId="berschrift5Zchn">
+    <w:name w:val="Überschrift 5 Zchn"/>
+    <w:link w:val="berschrift5"/>
     <w:rPr>
       <w:rFonts w:asciiTheme="majorHAnsi" w:eastAsia="Times New Roman" w:hAnsiTheme="majorHAnsi"/>
       <w:color w:val="000000"/>
@@ -22638,9 +22708,9 @@
       <w:lang w:eastAsia="de-DE"/>
     </w:rPr>
   </w:style>
-  <w:style w:type="character" w:customStyle="1" w:styleId="Heading6Char">
-    <w:name w:val="Heading 6 Char"/>
-    <w:link w:val="Heading6"/>
+  <w:style w:type="character" w:customStyle="1" w:styleId="berschrift6Zchn">
+    <w:name w:val="Überschrift 6 Zchn"/>
+    <w:link w:val="berschrift6"/>
     <w:rPr>
       <w:rFonts w:asciiTheme="majorHAnsi" w:eastAsia="Times New Roman" w:hAnsiTheme="majorHAnsi"/>
       <w:bCs/>
@@ -22651,9 +22721,9 @@
       <w:lang w:eastAsia="de-DE"/>
     </w:rPr>
   </w:style>
-  <w:style w:type="character" w:customStyle="1" w:styleId="Heading7Char">
-    <w:name w:val="Heading 7 Char"/>
-    <w:link w:val="Heading7"/>
+  <w:style w:type="character" w:customStyle="1" w:styleId="berschrift7Zchn">
+    <w:name w:val="Überschrift 7 Zchn"/>
+    <w:link w:val="berschrift7"/>
     <w:rPr>
       <w:rFonts w:asciiTheme="majorHAnsi" w:eastAsia="Times New Roman" w:hAnsiTheme="majorHAnsi"/>
       <w:color w:val="000000"/>
@@ -22663,9 +22733,9 @@
       <w:lang w:eastAsia="de-DE"/>
     </w:rPr>
   </w:style>
-  <w:style w:type="character" w:customStyle="1" w:styleId="Heading8Char">
-    <w:name w:val="Heading 8 Char"/>
-    <w:link w:val="Heading8"/>
+  <w:style w:type="character" w:customStyle="1" w:styleId="berschrift8Zchn">
+    <w:name w:val="Überschrift 8 Zchn"/>
+    <w:link w:val="berschrift8"/>
     <w:rPr>
       <w:rFonts w:ascii="Calibri Light" w:eastAsia="PMingLiU" w:hAnsi="Calibri Light" w:cs="Arial"/>
       <w:b/>
@@ -22676,9 +22746,9 @@
       <w:lang w:eastAsia="fr-FR"/>
     </w:rPr>
   </w:style>
-  <w:style w:type="character" w:customStyle="1" w:styleId="Heading9Char">
-    <w:name w:val="Heading 9 Char"/>
-    <w:link w:val="Heading9"/>
+  <w:style w:type="character" w:customStyle="1" w:styleId="berschrift9Zchn">
+    <w:name w:val="Überschrift 9 Zchn"/>
+    <w:link w:val="berschrift9"/>
     <w:rPr>
       <w:rFonts w:ascii="Calibri Light" w:eastAsia="PMingLiU" w:hAnsi="Calibri Light" w:cs="Arial"/>
       <w:b/>
@@ -22688,7 +22758,7 @@
       <w:lang w:eastAsia="fr-FR"/>
     </w:rPr>
   </w:style>
-  <w:style w:type="paragraph" w:styleId="TOC2">
+  <w:style w:type="paragraph" w:styleId="Verzeichnis2">
     <w:name w:val="toc 2"/>
     <w:basedOn w:val="Absatz"/>
     <w:uiPriority w:val="39"/>
@@ -22712,7 +22782,7 @@
       <w:lang w:eastAsia="de-CH"/>
     </w:rPr>
   </w:style>
-  <w:style w:type="paragraph" w:styleId="TOC3">
+  <w:style w:type="paragraph" w:styleId="Verzeichnis3">
     <w:name w:val="toc 3"/>
     <w:basedOn w:val="Absatz"/>
     <w:uiPriority w:val="39"/>
@@ -22736,7 +22806,7 @@
       <w:lang w:eastAsia="de-CH"/>
     </w:rPr>
   </w:style>
-  <w:style w:type="paragraph" w:styleId="TOC7">
+  <w:style w:type="paragraph" w:styleId="Verzeichnis7">
     <w:name w:val="toc 7"/>
     <w:basedOn w:val="Absatz"/>
     <w:uiPriority w:val="39"/>
@@ -22757,7 +22827,7 @@
       <w:lang w:eastAsia="ar-SA"/>
     </w:rPr>
   </w:style>
-  <w:style w:type="paragraph" w:styleId="TOC8">
+  <w:style w:type="paragraph" w:styleId="Verzeichnis8">
     <w:name w:val="toc 8"/>
     <w:basedOn w:val="Absatz"/>
     <w:uiPriority w:val="39"/>
@@ -22931,7 +23001,7 @@
       <w:b/>
     </w:rPr>
   </w:style>
-  <w:style w:type="paragraph" w:styleId="Caption">
+  <w:style w:type="paragraph" w:styleId="Beschriftung">
     <w:name w:val="caption"/>
     <w:basedOn w:val="Absatz"/>
     <w:next w:val="Absatz"/>
@@ -22953,7 +23023,7 @@
   </w:style>
   <w:style w:type="paragraph" w:customStyle="1" w:styleId="Titel-Projektbezeichnung1">
     <w:name w:val="Titel-Projektbezeichnung 1"/>
-    <w:basedOn w:val="Caption"/>
+    <w:basedOn w:val="Beschriftung"/>
     <w:pPr>
       <w:spacing w:before="480" w:line="480" w:lineRule="exact"/>
     </w:pPr>
@@ -23012,7 +23082,7 @@
       <w:i/>
     </w:rPr>
   </w:style>
-  <w:style w:type="paragraph" w:styleId="TableofFigures">
+  <w:style w:type="paragraph" w:styleId="Abbildungsverzeichnis">
     <w:name w:val="table of figures"/>
     <w:basedOn w:val="Absatz"/>
     <w:uiPriority w:val="99"/>
@@ -23031,7 +23101,7 @@
       <w:lang w:eastAsia="de-CH"/>
     </w:rPr>
   </w:style>
-  <w:style w:type="paragraph" w:styleId="TOC1">
+  <w:style w:type="paragraph" w:styleId="Verzeichnis1">
     <w:name w:val="toc 1"/>
     <w:basedOn w:val="Absatz"/>
     <w:uiPriority w:val="39"/>
@@ -23055,10 +23125,10 @@
       <w:lang w:eastAsia="de-CH"/>
     </w:rPr>
   </w:style>
-  <w:style w:type="paragraph" w:styleId="Header">
+  <w:style w:type="paragraph" w:styleId="Kopfzeile">
     <w:name w:val="header"/>
     <w:basedOn w:val="Absatz"/>
-    <w:link w:val="HeaderChar"/>
+    <w:link w:val="KopfzeileZchn"/>
     <w:uiPriority w:val="99"/>
     <w:unhideWhenUsed/>
     <w:pPr>
@@ -23073,9 +23143,9 @@
       <w:szCs w:val="18"/>
     </w:rPr>
   </w:style>
-  <w:style w:type="character" w:customStyle="1" w:styleId="HeaderChar">
-    <w:name w:val="Header Char"/>
-    <w:link w:val="Header"/>
+  <w:style w:type="character" w:customStyle="1" w:styleId="KopfzeileZchn">
+    <w:name w:val="Kopfzeile Zchn"/>
+    <w:link w:val="Kopfzeile"/>
     <w:uiPriority w:val="99"/>
     <w:rPr>
       <w:rFonts w:ascii="Calibri Light" w:hAnsi="Calibri Light" w:cs="Arial"/>
@@ -23084,10 +23154,10 @@
       <w:lang w:eastAsia="de-DE"/>
     </w:rPr>
   </w:style>
-  <w:style w:type="paragraph" w:styleId="Footer">
+  <w:style w:type="paragraph" w:styleId="Fuzeile">
     <w:name w:val="footer"/>
     <w:basedOn w:val="Absatz"/>
-    <w:link w:val="FooterChar"/>
+    <w:link w:val="FuzeileZchn"/>
     <w:unhideWhenUsed/>
     <w:pPr>
       <w:tabs>
@@ -23101,9 +23171,9 @@
       <w:szCs w:val="16"/>
     </w:rPr>
   </w:style>
-  <w:style w:type="character" w:customStyle="1" w:styleId="FooterChar">
-    <w:name w:val="Footer Char"/>
-    <w:link w:val="Footer"/>
+  <w:style w:type="character" w:customStyle="1" w:styleId="FuzeileZchn">
+    <w:name w:val="Fußzeile Zchn"/>
+    <w:link w:val="Fuzeile"/>
     <w:rPr>
       <w:rFonts w:ascii="Calibri Light" w:hAnsi="Calibri Light" w:cs="Arial"/>
       <w:sz w:val="16"/>
@@ -23150,7 +23220,7 @@
   </w:style>
   <w:style w:type="paragraph" w:customStyle="1" w:styleId="Klassifizierung">
     <w:name w:val="Klassifizierung"/>
-    <w:basedOn w:val="Normal"/>
+    <w:basedOn w:val="Standard"/>
     <w:uiPriority w:val="2"/>
     <w:unhideWhenUsed/>
     <w:pPr>
@@ -23163,9 +23233,9 @@
       <w:b/>
     </w:rPr>
   </w:style>
-  <w:style w:type="character" w:styleId="PlaceholderText">
+  <w:style w:type="character" w:styleId="Platzhaltertext">
     <w:name w:val="Placeholder Text"/>
-    <w:basedOn w:val="DefaultParagraphFont"/>
+    <w:basedOn w:val="Absatz-Standardschriftart"/>
     <w:uiPriority w:val="99"/>
     <w:semiHidden/>
     <w:rPr>
@@ -23268,7 +23338,7 @@
       <w:b/>
     </w:rPr>
   </w:style>
-  <w:style w:type="paragraph" w:styleId="TOC4">
+  <w:style w:type="paragraph" w:styleId="Verzeichnis4">
     <w:name w:val="toc 4"/>
     <w:basedOn w:val="Absatz"/>
     <w:uiPriority w:val="39"/>
@@ -23286,7 +23356,7 @@
       <w:noProof/>
     </w:rPr>
   </w:style>
-  <w:style w:type="paragraph" w:styleId="TOC5">
+  <w:style w:type="paragraph" w:styleId="Verzeichnis5">
     <w:name w:val="toc 5"/>
     <w:basedOn w:val="Absatz"/>
     <w:autoRedefine/>
@@ -23298,7 +23368,7 @@
       <w:ind w:left="880"/>
     </w:pPr>
   </w:style>
-  <w:style w:type="paragraph" w:styleId="TOC6">
+  <w:style w:type="paragraph" w:styleId="Verzeichnis6">
     <w:name w:val="toc 6"/>
     <w:basedOn w:val="Absatz"/>
     <w:uiPriority w:val="39"/>
@@ -23312,7 +23382,7 @@
       <w:ind w:left="425" w:hanging="425"/>
     </w:pPr>
   </w:style>
-  <w:style w:type="paragraph" w:styleId="TOC9">
+  <w:style w:type="paragraph" w:styleId="Verzeichnis9">
     <w:name w:val="toc 9"/>
     <w:basedOn w:val="Absatz"/>
     <w:uiPriority w:val="39"/>
@@ -23673,7 +23743,7 @@
   </w:style>
   <w:style w:type="paragraph" w:customStyle="1" w:styleId="Absatz0Ptkurs">
     <w:name w:val="Absatz 0Pt. kurs."/>
-    <w:basedOn w:val="Normal"/>
+    <w:basedOn w:val="Standard"/>
     <w:pPr>
       <w:spacing w:after="0" w:line="240" w:lineRule="auto"/>
       <w:jc w:val="both"/>
@@ -23813,9 +23883,9 @@
       <w:i/>
     </w:rPr>
   </w:style>
-  <w:style w:type="table" w:styleId="TableGrid">
+  <w:style w:type="table" w:styleId="Tabellenraster">
     <w:name w:val="Table Grid"/>
-    <w:basedOn w:val="TableNormal"/>
+    <w:basedOn w:val="NormaleTabelle"/>
     <w:uiPriority w:val="39"/>
     <w:tblPr>
       <w:tblBorders>
@@ -23876,7 +23946,7 @@
   </w:style>
   <w:style w:type="paragraph" w:customStyle="1" w:styleId="KopfzeileFett">
     <w:name w:val="Kopfzeile Fett"/>
-    <w:basedOn w:val="Header"/>
+    <w:basedOn w:val="Kopfzeile"/>
     <w:rPr>
       <w:b/>
     </w:rPr>
@@ -23919,7 +23989,7 @@
   </w:style>
   <w:style w:type="paragraph" w:customStyle="1" w:styleId="AbsatzTab10Pt1-1KurFett">
     <w:name w:val="Absatz Tab 10 Pt 1-1 Kur Fett"/>
-    <w:basedOn w:val="Normal"/>
+    <w:basedOn w:val="Standard"/>
     <w:pPr>
       <w:tabs>
         <w:tab w:val="left" w:pos="837"/>
@@ -23952,10 +24022,10 @@
       <w:pageBreakBefore/>
     </w:pPr>
   </w:style>
-  <w:style w:type="paragraph" w:styleId="BalloonText">
+  <w:style w:type="paragraph" w:styleId="Sprechblasentext">
     <w:name w:val="Balloon Text"/>
-    <w:basedOn w:val="Normal"/>
-    <w:link w:val="BalloonTextChar"/>
+    <w:basedOn w:val="Standard"/>
+    <w:link w:val="SprechblasentextZchn"/>
     <w:uiPriority w:val="99"/>
     <w:semiHidden/>
     <w:unhideWhenUsed/>
@@ -23968,10 +24038,10 @@
       <w:szCs w:val="18"/>
     </w:rPr>
   </w:style>
-  <w:style w:type="character" w:customStyle="1" w:styleId="BalloonTextChar">
-    <w:name w:val="Balloon Text Char"/>
-    <w:basedOn w:val="DefaultParagraphFont"/>
-    <w:link w:val="BalloonText"/>
+  <w:style w:type="character" w:customStyle="1" w:styleId="SprechblasentextZchn">
+    <w:name w:val="Sprechblasentext Zchn"/>
+    <w:basedOn w:val="Absatz-Standardschriftart"/>
+    <w:link w:val="Sprechblasentext"/>
     <w:uiPriority w:val="99"/>
     <w:semiHidden/>
     <w:rPr>
@@ -23999,7 +24069,7 @@
   </w:style>
   <w:style w:type="paragraph" w:customStyle="1" w:styleId="TextCDB">
     <w:name w:val="Text_CDB"/>
-    <w:basedOn w:val="Normal"/>
+    <w:basedOn w:val="Standard"/>
     <w:qFormat/>
     <w:rsid w:val="00AD0EC0"/>
     <w:pPr>
@@ -24013,7 +24083,7 @@
   </w:style>
   <w:style w:type="paragraph" w:customStyle="1" w:styleId="Aufzhlung1CDB">
     <w:name w:val="Aufzählung 1_CDB"/>
-    <w:basedOn w:val="Normal"/>
+    <w:basedOn w:val="Standard"/>
     <w:rsid w:val="00AD0EC0"/>
     <w:pPr>
       <w:numPr>
@@ -24029,7 +24099,7 @@
   </w:style>
   <w:style w:type="character" w:customStyle="1" w:styleId="HERMESFett">
     <w:name w:val="HERMES Fett"/>
-    <w:basedOn w:val="DefaultParagraphFont"/>
+    <w:basedOn w:val="Absatz-Standardschriftart"/>
     <w:uiPriority w:val="1"/>
     <w:qFormat/>
     <w:rsid w:val="009867C6"/>
@@ -24039,9 +24109,9 @@
       <w:lang w:val="de-CH"/>
     </w:rPr>
   </w:style>
-  <w:style w:type="paragraph" w:styleId="NormalWeb">
+  <w:style w:type="paragraph" w:styleId="StandardWeb">
     <w:name w:val="Normal (Web)"/>
-    <w:basedOn w:val="Normal"/>
+    <w:basedOn w:val="Standard"/>
     <w:uiPriority w:val="99"/>
     <w:semiHidden/>
     <w:unhideWhenUsed/>
@@ -24057,10 +24127,10 @@
       <w:lang w:val="en-US"/>
     </w:rPr>
   </w:style>
-  <w:style w:type="paragraph" w:styleId="HTMLPreformatted">
+  <w:style w:type="paragraph" w:styleId="HTMLVorformatiert">
     <w:name w:val="HTML Preformatted"/>
-    <w:basedOn w:val="Normal"/>
-    <w:link w:val="HTMLPreformattedChar"/>
+    <w:basedOn w:val="Standard"/>
+    <w:link w:val="HTMLVorformatiertZchn"/>
     <w:uiPriority w:val="99"/>
     <w:unhideWhenUsed/>
     <w:rsid w:val="003E6823"/>
@@ -24093,10 +24163,10 @@
       <w:lang w:val="en-US"/>
     </w:rPr>
   </w:style>
-  <w:style w:type="character" w:customStyle="1" w:styleId="HTMLPreformattedChar">
-    <w:name w:val="HTML Preformatted Char"/>
-    <w:basedOn w:val="DefaultParagraphFont"/>
-    <w:link w:val="HTMLPreformatted"/>
+  <w:style w:type="character" w:customStyle="1" w:styleId="HTMLVorformatiertZchn">
+    <w:name w:val="HTML Vorformatiert Zchn"/>
+    <w:basedOn w:val="Absatz-Standardschriftart"/>
+    <w:link w:val="HTMLVorformatiert"/>
     <w:uiPriority w:val="99"/>
     <w:rsid w:val="003E6823"/>
     <w:rPr>
@@ -24106,7 +24176,7 @@
   </w:style>
   <w:style w:type="character" w:styleId="HTMLCode">
     <w:name w:val="HTML Code"/>
-    <w:basedOn w:val="DefaultParagraphFont"/>
+    <w:basedOn w:val="Absatz-Standardschriftart"/>
     <w:uiPriority w:val="99"/>
     <w:semiHidden/>
     <w:unhideWhenUsed/>
@@ -24119,8 +24189,18 @@
   </w:style>
   <w:style w:type="character" w:customStyle="1" w:styleId="hljs-keyword">
     <w:name w:val="hljs-keyword"/>
-    <w:basedOn w:val="DefaultParagraphFont"/>
+    <w:basedOn w:val="Absatz-Standardschriftart"/>
     <w:rsid w:val="00127C17"/>
+  </w:style>
+  <w:style w:type="character" w:customStyle="1" w:styleId="hljs-number">
+    <w:name w:val="hljs-number"/>
+    <w:basedOn w:val="Absatz-Standardschriftart"/>
+    <w:rsid w:val="00F12BE2"/>
+  </w:style>
+  <w:style w:type="character" w:customStyle="1" w:styleId="hljs-operator">
+    <w:name w:val="hljs-operator"/>
+    <w:basedOn w:val="Absatz-Standardschriftart"/>
+    <w:rsid w:val="00F12BE2"/>
   </w:style>
 </w:styles>
 </file>
@@ -24150,7 +24230,7 @@
           </w:pPr>
           <w:r>
             <w:rPr>
-              <w:rStyle w:val="PlaceholderText"/>
+              <w:rStyle w:val="Platzhaltertext"/>
             </w:rPr>
             <w:t>Wählen Sie ein Element aus.</w:t>
           </w:r>
@@ -24179,7 +24259,7 @@
           </w:pPr>
           <w:r>
             <w:rPr>
-              <w:rStyle w:val="PlaceholderText"/>
+              <w:rStyle w:val="Platzhaltertext"/>
             </w:rPr>
             <w:t>Wählen Sie ein Element aus.</w:t>
           </w:r>
@@ -24208,7 +24288,7 @@
           </w:pPr>
           <w:r>
             <w:rPr>
-              <w:rStyle w:val="PlaceholderText"/>
+              <w:rStyle w:val="Platzhaltertext"/>
             </w:rPr>
             <w:t>Klicken Sie hier, um ein Datum einzugeben.</w:t>
           </w:r>
@@ -24257,7 +24337,7 @@
     <w:sig w:usb0="E0002EFF" w:usb1="C000785B" w:usb2="00000009" w:usb3="00000000" w:csb0="000001FF" w:csb1="00000000"/>
   </w:font>
   <w:font w:name="Helvetica">
-    <w:panose1 w:val="020B0604020202020204"/>
+    <w:panose1 w:val="020B0504020202020204"/>
     <w:charset w:val="00"/>
     <w:family w:val="swiss"/>
     <w:pitch w:val="variable"/>
@@ -24268,7 +24348,7 @@
     <w:charset w:val="00"/>
     <w:family w:val="swiss"/>
     <w:pitch w:val="variable"/>
-    <w:sig w:usb0="E4002EFF" w:usb1="C200247B" w:usb2="00000009" w:usb3="00000000" w:csb0="000001FF" w:csb1="00000000"/>
+    <w:sig w:usb0="E4002EFF" w:usb1="C000247B" w:usb2="00000009" w:usb3="00000000" w:csb0="000001FF" w:csb1="00000000"/>
   </w:font>
   <w:font w:name="Monotype Sorts">
     <w:charset w:val="02"/>
@@ -24281,7 +24361,7 @@
     <w:charset w:val="00"/>
     <w:family w:val="swiss"/>
     <w:pitch w:val="variable"/>
-    <w:sig w:usb0="E4002EFF" w:usb1="C200247B" w:usb2="00000009" w:usb3="00000000" w:csb0="000001FF" w:csb1="00000000"/>
+    <w:sig w:usb0="E4002EFF" w:usb1="C000247B" w:usb2="00000009" w:usb3="00000000" w:csb0="000001FF" w:csb1="00000000"/>
   </w:font>
   <w:font w:name="PMingLiU">
     <w:altName w:val="新細明體"/>
@@ -24319,6 +24399,7 @@
 <w:settings xmlns:mc="http://schemas.openxmlformats.org/markup-compatibility/2006" xmlns:o="urn:schemas-microsoft-com:office:office" xmlns:r="http://schemas.openxmlformats.org/officeDocument/2006/relationships" xmlns:m="http://schemas.openxmlformats.org/officeDocument/2006/math" xmlns:v="urn:schemas-microsoft-com:vml" xmlns:w10="urn:schemas-microsoft-com:office:word" xmlns:w="http://schemas.openxmlformats.org/wordprocessingml/2006/main" xmlns:w14="http://schemas.microsoft.com/office/word/2010/wordml" xmlns:w15="http://schemas.microsoft.com/office/word/2012/wordml" xmlns:w16cex="http://schemas.microsoft.com/office/word/2018/wordml/cex" xmlns:w16cid="http://schemas.microsoft.com/office/word/2016/wordml/cid" xmlns:w16="http://schemas.microsoft.com/office/word/2018/wordml" xmlns:w16sdtdh="http://schemas.microsoft.com/office/word/2020/wordml/sdtdatahash" xmlns:w16se="http://schemas.microsoft.com/office/word/2015/wordml/symex" xmlns:sl="http://schemas.openxmlformats.org/schemaLibrary/2006/main" mc:Ignorable="w14 w15 w16se w16cid w16 w16cex w16sdtdh">
   <w:view w:val="normal"/>
   <w:defaultTabStop w:val="720"/>
+  <w:hyphenationZone w:val="425"/>
   <w:characterSpacingControl w:val="doNotCompress"/>
   <w:compat>
     <w:useFELayout/>
@@ -24332,6 +24413,8 @@
   <w:rsids>
     <w:rsidRoot w:val="00001EF2"/>
     <w:rsid w:val="00001EF2"/>
+    <w:rsid w:val="003138EC"/>
+    <w:rsid w:val="00F93619"/>
   </w:rsids>
   <m:mathPr>
     <m:mathFont m:val="Cambria Math"/>
@@ -24349,7 +24432,7 @@
   <w:themeFontLang w:val="en-US"/>
   <w:clrSchemeMapping w:bg1="light1" w:t1="dark1" w:bg2="light2" w:t2="dark2" w:accent1="accent1" w:accent2="accent2" w:accent3="accent3" w:accent4="accent4" w:accent5="accent5" w:accent6="accent6" w:hyperlink="hyperlink" w:followedHyperlink="followedHyperlink"/>
   <w:decimalSymbol w:val="."/>
-  <w:listSeparator w:val=","/>
+  <w:listSeparator w:val=";"/>
   <w15:chartTrackingRefBased/>
 </w:settings>
 </file>
@@ -24751,17 +24834,17 @@
     <w:lsdException w:name="Unresolved Mention" w:semiHidden="1" w:unhideWhenUsed="1"/>
     <w:lsdException w:name="Smart Link" w:semiHidden="1" w:unhideWhenUsed="1"/>
   </w:latentStyles>
-  <w:style w:type="paragraph" w:default="1" w:styleId="Normal">
+  <w:style w:type="paragraph" w:default="1" w:styleId="Standard">
     <w:name w:val="Normal"/>
     <w:qFormat/>
   </w:style>
-  <w:style w:type="character" w:default="1" w:styleId="DefaultParagraphFont">
+  <w:style w:type="character" w:default="1" w:styleId="Absatz-Standardschriftart">
     <w:name w:val="Default Paragraph Font"/>
     <w:uiPriority w:val="1"/>
     <w:semiHidden/>
     <w:unhideWhenUsed/>
   </w:style>
-  <w:style w:type="table" w:default="1" w:styleId="TableNormal">
+  <w:style w:type="table" w:default="1" w:styleId="NormaleTabelle">
     <w:name w:val="Normal Table"/>
     <w:uiPriority w:val="99"/>
     <w:semiHidden/>
@@ -24776,15 +24859,15 @@
       </w:tblCellMar>
     </w:tblPr>
   </w:style>
-  <w:style w:type="numbering" w:default="1" w:styleId="NoList">
+  <w:style w:type="numbering" w:default="1" w:styleId="KeineListe">
     <w:name w:val="No List"/>
     <w:uiPriority w:val="99"/>
     <w:semiHidden/>
     <w:unhideWhenUsed/>
   </w:style>
-  <w:style w:type="character" w:styleId="PlaceholderText">
+  <w:style w:type="character" w:styleId="Platzhaltertext">
     <w:name w:val="Placeholder Text"/>
-    <w:basedOn w:val="DefaultParagraphFont"/>
+    <w:basedOn w:val="Absatz-Standardschriftart"/>
     <w:uiPriority w:val="99"/>
     <w:semiHidden/>
     <w:rPr>
